--- a/assets uarm/2024 1/metodosInvestigacion/tesis cap 1 y 2  borrador.docx
+++ b/assets uarm/2024 1/metodosInvestigacion/tesis cap 1 y 2  borrador.docx
@@ -3363,7 +3363,6 @@
           <w:lang w:val="es-PE"/>
         </w:rPr>
       </w:pPr>
-      <w:bookmarkStart w:id="0" w:name="_GoBack"/>
       <w:r>
         <w:rPr>
           <w:rFonts w:ascii="Times New Roman" w:hAnsi="Times New Roman"/>
@@ -3519,7 +3518,6 @@
         </w:rPr>
         <w:t xml:space="preserve"> alude a la </w:t>
       </w:r>
-      <w:bookmarkEnd w:id="0"/>
       <w:r>
         <w:rPr>
           <w:rFonts w:ascii="Times New Roman" w:hAnsi="Times New Roman"/>
@@ -22041,122 +22039,6 @@
     </w:p>
     <w:p>
       <w:pPr>
-        <w:spacing w:line="360" w:lineRule="auto"/>
-        <w:rPr>
-          <w:rFonts w:ascii="Times New Roman" w:hAnsi="Times New Roman"/>
-          <w:color w:val="FF0000"/>
-          <w:sz w:val="24"/>
-          <w:szCs w:val="24"/>
-        </w:rPr>
-      </w:pPr>
-      <w:r>
-        <w:rPr>
-          <w:rFonts w:ascii="Times New Roman" w:hAnsi="Times New Roman"/>
-          <w:color w:val="FF0000"/>
-          <w:sz w:val="24"/>
-          <w:szCs w:val="24"/>
-        </w:rPr>
-        <w:t>(En este punto, me falta leer de nuevo el tratado entero y rescatar ideas, aunque no recuerdo haber seleccionado mucho la última vez;</w:t>
-      </w:r>
-      <w:r>
-        <w:rPr>
-          <w:rFonts w:ascii="Times New Roman" w:hAnsi="Times New Roman"/>
-          <w:color w:val="FF0000"/>
-          <w:sz w:val="24"/>
-          <w:szCs w:val="24"/>
-        </w:rPr>
-        <w:t xml:space="preserve"> </w:t>
-      </w:r>
-      <w:proofErr w:type="gramStart"/>
-      <w:r>
-        <w:rPr>
-          <w:rFonts w:ascii="Times New Roman" w:hAnsi="Times New Roman"/>
-          <w:color w:val="FF0000"/>
-          <w:sz w:val="24"/>
-          <w:szCs w:val="24"/>
-        </w:rPr>
-        <w:t>creo que lo más importante está en la introducción!</w:t>
-      </w:r>
-      <w:proofErr w:type="gramEnd"/>
-      <w:r>
-        <w:rPr>
-          <w:rFonts w:ascii="Times New Roman" w:hAnsi="Times New Roman"/>
-          <w:color w:val="FF0000"/>
-          <w:sz w:val="24"/>
-          <w:szCs w:val="24"/>
-        </w:rPr>
-        <w:t xml:space="preserve"> sin embargo, me falta revisarlo bien y a fondo.)</w:t>
-      </w:r>
-    </w:p>
-    <w:p>
-      <w:pPr>
-        <w:spacing w:line="360" w:lineRule="auto"/>
-        <w:rPr>
-          <w:rFonts w:ascii="Times New Roman" w:hAnsi="Times New Roman"/>
-          <w:color w:val="FF0000"/>
-          <w:sz w:val="24"/>
-          <w:szCs w:val="24"/>
-        </w:rPr>
-      </w:pPr>
-    </w:p>
-    <w:p>
-      <w:pPr>
-        <w:spacing w:line="360" w:lineRule="auto"/>
-        <w:rPr>
-          <w:rFonts w:ascii="Times New Roman" w:hAnsi="Times New Roman"/>
-          <w:color w:val="FF0000"/>
-          <w:sz w:val="24"/>
-          <w:szCs w:val="24"/>
-        </w:rPr>
-      </w:pPr>
-      <w:r>
-        <w:rPr>
-          <w:rFonts w:ascii="Times New Roman" w:hAnsi="Times New Roman"/>
-          <w:color w:val="FF0000"/>
-          <w:sz w:val="24"/>
-          <w:szCs w:val="24"/>
-        </w:rPr>
-        <w:t>Hasta aquí he avanzado.</w:t>
-      </w:r>
-    </w:p>
-    <w:p>
-      <w:pPr>
-        <w:spacing w:line="360" w:lineRule="auto"/>
-        <w:rPr>
-          <w:rFonts w:ascii="Times New Roman" w:hAnsi="Times New Roman"/>
-          <w:color w:val="70AD47" w:themeColor="accent6"/>
-          <w:sz w:val="24"/>
-          <w:szCs w:val="24"/>
-          <w:lang w:val="es-PE"/>
-        </w:rPr>
-      </w:pPr>
-    </w:p>
-    <w:p>
-      <w:pPr>
-        <w:spacing w:line="360" w:lineRule="auto"/>
-        <w:rPr>
-          <w:rFonts w:ascii="Times New Roman" w:hAnsi="Times New Roman"/>
-          <w:color w:val="70AD47" w:themeColor="accent6"/>
-          <w:sz w:val="24"/>
-          <w:szCs w:val="24"/>
-          <w:lang w:val="es-PE"/>
-        </w:rPr>
-      </w:pPr>
-    </w:p>
-    <w:p>
-      <w:pPr>
-        <w:spacing w:line="360" w:lineRule="auto"/>
-        <w:rPr>
-          <w:rFonts w:ascii="Times New Roman" w:hAnsi="Times New Roman"/>
-          <w:color w:val="70AD47" w:themeColor="accent6"/>
-          <w:sz w:val="24"/>
-          <w:szCs w:val="24"/>
-          <w:lang w:val="es-PE"/>
-        </w:rPr>
-      </w:pPr>
-    </w:p>
-    <w:p>
-      <w:pPr>
         <w:spacing w:after="0" w:line="360" w:lineRule="auto"/>
         <w:ind w:left="1416" w:firstLine="0"/>
         <w:rPr>
@@ -22173,11 +22055,22 @@
         <w:ind w:left="1416" w:firstLine="0"/>
         <w:rPr>
           <w:rFonts w:ascii="Times New Roman" w:hAnsi="Times New Roman"/>
-          <w:sz w:val="24"/>
-          <w:szCs w:val="24"/>
-          <w:lang w:val="es-PE"/>
-        </w:rPr>
-      </w:pPr>
+          <w:color w:val="FF0000"/>
+          <w:sz w:val="24"/>
+          <w:szCs w:val="24"/>
+          <w:lang w:val="es-PE"/>
+        </w:rPr>
+      </w:pPr>
+      <w:r>
+        <w:rPr>
+          <w:rFonts w:ascii="Times New Roman" w:hAnsi="Times New Roman"/>
+          <w:color w:val="FF0000"/>
+          <w:sz w:val="24"/>
+          <w:szCs w:val="24"/>
+          <w:lang w:val="es-PE"/>
+        </w:rPr>
+        <w:t>2.3 Elementos de una educación para lo cívico</w:t>
+      </w:r>
     </w:p>
     <w:p>
       <w:pPr>
@@ -22185,38 +22078,31 @@
         <w:ind w:left="1416" w:firstLine="0"/>
         <w:rPr>
           <w:rFonts w:ascii="Times New Roman" w:hAnsi="Times New Roman"/>
-          <w:sz w:val="24"/>
-          <w:szCs w:val="24"/>
-          <w:lang w:val="es-PE"/>
-        </w:rPr>
-      </w:pPr>
-      <w:r>
-        <w:rPr>
-          <w:rFonts w:ascii="Times New Roman" w:hAnsi="Times New Roman"/>
-          <w:sz w:val="24"/>
-          <w:szCs w:val="24"/>
-          <w:lang w:val="es-PE"/>
-        </w:rPr>
-        <w:lastRenderedPageBreak/>
-        <w:t>2</w:t>
-      </w:r>
-      <w:r>
-        <w:rPr>
-          <w:rFonts w:ascii="Times New Roman" w:hAnsi="Times New Roman"/>
-          <w:sz w:val="24"/>
-          <w:szCs w:val="24"/>
-          <w:lang w:val="es-PE"/>
-        </w:rPr>
-        <w:t>.3</w:t>
-      </w:r>
-      <w:r>
-        <w:rPr>
-          <w:rFonts w:ascii="Times New Roman" w:hAnsi="Times New Roman"/>
-          <w:sz w:val="24"/>
-          <w:szCs w:val="24"/>
-          <w:lang w:val="es-PE"/>
-        </w:rPr>
-        <w:t xml:space="preserve"> Elementos de una educación para lo cívico</w:t>
+          <w:color w:val="FF0000"/>
+          <w:sz w:val="24"/>
+          <w:szCs w:val="24"/>
+          <w:lang w:val="es-PE"/>
+        </w:rPr>
+      </w:pPr>
+    </w:p>
+    <w:p>
+      <w:pPr>
+        <w:spacing w:line="360" w:lineRule="auto"/>
+        <w:rPr>
+          <w:rFonts w:ascii="Times New Roman" w:hAnsi="Times New Roman"/>
+          <w:color w:val="FF0000"/>
+          <w:sz w:val="24"/>
+          <w:szCs w:val="24"/>
+        </w:rPr>
+      </w:pPr>
+      <w:r>
+        <w:rPr>
+          <w:rFonts w:ascii="Times New Roman" w:hAnsi="Times New Roman"/>
+          <w:color w:val="FF0000"/>
+          <w:sz w:val="24"/>
+          <w:szCs w:val="24"/>
+        </w:rPr>
+        <w:t xml:space="preserve">Este apartado busca recuperar algunas líneas anteriormente revisadas con el fin de extender una reflexión que les relacione con las ideas sobre pedagogía. </w:t>
       </w:r>
     </w:p>
     <w:p>
@@ -22227,27 +22113,8 @@
           <w:rFonts w:ascii="Times New Roman" w:hAnsi="Times New Roman"/>
           <w:sz w:val="24"/>
           <w:szCs w:val="24"/>
-          <w:lang w:val="es-PE"/>
-        </w:rPr>
-      </w:pPr>
-    </w:p>
-    <w:p>
-      <w:pPr>
-        <w:spacing w:line="360" w:lineRule="auto"/>
-        <w:rPr>
-          <w:rFonts w:ascii="Times New Roman" w:hAnsi="Times New Roman"/>
-          <w:sz w:val="24"/>
-          <w:szCs w:val="24"/>
-        </w:rPr>
-      </w:pPr>
-      <w:r>
-        <w:rPr>
-          <w:rFonts w:ascii="Times New Roman" w:hAnsi="Times New Roman"/>
-          <w:sz w:val="24"/>
-          <w:szCs w:val="24"/>
-        </w:rPr>
-        <w:t xml:space="preserve">Este apartado busca recuperar algunas líneas anteriormente revisadas con el fin de extender una reflexión que les relacione con las ideas sobre pedagogía. </w:t>
-      </w:r>
+        </w:rPr>
+      </w:pPr>
     </w:p>
     <w:p>
       <w:pPr>
@@ -22257,8 +22124,92 @@
           <w:rFonts w:ascii="Times New Roman" w:hAnsi="Times New Roman"/>
           <w:sz w:val="24"/>
           <w:szCs w:val="24"/>
-        </w:rPr>
-      </w:pPr>
+          <w:lang w:val="es-PE"/>
+        </w:rPr>
+      </w:pPr>
+    </w:p>
+    <w:p>
+      <w:pPr>
+        <w:spacing w:after="0" w:line="360" w:lineRule="auto"/>
+        <w:ind w:left="1416" w:firstLine="708"/>
+        <w:rPr>
+          <w:rFonts w:ascii="Times New Roman" w:hAnsi="Times New Roman"/>
+          <w:sz w:val="24"/>
+          <w:szCs w:val="24"/>
+          <w:lang w:val="en-US"/>
+        </w:rPr>
+      </w:pPr>
+      <w:proofErr w:type="spellStart"/>
+      <w:r>
+        <w:rPr>
+          <w:rFonts w:ascii="Times New Roman" w:hAnsi="Times New Roman"/>
+          <w:sz w:val="24"/>
+          <w:szCs w:val="24"/>
+          <w:lang w:val="en-US"/>
+        </w:rPr>
+        <w:t>Antropología</w:t>
+      </w:r>
+      <w:proofErr w:type="spellEnd"/>
+      <w:r>
+        <w:rPr>
+          <w:rFonts w:ascii="Times New Roman" w:hAnsi="Times New Roman"/>
+          <w:sz w:val="24"/>
+          <w:szCs w:val="24"/>
+          <w:lang w:val="en-US"/>
+        </w:rPr>
+        <w:t xml:space="preserve"> </w:t>
+      </w:r>
+      <w:proofErr w:type="spellStart"/>
+      <w:r>
+        <w:rPr>
+          <w:rFonts w:ascii="Times New Roman" w:hAnsi="Times New Roman"/>
+          <w:sz w:val="24"/>
+          <w:szCs w:val="24"/>
+          <w:lang w:val="en-US"/>
+        </w:rPr>
+        <w:t>en</w:t>
+      </w:r>
+      <w:proofErr w:type="spellEnd"/>
+      <w:r>
+        <w:rPr>
+          <w:rFonts w:ascii="Times New Roman" w:hAnsi="Times New Roman"/>
+          <w:sz w:val="24"/>
+          <w:szCs w:val="24"/>
+          <w:lang w:val="en-US"/>
+        </w:rPr>
+        <w:t xml:space="preserve"> </w:t>
+      </w:r>
+      <w:proofErr w:type="spellStart"/>
+      <w:r>
+        <w:rPr>
+          <w:rFonts w:ascii="Times New Roman" w:hAnsi="Times New Roman"/>
+          <w:sz w:val="24"/>
+          <w:szCs w:val="24"/>
+          <w:lang w:val="en-US"/>
+        </w:rPr>
+        <w:t>sentido</w:t>
+      </w:r>
+      <w:proofErr w:type="spellEnd"/>
+      <w:r>
+        <w:rPr>
+          <w:rFonts w:ascii="Times New Roman" w:hAnsi="Times New Roman"/>
+          <w:sz w:val="24"/>
+          <w:szCs w:val="24"/>
+          <w:lang w:val="en-US"/>
+        </w:rPr>
+        <w:t xml:space="preserve"> </w:t>
+      </w:r>
+      <w:proofErr w:type="spellStart"/>
+      <w:r>
+        <w:rPr>
+          <w:rFonts w:ascii="Times New Roman" w:hAnsi="Times New Roman"/>
+          <w:sz w:val="24"/>
+          <w:szCs w:val="24"/>
+          <w:lang w:val="en-US"/>
+        </w:rPr>
+        <w:t>pragmático</w:t>
+      </w:r>
+      <w:proofErr w:type="spellEnd"/>
     </w:p>
     <w:p>
       <w:pPr>
@@ -22268,6 +22219,196 @@
           <w:rFonts w:ascii="Times New Roman" w:hAnsi="Times New Roman"/>
           <w:sz w:val="24"/>
           <w:szCs w:val="24"/>
+          <w:lang w:val="en-US"/>
+        </w:rPr>
+      </w:pPr>
+    </w:p>
+    <w:p>
+      <w:pPr>
+        <w:spacing w:after="0" w:line="360" w:lineRule="auto"/>
+        <w:ind w:left="1416" w:firstLine="0"/>
+        <w:rPr>
+          <w:rFonts w:ascii="Times New Roman" w:hAnsi="Times New Roman"/>
+          <w:sz w:val="24"/>
+          <w:szCs w:val="24"/>
+          <w:lang w:val="en-US"/>
+        </w:rPr>
+      </w:pPr>
+    </w:p>
+    <w:p>
+      <w:pPr>
+        <w:spacing w:line="360" w:lineRule="auto"/>
+        <w:ind w:left="720" w:hanging="720"/>
+        <w:rPr>
+          <w:rFonts w:ascii="Times New Roman" w:hAnsi="Times New Roman"/>
+          <w:color w:val="000000" w:themeColor="text1"/>
+          <w:sz w:val="24"/>
+          <w:szCs w:val="24"/>
+        </w:rPr>
+      </w:pPr>
+      <w:r>
+        <w:rPr>
+          <w:rFonts w:ascii="Times New Roman" w:hAnsi="Times New Roman"/>
+          <w:color w:val="000000" w:themeColor="text1"/>
+          <w:sz w:val="24"/>
+          <w:szCs w:val="24"/>
+          <w:lang w:val="en-US"/>
+        </w:rPr>
+        <w:t xml:space="preserve">Kant, I (2007) </w:t>
+      </w:r>
+      <w:r>
+        <w:rPr>
+          <w:rFonts w:ascii="Times New Roman" w:hAnsi="Times New Roman"/>
+          <w:i/>
+          <w:color w:val="000000" w:themeColor="text1"/>
+          <w:sz w:val="24"/>
+          <w:szCs w:val="24"/>
+          <w:lang w:val="en-US"/>
+        </w:rPr>
+        <w:t>Anthropology from a pragmati</w:t>
+      </w:r>
+      <w:r>
+        <w:rPr>
+          <w:rFonts w:ascii="Times New Roman" w:hAnsi="Times New Roman"/>
+          <w:i/>
+          <w:color w:val="000000" w:themeColor="text1"/>
+          <w:sz w:val="24"/>
+          <w:szCs w:val="24"/>
+          <w:lang w:val="en-US"/>
+        </w:rPr>
+        <w:t>c point of view (1798)</w:t>
+      </w:r>
+      <w:r>
+        <w:rPr>
+          <w:rFonts w:ascii="Times New Roman" w:hAnsi="Times New Roman"/>
+          <w:color w:val="000000" w:themeColor="text1"/>
+          <w:sz w:val="24"/>
+          <w:szCs w:val="24"/>
+          <w:lang w:val="en-US"/>
+        </w:rPr>
+        <w:t xml:space="preserve"> </w:t>
+      </w:r>
+      <w:proofErr w:type="spellStart"/>
+      <w:r>
+        <w:rPr>
+          <w:rFonts w:ascii="Times New Roman" w:hAnsi="Times New Roman"/>
+          <w:color w:val="000000" w:themeColor="text1"/>
+          <w:sz w:val="24"/>
+          <w:szCs w:val="24"/>
+          <w:lang w:val="en-US"/>
+        </w:rPr>
+        <w:t>En</w:t>
+      </w:r>
+      <w:proofErr w:type="spellEnd"/>
+      <w:r>
+        <w:rPr>
+          <w:rFonts w:ascii="Times New Roman" w:hAnsi="Times New Roman"/>
+          <w:color w:val="000000" w:themeColor="text1"/>
+          <w:sz w:val="24"/>
+          <w:szCs w:val="24"/>
+          <w:lang w:val="en-US"/>
+        </w:rPr>
+        <w:t xml:space="preserve">: Kant, I. Anthropology, History and Education. </w:t>
+      </w:r>
+      <w:r>
+        <w:rPr>
+          <w:rFonts w:ascii="Times New Roman" w:hAnsi="Times New Roman"/>
+          <w:color w:val="000000" w:themeColor="text1"/>
+          <w:sz w:val="24"/>
+          <w:szCs w:val="24"/>
+        </w:rPr>
+        <w:t xml:space="preserve">Cambridge </w:t>
+      </w:r>
+      <w:proofErr w:type="spellStart"/>
+      <w:r>
+        <w:rPr>
+          <w:rFonts w:ascii="Times New Roman" w:hAnsi="Times New Roman"/>
+          <w:color w:val="000000" w:themeColor="text1"/>
+          <w:sz w:val="24"/>
+          <w:szCs w:val="24"/>
+        </w:rPr>
+        <w:t>University</w:t>
+      </w:r>
+      <w:proofErr w:type="spellEnd"/>
+      <w:r>
+        <w:rPr>
+          <w:rFonts w:ascii="Times New Roman" w:hAnsi="Times New Roman"/>
+          <w:color w:val="000000" w:themeColor="text1"/>
+          <w:sz w:val="24"/>
+          <w:szCs w:val="24"/>
+        </w:rPr>
+        <w:t xml:space="preserve"> </w:t>
+      </w:r>
+      <w:proofErr w:type="spellStart"/>
+      <w:r>
+        <w:rPr>
+          <w:rFonts w:ascii="Times New Roman" w:hAnsi="Times New Roman"/>
+          <w:color w:val="000000" w:themeColor="text1"/>
+          <w:sz w:val="24"/>
+          <w:szCs w:val="24"/>
+        </w:rPr>
+        <w:t>Press</w:t>
+      </w:r>
+      <w:proofErr w:type="spellEnd"/>
+      <w:r>
+        <w:rPr>
+          <w:rFonts w:ascii="Times New Roman" w:hAnsi="Times New Roman"/>
+          <w:color w:val="000000" w:themeColor="text1"/>
+          <w:sz w:val="24"/>
+          <w:szCs w:val="24"/>
+        </w:rPr>
+        <w:t>.</w:t>
+      </w:r>
+    </w:p>
+    <w:p>
+      <w:pPr>
+        <w:spacing w:line="360" w:lineRule="auto"/>
+        <w:rPr>
+          <w:rFonts w:ascii="Times New Roman" w:hAnsi="Times New Roman"/>
+          <w:color w:val="70AD47" w:themeColor="accent6"/>
+          <w:sz w:val="24"/>
+          <w:szCs w:val="24"/>
+        </w:rPr>
+      </w:pPr>
+      <w:r>
+        <w:rPr>
+          <w:rFonts w:ascii="Times New Roman" w:hAnsi="Times New Roman"/>
+          <w:color w:val="70AD47" w:themeColor="accent6"/>
+          <w:sz w:val="24"/>
+          <w:szCs w:val="24"/>
+        </w:rPr>
+        <w:lastRenderedPageBreak/>
+        <w:t xml:space="preserve">“Todo progreso cultural, por cuyos medios el ser humano desarrolla su educación tiene como meta el aplicar este adquirido conocimiento y habilidad para el uso en el mundo. Pero el objeto más importante en el mundo al que se puede aplicar es el ser humano mismo, por cuanto lo humano es su propia finalidad. Por tanto, el conocer lo humano de acuerdo a su especie como criatura terrenal dotada de razón, merece especialmente ser llamado “conocimiento del mundo”, aun cuando constituye solo una parte de las criaturas del mundo. </w:t>
+      </w:r>
+    </w:p>
+    <w:p>
+      <w:pPr>
+        <w:spacing w:line="360" w:lineRule="auto"/>
+        <w:rPr>
+          <w:rFonts w:ascii="Times New Roman" w:hAnsi="Times New Roman"/>
+          <w:color w:val="000000" w:themeColor="text1"/>
+          <w:sz w:val="24"/>
+          <w:szCs w:val="24"/>
+        </w:rPr>
+      </w:pPr>
+      <w:r>
+        <w:rPr>
+          <w:rFonts w:ascii="Times New Roman" w:hAnsi="Times New Roman"/>
+          <w:color w:val="70AD47" w:themeColor="accent6"/>
+          <w:sz w:val="24"/>
+          <w:szCs w:val="24"/>
+        </w:rPr>
+        <w:t>Tal antropología, considerada conocimiento del mundo, la cual viene de nuestra escolaridad, no es aún llamada pragmática cuando contiene conocimiento extensivo de cosas en el mundo, tales como animales, plantas, minerales o climas, sino, cuando contiene conocimiento de lo humano en cuanto siendo ciudadanos del mundo.” (2007; p.231)</w:t>
+      </w:r>
+    </w:p>
+    <w:p>
+      <w:pPr>
+        <w:spacing w:after="0" w:line="360" w:lineRule="auto"/>
+        <w:ind w:left="1416" w:firstLine="0"/>
+        <w:rPr>
+          <w:rFonts w:ascii="Times New Roman" w:hAnsi="Times New Roman"/>
+          <w:sz w:val="24"/>
+          <w:szCs w:val="24"/>
           <w:lang w:val="es-PE"/>
         </w:rPr>
       </w:pPr>
@@ -22280,80 +22421,18 @@
           <w:rFonts w:ascii="Times New Roman" w:hAnsi="Times New Roman"/>
           <w:sz w:val="24"/>
           <w:szCs w:val="24"/>
-          <w:lang w:val="en-US"/>
-        </w:rPr>
-      </w:pPr>
-      <w:proofErr w:type="spellStart"/>
-      <w:r>
-        <w:rPr>
-          <w:rFonts w:ascii="Times New Roman" w:hAnsi="Times New Roman"/>
-          <w:sz w:val="24"/>
-          <w:szCs w:val="24"/>
-          <w:lang w:val="en-US"/>
-        </w:rPr>
-        <w:t>Antropología</w:t>
-      </w:r>
-      <w:proofErr w:type="spellEnd"/>
-      <w:r>
-        <w:rPr>
-          <w:rFonts w:ascii="Times New Roman" w:hAnsi="Times New Roman"/>
-          <w:sz w:val="24"/>
-          <w:szCs w:val="24"/>
-          <w:lang w:val="en-US"/>
-        </w:rPr>
-        <w:t xml:space="preserve"> </w:t>
-      </w:r>
-      <w:proofErr w:type="spellStart"/>
-      <w:r>
-        <w:rPr>
-          <w:rFonts w:ascii="Times New Roman" w:hAnsi="Times New Roman"/>
-          <w:sz w:val="24"/>
-          <w:szCs w:val="24"/>
-          <w:lang w:val="en-US"/>
-        </w:rPr>
-        <w:t>en</w:t>
-      </w:r>
-      <w:proofErr w:type="spellEnd"/>
-      <w:r>
-        <w:rPr>
-          <w:rFonts w:ascii="Times New Roman" w:hAnsi="Times New Roman"/>
-          <w:sz w:val="24"/>
-          <w:szCs w:val="24"/>
-          <w:lang w:val="en-US"/>
-        </w:rPr>
-        <w:t xml:space="preserve"> </w:t>
-      </w:r>
-      <w:proofErr w:type="spellStart"/>
-      <w:r>
-        <w:rPr>
-          <w:rFonts w:ascii="Times New Roman" w:hAnsi="Times New Roman"/>
-          <w:sz w:val="24"/>
-          <w:szCs w:val="24"/>
-          <w:lang w:val="en-US"/>
-        </w:rPr>
-        <w:t>sentido</w:t>
-      </w:r>
-      <w:proofErr w:type="spellEnd"/>
-      <w:r>
-        <w:rPr>
-          <w:rFonts w:ascii="Times New Roman" w:hAnsi="Times New Roman"/>
-          <w:sz w:val="24"/>
-          <w:szCs w:val="24"/>
-          <w:lang w:val="en-US"/>
-        </w:rPr>
-        <w:t xml:space="preserve"> </w:t>
-      </w:r>
-      <w:proofErr w:type="spellStart"/>
-      <w:r>
-        <w:rPr>
-          <w:rFonts w:ascii="Times New Roman" w:hAnsi="Times New Roman"/>
-          <w:sz w:val="24"/>
-          <w:szCs w:val="24"/>
-          <w:lang w:val="en-US"/>
-        </w:rPr>
-        <w:t>pragmático</w:t>
-      </w:r>
-      <w:proofErr w:type="spellEnd"/>
+          <w:lang w:val="es-PE"/>
+        </w:rPr>
+      </w:pPr>
+      <w:r>
+        <w:rPr>
+          <w:rFonts w:ascii="Times New Roman" w:hAnsi="Times New Roman"/>
+          <w:sz w:val="24"/>
+          <w:szCs w:val="24"/>
+          <w:lang w:val="es-PE"/>
+        </w:rPr>
+        <w:t xml:space="preserve">Anti-paternalismo y autonomía </w:t>
+      </w:r>
     </w:p>
     <w:p>
       <w:pPr>
@@ -22363,9 +22442,338 @@
           <w:rFonts w:ascii="Times New Roman" w:hAnsi="Times New Roman"/>
           <w:sz w:val="24"/>
           <w:szCs w:val="24"/>
-          <w:lang w:val="en-US"/>
-        </w:rPr>
-      </w:pPr>
+          <w:lang w:val="es-PE"/>
+        </w:rPr>
+      </w:pPr>
+    </w:p>
+    <w:p>
+      <w:pPr>
+        <w:spacing w:line="360" w:lineRule="auto"/>
+        <w:ind w:left="720" w:hanging="720"/>
+        <w:rPr>
+          <w:rFonts w:ascii="Times New Roman" w:hAnsi="Times New Roman"/>
+          <w:color w:val="000000" w:themeColor="text1"/>
+          <w:sz w:val="24"/>
+          <w:szCs w:val="24"/>
+        </w:rPr>
+      </w:pPr>
+      <w:r>
+        <w:rPr>
+          <w:rFonts w:ascii="Times New Roman" w:hAnsi="Times New Roman"/>
+          <w:color w:val="000000" w:themeColor="text1"/>
+          <w:sz w:val="24"/>
+          <w:szCs w:val="24"/>
+        </w:rPr>
+        <w:t xml:space="preserve">Caviglia, A. (2005) </w:t>
+      </w:r>
+      <w:r>
+        <w:rPr>
+          <w:rFonts w:ascii="Times New Roman" w:hAnsi="Times New Roman"/>
+          <w:i/>
+          <w:color w:val="000000" w:themeColor="text1"/>
+          <w:sz w:val="24"/>
+          <w:szCs w:val="24"/>
+        </w:rPr>
+        <w:t>Soberanía de la voluntad unificada del pueblo sobre el gobierno en la filosofía política de Kant</w:t>
+      </w:r>
+      <w:r>
+        <w:rPr>
+          <w:rFonts w:ascii="Times New Roman" w:hAnsi="Times New Roman"/>
+          <w:color w:val="000000" w:themeColor="text1"/>
+          <w:sz w:val="24"/>
+          <w:szCs w:val="24"/>
+        </w:rPr>
+        <w:t xml:space="preserve">. PUCP. </w:t>
+      </w:r>
+    </w:p>
+    <w:p>
+      <w:pPr>
+        <w:spacing w:line="360" w:lineRule="auto"/>
+        <w:rPr>
+          <w:rFonts w:ascii="Times New Roman" w:hAnsi="Times New Roman"/>
+          <w:color w:val="70AD47" w:themeColor="accent6"/>
+          <w:sz w:val="24"/>
+          <w:szCs w:val="24"/>
+        </w:rPr>
+      </w:pPr>
+      <w:r>
+        <w:rPr>
+          <w:rFonts w:ascii="Times New Roman" w:hAnsi="Times New Roman"/>
+          <w:color w:val="70AD47" w:themeColor="accent6"/>
+          <w:sz w:val="24"/>
+          <w:szCs w:val="24"/>
+        </w:rPr>
+        <w:t>“El rechazo a la tiranía media entre la libertad y la paz. Se señala así, que el gobierno puede, en nombre de la paz (o el desarrollo de la felicidad de la ciudadanía) no puede limitar la libertad de los ciudadanos. Cuando así lo hace se puede convertir en un gobierno despótico o un gobierno paternalista. Este último es el peor de todos, pues su dominio es sutil y sus intenciones aparentemente santas. De tal manera que la paz debe fundarse no en el despotismo, sino en la libertad.” (2005; II)</w:t>
+      </w:r>
+    </w:p>
+    <w:p>
+      <w:pPr>
+        <w:spacing w:line="360" w:lineRule="auto"/>
+        <w:ind w:left="720" w:hanging="720"/>
+        <w:rPr>
+          <w:rFonts w:ascii="Times New Roman" w:hAnsi="Times New Roman"/>
+          <w:color w:val="000000" w:themeColor="text1"/>
+          <w:sz w:val="24"/>
+          <w:szCs w:val="24"/>
+        </w:rPr>
+      </w:pPr>
+      <w:proofErr w:type="spellStart"/>
+      <w:r>
+        <w:rPr>
+          <w:rFonts w:ascii="Times New Roman" w:hAnsi="Times New Roman"/>
+          <w:color w:val="000000" w:themeColor="text1"/>
+          <w:sz w:val="24"/>
+          <w:szCs w:val="24"/>
+        </w:rPr>
+        <w:t>Euchner</w:t>
+      </w:r>
+      <w:proofErr w:type="spellEnd"/>
+      <w:r>
+        <w:rPr>
+          <w:rFonts w:ascii="Times New Roman" w:hAnsi="Times New Roman"/>
+          <w:color w:val="000000" w:themeColor="text1"/>
+          <w:sz w:val="24"/>
+          <w:szCs w:val="24"/>
+        </w:rPr>
+        <w:t xml:space="preserve">, W. (1974) </w:t>
+      </w:r>
+      <w:r>
+        <w:rPr>
+          <w:rFonts w:ascii="Times New Roman" w:hAnsi="Times New Roman"/>
+          <w:i/>
+          <w:color w:val="000000" w:themeColor="text1"/>
+          <w:sz w:val="24"/>
+          <w:szCs w:val="24"/>
+        </w:rPr>
+        <w:t>Kant como filósofo del progreso político</w:t>
+      </w:r>
+      <w:r>
+        <w:rPr>
+          <w:rFonts w:ascii="Times New Roman" w:hAnsi="Times New Roman"/>
+          <w:color w:val="000000" w:themeColor="text1"/>
+          <w:sz w:val="24"/>
+          <w:szCs w:val="24"/>
+        </w:rPr>
+        <w:t xml:space="preserve">. Pp. 17-26. En: </w:t>
+      </w:r>
+      <w:proofErr w:type="spellStart"/>
+      <w:r>
+        <w:rPr>
+          <w:rFonts w:ascii="Times New Roman" w:hAnsi="Times New Roman"/>
+          <w:color w:val="000000" w:themeColor="text1"/>
+          <w:sz w:val="24"/>
+          <w:szCs w:val="24"/>
+        </w:rPr>
+        <w:t>Renker</w:t>
+      </w:r>
+      <w:proofErr w:type="spellEnd"/>
+      <w:r>
+        <w:rPr>
+          <w:rFonts w:ascii="Times New Roman" w:hAnsi="Times New Roman"/>
+          <w:color w:val="000000" w:themeColor="text1"/>
+          <w:sz w:val="24"/>
+          <w:szCs w:val="24"/>
+        </w:rPr>
+        <w:t xml:space="preserve">, </w:t>
+      </w:r>
+      <w:proofErr w:type="spellStart"/>
+      <w:r>
+        <w:rPr>
+          <w:rFonts w:ascii="Times New Roman" w:hAnsi="Times New Roman"/>
+          <w:color w:val="000000" w:themeColor="text1"/>
+          <w:sz w:val="24"/>
+          <w:szCs w:val="24"/>
+        </w:rPr>
+        <w:t>Euchner</w:t>
+      </w:r>
+      <w:proofErr w:type="spellEnd"/>
+      <w:r>
+        <w:rPr>
+          <w:rFonts w:ascii="Times New Roman" w:hAnsi="Times New Roman"/>
+          <w:color w:val="000000" w:themeColor="text1"/>
+          <w:sz w:val="24"/>
+          <w:szCs w:val="24"/>
+        </w:rPr>
+        <w:t xml:space="preserve"> et Al, </w:t>
+      </w:r>
+      <w:r>
+        <w:rPr>
+          <w:rFonts w:ascii="Times New Roman" w:hAnsi="Times New Roman"/>
+          <w:i/>
+          <w:color w:val="000000" w:themeColor="text1"/>
+          <w:sz w:val="24"/>
+          <w:szCs w:val="24"/>
+        </w:rPr>
+        <w:t>Immanuel Kant. Kant como pensador político</w:t>
+      </w:r>
+      <w:r>
+        <w:rPr>
+          <w:rFonts w:ascii="Times New Roman" w:hAnsi="Times New Roman"/>
+          <w:color w:val="000000" w:themeColor="text1"/>
+          <w:sz w:val="24"/>
+          <w:szCs w:val="24"/>
+        </w:rPr>
+        <w:t xml:space="preserve">. </w:t>
+      </w:r>
+      <w:proofErr w:type="spellStart"/>
+      <w:r>
+        <w:rPr>
+          <w:rFonts w:ascii="Times New Roman" w:hAnsi="Times New Roman"/>
+          <w:color w:val="000000" w:themeColor="text1"/>
+          <w:sz w:val="24"/>
+          <w:szCs w:val="24"/>
+        </w:rPr>
+        <w:t>Internationes</w:t>
+      </w:r>
+      <w:proofErr w:type="spellEnd"/>
+      <w:r>
+        <w:rPr>
+          <w:rFonts w:ascii="Times New Roman" w:hAnsi="Times New Roman"/>
+          <w:color w:val="000000" w:themeColor="text1"/>
+          <w:sz w:val="24"/>
+          <w:szCs w:val="24"/>
+        </w:rPr>
+        <w:t>, Bon-</w:t>
+      </w:r>
+      <w:proofErr w:type="spellStart"/>
+      <w:r>
+        <w:rPr>
+          <w:rFonts w:ascii="Times New Roman" w:hAnsi="Times New Roman"/>
+          <w:color w:val="000000" w:themeColor="text1"/>
+          <w:sz w:val="24"/>
+          <w:szCs w:val="24"/>
+        </w:rPr>
+        <w:t>Bad</w:t>
+      </w:r>
+      <w:proofErr w:type="spellEnd"/>
+      <w:r>
+        <w:rPr>
+          <w:rFonts w:ascii="Times New Roman" w:hAnsi="Times New Roman"/>
+          <w:color w:val="000000" w:themeColor="text1"/>
+          <w:sz w:val="24"/>
+          <w:szCs w:val="24"/>
+        </w:rPr>
+        <w:t xml:space="preserve"> </w:t>
+      </w:r>
+      <w:proofErr w:type="spellStart"/>
+      <w:r>
+        <w:rPr>
+          <w:rFonts w:ascii="Times New Roman" w:hAnsi="Times New Roman"/>
+          <w:color w:val="000000" w:themeColor="text1"/>
+          <w:sz w:val="24"/>
+          <w:szCs w:val="24"/>
+        </w:rPr>
+        <w:t>Godesberg</w:t>
+      </w:r>
+      <w:proofErr w:type="spellEnd"/>
+      <w:r>
+        <w:rPr>
+          <w:rFonts w:ascii="Times New Roman" w:hAnsi="Times New Roman"/>
+          <w:color w:val="000000" w:themeColor="text1"/>
+          <w:sz w:val="24"/>
+          <w:szCs w:val="24"/>
+        </w:rPr>
+        <w:t>.</w:t>
+      </w:r>
+    </w:p>
+    <w:p>
+      <w:pPr>
+        <w:spacing w:line="360" w:lineRule="auto"/>
+        <w:rPr>
+          <w:rFonts w:ascii="Times New Roman" w:hAnsi="Times New Roman"/>
+          <w:color w:val="70AD47" w:themeColor="accent6"/>
+          <w:sz w:val="24"/>
+          <w:szCs w:val="24"/>
+        </w:rPr>
+      </w:pPr>
+      <w:r>
+        <w:rPr>
+          <w:rFonts w:ascii="Times New Roman" w:hAnsi="Times New Roman"/>
+          <w:color w:val="70AD47" w:themeColor="accent6"/>
+          <w:sz w:val="24"/>
+          <w:szCs w:val="24"/>
+        </w:rPr>
+        <w:t>“En lo que atañe al dominio político, las sociedades civiles existentes suelen estar regidas con demasiada frecuencia por gobiernos patriarcales que, en el fondo, son despotismos, ya que tratan a sus súbditos como si fueran niños.” (1974; p. 20)</w:t>
+      </w:r>
+    </w:p>
+    <w:p>
+      <w:pPr>
+        <w:spacing w:line="360" w:lineRule="auto"/>
+        <w:ind w:left="720" w:hanging="720"/>
+        <w:rPr>
+          <w:rFonts w:ascii="Times New Roman" w:hAnsi="Times New Roman"/>
+          <w:color w:val="000000" w:themeColor="text1"/>
+          <w:sz w:val="24"/>
+          <w:szCs w:val="24"/>
+        </w:rPr>
+      </w:pPr>
+      <w:r>
+        <w:rPr>
+          <w:rFonts w:ascii="Times New Roman" w:hAnsi="Times New Roman"/>
+          <w:color w:val="000000" w:themeColor="text1"/>
+          <w:sz w:val="24"/>
+          <w:szCs w:val="24"/>
+        </w:rPr>
+        <w:t xml:space="preserve">Kant, I. (1964) </w:t>
+      </w:r>
+      <w:r>
+        <w:rPr>
+          <w:rFonts w:ascii="Times New Roman" w:hAnsi="Times New Roman"/>
+          <w:i/>
+          <w:color w:val="000000" w:themeColor="text1"/>
+          <w:sz w:val="24"/>
+          <w:szCs w:val="24"/>
+        </w:rPr>
+        <w:t>Acerca de la relación entre la teoría y la práctica en el derecho político</w:t>
+      </w:r>
+      <w:r>
+        <w:rPr>
+          <w:rFonts w:ascii="Times New Roman" w:hAnsi="Times New Roman"/>
+          <w:color w:val="000000" w:themeColor="text1"/>
+          <w:sz w:val="24"/>
+          <w:szCs w:val="24"/>
+        </w:rPr>
+        <w:t xml:space="preserve">. </w:t>
+      </w:r>
+      <w:r>
+        <w:rPr>
+          <w:rFonts w:ascii="Times New Roman" w:hAnsi="Times New Roman"/>
+          <w:i/>
+          <w:color w:val="000000" w:themeColor="text1"/>
+          <w:sz w:val="24"/>
+          <w:szCs w:val="24"/>
+        </w:rPr>
+        <w:t>(Contra Hobbes)</w:t>
+      </w:r>
+      <w:r>
+        <w:rPr>
+          <w:rFonts w:ascii="Times New Roman" w:hAnsi="Times New Roman"/>
+          <w:color w:val="000000" w:themeColor="text1"/>
+          <w:sz w:val="24"/>
+          <w:szCs w:val="24"/>
+        </w:rPr>
+        <w:t xml:space="preserve"> (En: Kant, I. Filosofía de la historia. Ed. Nova).</w:t>
+      </w:r>
+    </w:p>
+    <w:p>
+      <w:pPr>
+        <w:spacing w:line="360" w:lineRule="auto"/>
+        <w:rPr>
+          <w:rFonts w:ascii="Times New Roman" w:hAnsi="Times New Roman"/>
+          <w:color w:val="70AD47" w:themeColor="accent6"/>
+          <w:sz w:val="24"/>
+          <w:szCs w:val="24"/>
+        </w:rPr>
+      </w:pPr>
+      <w:r>
+        <w:rPr>
+          <w:rFonts w:ascii="Times New Roman" w:hAnsi="Times New Roman"/>
+          <w:color w:val="70AD47" w:themeColor="accent6"/>
+          <w:sz w:val="24"/>
+          <w:szCs w:val="24"/>
+        </w:rPr>
+        <w:t>“El único gobierno pensable para hombres capaces de derecho y referido, al mismo tiempo, a la benevolencia del gobernante, no es el paternal, sino el patriótico.” (1964; p.159)</w:t>
+      </w:r>
     </w:p>
     <w:p>
       <w:pPr>
@@ -22375,7 +22783,52 @@
           <w:rFonts w:ascii="Times New Roman" w:hAnsi="Times New Roman"/>
           <w:sz w:val="24"/>
           <w:szCs w:val="24"/>
-          <w:lang w:val="en-US"/>
+          <w:lang w:val="es-PE"/>
+        </w:rPr>
+      </w:pPr>
+    </w:p>
+    <w:p>
+      <w:pPr>
+        <w:spacing w:after="0" w:line="360" w:lineRule="auto"/>
+        <w:ind w:left="1416" w:firstLine="0"/>
+        <w:rPr>
+          <w:rFonts w:ascii="Times New Roman" w:hAnsi="Times New Roman"/>
+          <w:sz w:val="24"/>
+          <w:szCs w:val="24"/>
+          <w:lang w:val="es-PE"/>
+        </w:rPr>
+      </w:pPr>
+    </w:p>
+    <w:p>
+      <w:pPr>
+        <w:spacing w:after="0" w:line="360" w:lineRule="auto"/>
+        <w:ind w:left="1416" w:firstLine="708"/>
+        <w:rPr>
+          <w:rFonts w:ascii="Times New Roman" w:hAnsi="Times New Roman"/>
+          <w:sz w:val="24"/>
+          <w:szCs w:val="24"/>
+          <w:lang w:val="es-PE"/>
+        </w:rPr>
+      </w:pPr>
+      <w:r>
+        <w:rPr>
+          <w:rFonts w:ascii="Times New Roman" w:hAnsi="Times New Roman"/>
+          <w:sz w:val="24"/>
+          <w:szCs w:val="24"/>
+          <w:lang w:val="es-PE"/>
+        </w:rPr>
+        <w:t>Razón pública y tolerancia</w:t>
+      </w:r>
+    </w:p>
+    <w:p>
+      <w:pPr>
+        <w:spacing w:after="0" w:line="360" w:lineRule="auto"/>
+        <w:ind w:left="1416" w:firstLine="0"/>
+        <w:rPr>
+          <w:rFonts w:ascii="Times New Roman" w:hAnsi="Times New Roman"/>
+          <w:sz w:val="24"/>
+          <w:szCs w:val="24"/>
+          <w:lang w:val="es-PE"/>
         </w:rPr>
       </w:pPr>
     </w:p>
@@ -22396,9 +22849,8 @@
           <w:color w:val="000000" w:themeColor="text1"/>
           <w:sz w:val="24"/>
           <w:szCs w:val="24"/>
-          <w:lang w:val="en-US"/>
-        </w:rPr>
-        <w:t xml:space="preserve">Kant, I (2007) </w:t>
+        </w:rPr>
+        <w:t xml:space="preserve">Kant, I. (1964) </w:t>
       </w:r>
       <w:r>
         <w:rPr>
@@ -22407,10 +22859,40 @@
           <w:color w:val="000000" w:themeColor="text1"/>
           <w:sz w:val="24"/>
           <w:szCs w:val="24"/>
-          <w:lang w:val="en-US"/>
-        </w:rPr>
-        <w:t>Anthropology from a pragmati</w:t>
-      </w:r>
+        </w:rPr>
+        <w:t>Respuesta a la pregunta: ¿qué es la ilustración?</w:t>
+      </w:r>
+      <w:r>
+        <w:rPr>
+          <w:rFonts w:ascii="Times New Roman" w:hAnsi="Times New Roman"/>
+          <w:color w:val="000000" w:themeColor="text1"/>
+          <w:sz w:val="24"/>
+          <w:szCs w:val="24"/>
+        </w:rPr>
+        <w:t xml:space="preserve"> (En: Kant, I. Filosofía de la historia. Ed. Nova).</w:t>
+      </w:r>
+    </w:p>
+    <w:p>
+      <w:pPr>
+        <w:spacing w:line="360" w:lineRule="auto"/>
+        <w:ind w:left="720" w:hanging="720"/>
+        <w:rPr>
+          <w:rFonts w:ascii="Times New Roman" w:hAnsi="Times New Roman"/>
+          <w:color w:val="000000" w:themeColor="text1"/>
+          <w:sz w:val="24"/>
+          <w:szCs w:val="24"/>
+        </w:rPr>
+      </w:pPr>
+      <w:r>
+        <w:rPr>
+          <w:rFonts w:ascii="Times New Roman" w:hAnsi="Times New Roman"/>
+          <w:color w:val="000000" w:themeColor="text1"/>
+          <w:sz w:val="24"/>
+          <w:szCs w:val="24"/>
+        </w:rPr>
+        <w:t xml:space="preserve">O´Neill, O. (1986) </w:t>
+      </w:r>
+      <w:proofErr w:type="spellStart"/>
       <w:r>
         <w:rPr>
           <w:rFonts w:ascii="Times New Roman" w:hAnsi="Times New Roman"/>
@@ -22418,17 +22900,17 @@
           <w:color w:val="000000" w:themeColor="text1"/>
           <w:sz w:val="24"/>
           <w:szCs w:val="24"/>
-          <w:lang w:val="en-US"/>
-        </w:rPr>
-        <w:t>c point of view (1798)</w:t>
-      </w:r>
-      <w:r>
-        <w:rPr>
-          <w:rFonts w:ascii="Times New Roman" w:hAnsi="Times New Roman"/>
+        </w:rPr>
+        <w:t>The</w:t>
+      </w:r>
+      <w:proofErr w:type="spellEnd"/>
+      <w:r>
+        <w:rPr>
+          <w:rFonts w:ascii="Times New Roman" w:hAnsi="Times New Roman"/>
+          <w:i/>
           <w:color w:val="000000" w:themeColor="text1"/>
           <w:sz w:val="24"/>
           <w:szCs w:val="24"/>
-          <w:lang w:val="en-US"/>
         </w:rPr>
         <w:t xml:space="preserve"> </w:t>
       </w:r>
@@ -22436,32 +22918,63 @@
       <w:r>
         <w:rPr>
           <w:rFonts w:ascii="Times New Roman" w:hAnsi="Times New Roman"/>
+          <w:i/>
           <w:color w:val="000000" w:themeColor="text1"/>
           <w:sz w:val="24"/>
           <w:szCs w:val="24"/>
-          <w:lang w:val="en-US"/>
-        </w:rPr>
-        <w:t>En</w:t>
+        </w:rPr>
+        <w:t>public</w:t>
       </w:r>
       <w:proofErr w:type="spellEnd"/>
       <w:r>
         <w:rPr>
           <w:rFonts w:ascii="Times New Roman" w:hAnsi="Times New Roman"/>
+          <w:i/>
           <w:color w:val="000000" w:themeColor="text1"/>
           <w:sz w:val="24"/>
           <w:szCs w:val="24"/>
-          <w:lang w:val="en-US"/>
-        </w:rPr>
-        <w:t xml:space="preserve">: Kant, I. Anthropology, History and Education. </w:t>
-      </w:r>
-      <w:r>
-        <w:rPr>
-          <w:rFonts w:ascii="Times New Roman" w:hAnsi="Times New Roman"/>
+        </w:rPr>
+        <w:t xml:space="preserve"> use of </w:t>
+      </w:r>
+      <w:proofErr w:type="spellStart"/>
+      <w:r>
+        <w:rPr>
+          <w:rFonts w:ascii="Times New Roman" w:hAnsi="Times New Roman"/>
+          <w:i/>
           <w:color w:val="000000" w:themeColor="text1"/>
           <w:sz w:val="24"/>
           <w:szCs w:val="24"/>
         </w:rPr>
-        <w:t xml:space="preserve">Cambridge </w:t>
+        <w:t>reason</w:t>
+      </w:r>
+      <w:proofErr w:type="spellEnd"/>
+      <w:r>
+        <w:rPr>
+          <w:rFonts w:ascii="Times New Roman" w:hAnsi="Times New Roman"/>
+          <w:color w:val="000000" w:themeColor="text1"/>
+          <w:sz w:val="24"/>
+          <w:szCs w:val="24"/>
+        </w:rPr>
+        <w:t>.</w:t>
+      </w:r>
+      <w:r>
+        <w:rPr>
+          <w:rFonts w:ascii="Times New Roman" w:hAnsi="Times New Roman"/>
+          <w:i/>
+          <w:color w:val="000000" w:themeColor="text1"/>
+          <w:sz w:val="24"/>
+          <w:szCs w:val="24"/>
+        </w:rPr>
+        <w:t xml:space="preserve"> </w:t>
+      </w:r>
+      <w:r>
+        <w:rPr>
+          <w:rFonts w:ascii="Times New Roman" w:hAnsi="Times New Roman"/>
+          <w:color w:val="000000" w:themeColor="text1"/>
+          <w:sz w:val="24"/>
+          <w:szCs w:val="24"/>
+        </w:rPr>
+        <w:t xml:space="preserve">En: </w:t>
       </w:r>
       <w:proofErr w:type="spellStart"/>
       <w:r>
@@ -22471,7 +22984,7 @@
           <w:sz w:val="24"/>
           <w:szCs w:val="24"/>
         </w:rPr>
-        <w:t>University</w:t>
+        <w:t>Political</w:t>
       </w:r>
       <w:proofErr w:type="spellEnd"/>
       <w:r>
@@ -22491,7 +23004,7 @@
           <w:sz w:val="24"/>
           <w:szCs w:val="24"/>
         </w:rPr>
-        <w:t>Press</w:t>
+        <w:t>Theory</w:t>
       </w:r>
       <w:proofErr w:type="spellEnd"/>
       <w:r>
@@ -22501,7 +23014,27 @@
           <w:sz w:val="24"/>
           <w:szCs w:val="24"/>
         </w:rPr>
-        <w:t>.</w:t>
+        <w:t xml:space="preserve">, </w:t>
+      </w:r>
+      <w:proofErr w:type="spellStart"/>
+      <w:r>
+        <w:rPr>
+          <w:rFonts w:ascii="Times New Roman" w:hAnsi="Times New Roman"/>
+          <w:color w:val="000000" w:themeColor="text1"/>
+          <w:sz w:val="24"/>
+          <w:szCs w:val="24"/>
+        </w:rPr>
+        <w:t>Vol</w:t>
+      </w:r>
+      <w:proofErr w:type="spellEnd"/>
+      <w:r>
+        <w:rPr>
+          <w:rFonts w:ascii="Times New Roman" w:hAnsi="Times New Roman"/>
+          <w:color w:val="000000" w:themeColor="text1"/>
+          <w:sz w:val="24"/>
+          <w:szCs w:val="24"/>
+        </w:rPr>
+        <w:t xml:space="preserve"> 14, Nº4, Nov. pp. 523-551.</w:t>
       </w:r>
     </w:p>
     <w:p>
@@ -22521,7 +23054,7 @@
           <w:sz w:val="24"/>
           <w:szCs w:val="24"/>
         </w:rPr>
-        <w:t xml:space="preserve">“Todo progreso cultural, por cuyos medios el ser humano desarrolla su educación tiene como meta el aplicar este adquirido conocimiento y habilidad para el uso en el mundo. Pero el objeto más importante en el mundo al que se puede aplicar es el ser humano mismo, por cuanto lo humano es su propia finalidad. Por tanto, el conocer lo humano de acuerdo a su especie como criatura terrenal dotada de razón, merece especialmente ser llamado “conocimiento del mundo”, aun cuando constituye solo una parte de las criaturas del mundo. </w:t>
+        <w:t>“En los escritos de Kant la tolerancia no es un valor derivativo, a ser establecido solo cuando el valor de la verdad, la creencia razonada y la libertad en asuntos propios hayan sido establecidos. Sus argumentos para la tolerancia, a lo que llama el uso de la razón publica, presuponen ni estándares de racionalidad antecedentes, ni clase alguna de especial importancia para los actos individuales de los asuntos propios.” (1986; p.523)</w:t>
       </w:r>
     </w:p>
     <w:p>
@@ -22529,6 +23062,701 @@
         <w:spacing w:line="360" w:lineRule="auto"/>
         <w:rPr>
           <w:rFonts w:ascii="Times New Roman" w:hAnsi="Times New Roman"/>
+          <w:color w:val="70AD47" w:themeColor="accent6"/>
+          <w:sz w:val="24"/>
+          <w:szCs w:val="24"/>
+        </w:rPr>
+      </w:pPr>
+      <w:r>
+        <w:rPr>
+          <w:rFonts w:ascii="Times New Roman" w:hAnsi="Times New Roman"/>
+          <w:color w:val="70AD47" w:themeColor="accent6"/>
+          <w:sz w:val="24"/>
+          <w:szCs w:val="24"/>
+        </w:rPr>
+        <w:t>“El énfasis de Kant en la tolerancia del público uso de la razón puede parecer tanto débil como exagerado. Se vería débil si pensamos en la tolerancia como una respuesta al uso (meramente) expresivo de la razón y la sinrazón. (…) Tal vista alimenta la recurrente sospecha que la tolerancia es la cara exterior de la indiferencia.” (1986; p.526)</w:t>
+      </w:r>
+    </w:p>
+    <w:p>
+      <w:pPr>
+        <w:spacing w:line="360" w:lineRule="auto"/>
+        <w:rPr>
+          <w:rFonts w:ascii="Times New Roman" w:hAnsi="Times New Roman"/>
+          <w:color w:val="70AD47" w:themeColor="accent6"/>
+          <w:sz w:val="24"/>
+          <w:szCs w:val="24"/>
+        </w:rPr>
+      </w:pPr>
+      <w:r>
+        <w:rPr>
+          <w:rFonts w:ascii="Times New Roman" w:hAnsi="Times New Roman"/>
+          <w:color w:val="70AD47" w:themeColor="accent6"/>
+          <w:sz w:val="24"/>
+          <w:szCs w:val="24"/>
+        </w:rPr>
+        <w:t>“El punto estándar de la expresión es la comunicación. (1986, p.526) (…) Pero es ciertamente controvertido el considerar el habla, escritura y actividades humanas relacionadas siendo primariamente expresivas, algo que en principio podría ser puramente privado. (…) Lo que comunicamos, sean palabras, gestos, rituales o patrones de actividades más complejos, deben ser interpretables por alguna audiencia. (…) La comunicación requiere cierto tipo de reconocimiento o aceptación de otros. (…) La tolerancia de las comunicaciones de otros no requieren que nosotros las subscribamos, o si quiera que las entendamos totalmente. (…) Una vez que consideremos a los actos de comunicación en lugar de actos de expresión como propiamente los objetos de tolerancia, podremos ver porqué la tolerancia es un requerimiento demandado.” (1986; p.527)</w:t>
+      </w:r>
+    </w:p>
+    <w:p>
+      <w:pPr>
+        <w:spacing w:line="360" w:lineRule="auto"/>
+        <w:rPr>
+          <w:rFonts w:ascii="Times New Roman" w:hAnsi="Times New Roman"/>
+          <w:color w:val="70AD47" w:themeColor="accent6"/>
+          <w:sz w:val="24"/>
+          <w:szCs w:val="24"/>
+        </w:rPr>
+      </w:pPr>
+      <w:r>
+        <w:rPr>
+          <w:rFonts w:ascii="Times New Roman" w:hAnsi="Times New Roman"/>
+          <w:color w:val="70AD47" w:themeColor="accent6"/>
+          <w:sz w:val="24"/>
+          <w:szCs w:val="24"/>
+        </w:rPr>
+        <w:t xml:space="preserve">“La noción de uso público de razón es aquí definida en términos de la audiencia a quien el acto de comunicación puede alcanzar. Un uso privado de la razón es &lt;aquel que una persona puede usar en un puesto civil u oficina particular&gt;. Oficiales, clérigos, sirvientes civiles, pagadores de impuestos, deben obedecer y no discutir con las órdenes de la doctrina o las regulaciones que gobiernan dichos roles. Un sacerdote determinado &lt;actúa bajo una comisión impuesta desde fuera&gt; y el uso &lt;que él hace de su razón en presencia de su congregación es puramente privado&gt;. Por contraste, un uso público de la razón toma lugar </w:t>
+      </w:r>
+      <w:r>
+        <w:rPr>
+          <w:rFonts w:ascii="Times New Roman" w:hAnsi="Times New Roman"/>
+          <w:color w:val="70AD47" w:themeColor="accent6"/>
+          <w:sz w:val="24"/>
+          <w:szCs w:val="24"/>
+        </w:rPr>
+        <w:lastRenderedPageBreak/>
+        <w:t>cuando el mismo sacerdote &lt;en cuanto académico dirigiéndose al público real, es decir, al mundo en su extensión, habla en su propia voz&gt;. Bajo la perspectiva de Kant, es sólo este uso de la razón pública en aquel sentido el cual, de ser tolerado, produce gente ilustrada. Por ello elogia la jerarquía de Federico el Grande de una libertad intelectual por encima de una libertad civil, atribuyéndole a él el principio &lt;Discute todo cuanto quieras, acerca de lo que gustes, pero ¡obedece!&gt;. Incluso sugiere en cierto punto que la libertad civil máxima puede ser hostil al mejor desenvolvimiento de la libertad intelectual, y es solamente desde la coraza dura de una restringida libertad exterior que las capacidades humanas para pensar y juzgar pueden madurar en capacidades para actuar libremente.” (Kant citado en O´Neill; 1986; p.528)</w:t>
+      </w:r>
+    </w:p>
+    <w:p>
+      <w:pPr>
+        <w:spacing w:line="360" w:lineRule="auto"/>
+        <w:rPr>
+          <w:rFonts w:ascii="Times New Roman" w:hAnsi="Times New Roman"/>
+          <w:color w:val="70AD47" w:themeColor="accent6"/>
+          <w:sz w:val="24"/>
+          <w:szCs w:val="24"/>
+        </w:rPr>
+      </w:pPr>
+      <w:r>
+        <w:rPr>
+          <w:rFonts w:ascii="Times New Roman" w:hAnsi="Times New Roman"/>
+          <w:color w:val="70AD47" w:themeColor="accent6"/>
+          <w:sz w:val="24"/>
+          <w:szCs w:val="24"/>
+        </w:rPr>
+        <w:t xml:space="preserve">“La libertad intelectual es desde el inicio, no meramente libertad para involucrarse en interna o solitaria reflexión. (…) está preocupado por un más fundamental requerimiento de la comunicación de ser pública. Cualesquiera medios de comunicación que estén disponibles, las comunicaciones pueden fallar de ser públicas si no alcanzan los estándares para ser interpretados por otros. (…) La publicidad efectiva es políticamente importante, pero presupone que lo que debe ser comunicado es </w:t>
+      </w:r>
+      <w:proofErr w:type="spellStart"/>
+      <w:r>
+        <w:rPr>
+          <w:rFonts w:ascii="Times New Roman" w:hAnsi="Times New Roman"/>
+          <w:color w:val="70AD47" w:themeColor="accent6"/>
+          <w:sz w:val="24"/>
+          <w:szCs w:val="24"/>
+        </w:rPr>
+        <w:t>publicitable</w:t>
+      </w:r>
+      <w:proofErr w:type="spellEnd"/>
+      <w:r>
+        <w:rPr>
+          <w:rFonts w:ascii="Times New Roman" w:hAnsi="Times New Roman"/>
+          <w:color w:val="70AD47" w:themeColor="accent6"/>
+          <w:sz w:val="24"/>
+          <w:szCs w:val="24"/>
+        </w:rPr>
+        <w:t>.” (1986; p.529)</w:t>
+      </w:r>
+    </w:p>
+    <w:p>
+      <w:pPr>
+        <w:spacing w:line="360" w:lineRule="auto"/>
+        <w:rPr>
+          <w:rFonts w:ascii="Times New Roman" w:hAnsi="Times New Roman"/>
+          <w:color w:val="70AD47" w:themeColor="accent6"/>
+          <w:sz w:val="24"/>
+          <w:szCs w:val="24"/>
+        </w:rPr>
+      </w:pPr>
+      <w:r>
+        <w:rPr>
+          <w:rFonts w:ascii="Times New Roman" w:hAnsi="Times New Roman"/>
+          <w:color w:val="70AD47" w:themeColor="accent6"/>
+          <w:sz w:val="24"/>
+          <w:szCs w:val="24"/>
+        </w:rPr>
+        <w:t xml:space="preserve">“Una comunicación que presupone alguna autoridad otra que la razón puede fracasar en comunicar a aquellos que no están sujetos a dicha autoridad. (…) Pero una comunicación que no presupone tal autoridad (ajena a la razón), es en principio, asequible al mundo en su extensión y pude debatirse sin apelar a la autoridad, pudiendo suceder, como pasa, que de hecho se encuentran dirigidas o entendidas por pocos. Comunicaciones </w:t>
+      </w:r>
+      <w:proofErr w:type="spellStart"/>
+      <w:r>
+        <w:rPr>
+          <w:rFonts w:ascii="Times New Roman" w:hAnsi="Times New Roman"/>
+          <w:color w:val="70AD47" w:themeColor="accent6"/>
+          <w:sz w:val="24"/>
+          <w:szCs w:val="24"/>
+        </w:rPr>
+        <w:t>publicitables</w:t>
+      </w:r>
+      <w:proofErr w:type="spellEnd"/>
+      <w:r>
+        <w:rPr>
+          <w:rFonts w:ascii="Times New Roman" w:hAnsi="Times New Roman"/>
+          <w:color w:val="70AD47" w:themeColor="accent6"/>
+          <w:sz w:val="24"/>
+          <w:szCs w:val="24"/>
+        </w:rPr>
+        <w:t xml:space="preserve"> pueden, o no, recibir publicidad total. (…) Para Kant el aspecto </w:t>
+      </w:r>
+      <w:proofErr w:type="spellStart"/>
+      <w:r>
+        <w:rPr>
+          <w:rFonts w:ascii="Times New Roman" w:hAnsi="Times New Roman"/>
+          <w:color w:val="70AD47" w:themeColor="accent6"/>
+          <w:sz w:val="24"/>
+          <w:szCs w:val="24"/>
+        </w:rPr>
+        <w:t>publicitable</w:t>
+      </w:r>
+      <w:proofErr w:type="spellEnd"/>
+      <w:r>
+        <w:rPr>
+          <w:rFonts w:ascii="Times New Roman" w:hAnsi="Times New Roman"/>
+          <w:color w:val="70AD47" w:themeColor="accent6"/>
+          <w:sz w:val="24"/>
+          <w:szCs w:val="24"/>
+        </w:rPr>
+        <w:t xml:space="preserve"> es más fundamental que el de la publicidad. (…) la ilustración de las masas requiere de la publicidad y de lo </w:t>
+      </w:r>
+      <w:proofErr w:type="spellStart"/>
+      <w:r>
+        <w:rPr>
+          <w:rFonts w:ascii="Times New Roman" w:hAnsi="Times New Roman"/>
+          <w:color w:val="70AD47" w:themeColor="accent6"/>
+          <w:sz w:val="24"/>
+          <w:szCs w:val="24"/>
+        </w:rPr>
+        <w:t>publicitable</w:t>
+      </w:r>
+      <w:proofErr w:type="spellEnd"/>
+      <w:r>
+        <w:rPr>
+          <w:rFonts w:ascii="Times New Roman" w:hAnsi="Times New Roman"/>
+          <w:color w:val="70AD47" w:themeColor="accent6"/>
+          <w:sz w:val="24"/>
+          <w:szCs w:val="24"/>
+        </w:rPr>
+        <w:t xml:space="preserve">. (…) Toda comunicación que presuponga una autoridad otra que la razón no podrá ser ni pública, ni totalmente </w:t>
+      </w:r>
+      <w:proofErr w:type="spellStart"/>
+      <w:r>
+        <w:rPr>
+          <w:rFonts w:ascii="Times New Roman" w:hAnsi="Times New Roman"/>
+          <w:color w:val="70AD47" w:themeColor="accent6"/>
+          <w:sz w:val="24"/>
+          <w:szCs w:val="24"/>
+        </w:rPr>
+        <w:t>publicitable</w:t>
+      </w:r>
+      <w:proofErr w:type="spellEnd"/>
+      <w:r>
+        <w:rPr>
+          <w:rFonts w:ascii="Times New Roman" w:hAnsi="Times New Roman"/>
+          <w:color w:val="70AD47" w:themeColor="accent6"/>
+          <w:sz w:val="24"/>
+          <w:szCs w:val="24"/>
+        </w:rPr>
+        <w:t xml:space="preserve">” (1986; p.530) </w:t>
+      </w:r>
+    </w:p>
+    <w:p>
+      <w:pPr>
+        <w:spacing w:line="360" w:lineRule="auto"/>
+        <w:rPr>
+          <w:rFonts w:ascii="Times New Roman" w:hAnsi="Times New Roman"/>
+          <w:color w:val="70AD47" w:themeColor="accent6"/>
+          <w:sz w:val="24"/>
+          <w:szCs w:val="24"/>
+        </w:rPr>
+      </w:pPr>
+      <w:r>
+        <w:rPr>
+          <w:rFonts w:ascii="Times New Roman" w:hAnsi="Times New Roman"/>
+          <w:color w:val="70AD47" w:themeColor="accent6"/>
+          <w:sz w:val="24"/>
+          <w:szCs w:val="24"/>
+        </w:rPr>
+        <w:t xml:space="preserve">“El progreso político últimamente requiere comunicaciones que son ambas, </w:t>
+      </w:r>
+      <w:proofErr w:type="spellStart"/>
+      <w:r>
+        <w:rPr>
+          <w:rFonts w:ascii="Times New Roman" w:hAnsi="Times New Roman"/>
+          <w:color w:val="70AD47" w:themeColor="accent6"/>
+          <w:sz w:val="24"/>
+          <w:szCs w:val="24"/>
+        </w:rPr>
+        <w:t>publicitables</w:t>
+      </w:r>
+      <w:proofErr w:type="spellEnd"/>
+      <w:r>
+        <w:rPr>
+          <w:rFonts w:ascii="Times New Roman" w:hAnsi="Times New Roman"/>
+          <w:color w:val="70AD47" w:themeColor="accent6"/>
+          <w:sz w:val="24"/>
+          <w:szCs w:val="24"/>
+        </w:rPr>
+        <w:t xml:space="preserve"> y hechas públicas. (…) Es esta idea la que subyace detrás de la insistencia de Kant de que en primer lugar el uso público de la razón debe siempre ser libre, y lo que vincula su defensa de la tolerancia con los fundamentos de la razón práctica.” (1986; p.530)</w:t>
+      </w:r>
+    </w:p>
+    <w:p>
+      <w:pPr>
+        <w:spacing w:line="360" w:lineRule="auto"/>
+        <w:rPr>
+          <w:rFonts w:ascii="Times New Roman" w:hAnsi="Times New Roman"/>
+          <w:color w:val="70AD47" w:themeColor="accent6"/>
+          <w:sz w:val="24"/>
+          <w:szCs w:val="24"/>
+        </w:rPr>
+      </w:pPr>
+      <w:r>
+        <w:rPr>
+          <w:rFonts w:ascii="Times New Roman" w:hAnsi="Times New Roman"/>
+          <w:color w:val="70AD47" w:themeColor="accent6"/>
+          <w:sz w:val="24"/>
+          <w:szCs w:val="24"/>
+        </w:rPr>
+        <w:t>“La tolerancia de los usos públicos de la razón, en este sentido, son necesarios para la emergencia y mantenimiento del creciente general estándar compartido de razón que la total pública comunicación requiere. (…) Si minamos el uso público de la razón mediante la intolerancia, todos los usos de la razón están finalmente en riesgo, incluidos aquellos que son privados.” (1986; p.534)</w:t>
+      </w:r>
+    </w:p>
+    <w:p>
+      <w:pPr>
+        <w:spacing w:line="360" w:lineRule="auto"/>
+        <w:rPr>
+          <w:rFonts w:ascii="Times New Roman" w:hAnsi="Times New Roman"/>
+          <w:color w:val="70AD47" w:themeColor="accent6"/>
+          <w:sz w:val="24"/>
+          <w:szCs w:val="24"/>
+        </w:rPr>
+      </w:pPr>
+      <w:r>
+        <w:rPr>
+          <w:rFonts w:ascii="Times New Roman" w:hAnsi="Times New Roman"/>
+          <w:color w:val="70AD47" w:themeColor="accent6"/>
+          <w:sz w:val="24"/>
+          <w:szCs w:val="24"/>
+        </w:rPr>
+        <w:lastRenderedPageBreak/>
+        <w:t>“La tolerancia debe caracterizar formas de vida en donde estándares supuestos de razón y verdad pueden ser desafiados y así, adquirir la única suerte de vindicación de las que son susceptibles. El desarrollo de la razón y la tolerancia son interdependientes. (…) Prácticas de tolerancia ayudan a constituir la autoridad de la razón.” (1986; p.535)</w:t>
+      </w:r>
+    </w:p>
+    <w:p>
+      <w:pPr>
+        <w:spacing w:line="360" w:lineRule="auto"/>
+        <w:rPr>
+          <w:rFonts w:ascii="Times New Roman" w:hAnsi="Times New Roman"/>
+          <w:color w:val="70AD47" w:themeColor="accent6"/>
+          <w:sz w:val="24"/>
+          <w:szCs w:val="24"/>
+        </w:rPr>
+      </w:pPr>
+      <w:r>
+        <w:rPr>
+          <w:rFonts w:ascii="Times New Roman" w:hAnsi="Times New Roman"/>
+          <w:color w:val="70AD47" w:themeColor="accent6"/>
+          <w:sz w:val="24"/>
+          <w:szCs w:val="24"/>
+        </w:rPr>
+        <w:t>“La comunicación es una acción, por lo tanto, al menos hasta cierto grado, emprendida libremente en lugar de ser un producto natural. Toma lugar entre seres que son al menos parcialmente separados unos de otros y tienen al menos parcialmente libertad y razón.” (1986; p.540)</w:t>
+      </w:r>
+    </w:p>
+    <w:p>
+      <w:pPr>
+        <w:spacing w:line="360" w:lineRule="auto"/>
+        <w:rPr>
+          <w:rFonts w:ascii="Times New Roman" w:hAnsi="Times New Roman"/>
+          <w:color w:val="70AD47" w:themeColor="accent6"/>
+          <w:sz w:val="24"/>
+          <w:szCs w:val="24"/>
+        </w:rPr>
+      </w:pPr>
+      <w:r>
+        <w:rPr>
+          <w:rFonts w:ascii="Times New Roman" w:hAnsi="Times New Roman"/>
+          <w:color w:val="70AD47" w:themeColor="accent6"/>
+          <w:sz w:val="24"/>
+          <w:szCs w:val="24"/>
+        </w:rPr>
+        <w:t xml:space="preserve">“Desde que la estructura de la comunicación humana no está prestablecida, su conducción es un problema </w:t>
+      </w:r>
+      <w:r>
+        <w:rPr>
+          <w:rFonts w:ascii="Times New Roman" w:hAnsi="Times New Roman"/>
+          <w:i/>
+          <w:color w:val="70AD47" w:themeColor="accent6"/>
+          <w:sz w:val="24"/>
+          <w:szCs w:val="24"/>
+        </w:rPr>
+        <w:t>práctico</w:t>
+      </w:r>
+      <w:r>
+        <w:rPr>
+          <w:rFonts w:ascii="Times New Roman" w:hAnsi="Times New Roman"/>
+          <w:color w:val="70AD47" w:themeColor="accent6"/>
+          <w:sz w:val="24"/>
+          <w:szCs w:val="24"/>
+        </w:rPr>
+        <w:t xml:space="preserve">. No tenemos garantía de la coordinación con otros, </w:t>
+      </w:r>
+      <w:proofErr w:type="spellStart"/>
+      <w:r>
+        <w:rPr>
+          <w:rFonts w:ascii="Times New Roman" w:hAnsi="Times New Roman"/>
+          <w:color w:val="70AD47" w:themeColor="accent6"/>
+          <w:sz w:val="24"/>
+          <w:szCs w:val="24"/>
+        </w:rPr>
+        <w:t>asi</w:t>
+      </w:r>
+      <w:proofErr w:type="spellEnd"/>
+      <w:r>
+        <w:rPr>
+          <w:rFonts w:ascii="Times New Roman" w:hAnsi="Times New Roman"/>
+          <w:color w:val="70AD47" w:themeColor="accent6"/>
+          <w:sz w:val="24"/>
+          <w:szCs w:val="24"/>
+        </w:rPr>
+        <w:t xml:space="preserve"> que debemos preguntar qué máximas o principios prácticos son los mejores para guiarnos cuando buscamos comunicarnos. (…) Si encontramos principios de comunicación, su justificación debe ser recursiva; deben ser simplemente principios por los cuales las prácticas de comunicación se puedan mantener y desarrollar, en lugar de </w:t>
+      </w:r>
+      <w:proofErr w:type="spellStart"/>
+      <w:r>
+        <w:rPr>
+          <w:rFonts w:ascii="Times New Roman" w:hAnsi="Times New Roman"/>
+          <w:color w:val="70AD47" w:themeColor="accent6"/>
+          <w:sz w:val="24"/>
+          <w:szCs w:val="24"/>
+        </w:rPr>
+        <w:t>estupefacer</w:t>
+      </w:r>
+      <w:proofErr w:type="spellEnd"/>
+      <w:r>
+        <w:rPr>
+          <w:rFonts w:ascii="Times New Roman" w:hAnsi="Times New Roman"/>
+          <w:color w:val="70AD47" w:themeColor="accent6"/>
+          <w:sz w:val="24"/>
+          <w:szCs w:val="24"/>
+        </w:rPr>
+        <w:t xml:space="preserve">.” (1986; p.540) </w:t>
+      </w:r>
+    </w:p>
+    <w:p>
+      <w:pPr>
+        <w:spacing w:line="360" w:lineRule="auto"/>
+        <w:rPr>
+          <w:rFonts w:ascii="Times New Roman" w:hAnsi="Times New Roman"/>
+          <w:color w:val="70AD47" w:themeColor="accent6"/>
+          <w:sz w:val="24"/>
+          <w:szCs w:val="24"/>
+        </w:rPr>
+      </w:pPr>
+      <w:r>
+        <w:rPr>
+          <w:rFonts w:ascii="Times New Roman" w:hAnsi="Times New Roman"/>
+          <w:color w:val="70AD47" w:themeColor="accent6"/>
+          <w:sz w:val="24"/>
+          <w:szCs w:val="24"/>
+        </w:rPr>
+        <w:t xml:space="preserve">“En la </w:t>
+      </w:r>
+      <w:r>
+        <w:rPr>
+          <w:rFonts w:ascii="Times New Roman" w:hAnsi="Times New Roman"/>
+          <w:i/>
+          <w:color w:val="70AD47" w:themeColor="accent6"/>
+          <w:sz w:val="24"/>
+          <w:szCs w:val="24"/>
+        </w:rPr>
+        <w:t>Crítica del Juicio</w:t>
+      </w:r>
+      <w:r>
+        <w:rPr>
+          <w:rFonts w:ascii="Times New Roman" w:hAnsi="Times New Roman"/>
+          <w:color w:val="70AD47" w:themeColor="accent6"/>
+          <w:sz w:val="24"/>
+          <w:szCs w:val="24"/>
+        </w:rPr>
+        <w:t xml:space="preserve"> y la </w:t>
+      </w:r>
+      <w:r>
+        <w:rPr>
+          <w:rFonts w:ascii="Times New Roman" w:hAnsi="Times New Roman"/>
+          <w:i/>
+          <w:color w:val="70AD47" w:themeColor="accent6"/>
+          <w:sz w:val="24"/>
+          <w:szCs w:val="24"/>
+        </w:rPr>
+        <w:t>Lógica</w:t>
+      </w:r>
+      <w:r>
+        <w:rPr>
+          <w:rFonts w:ascii="Times New Roman" w:hAnsi="Times New Roman"/>
+          <w:color w:val="70AD47" w:themeColor="accent6"/>
+          <w:sz w:val="24"/>
+          <w:szCs w:val="24"/>
+        </w:rPr>
+        <w:t xml:space="preserve">, Kant ofrece una extensión de su postura sobre máximas de comunicación que deben ser adoptadas para la posible comunidad de seres racionales (…) &lt;el sopesar el juicio con la razón colectiva de la humanidad&gt;” (Kant citado en O´Neill; 1986, p.540) “Kant llama a esta facultad </w:t>
+      </w:r>
+      <w:proofErr w:type="spellStart"/>
+      <w:r>
+        <w:rPr>
+          <w:rFonts w:ascii="Times New Roman" w:hAnsi="Times New Roman"/>
+          <w:i/>
+          <w:color w:val="70AD47" w:themeColor="accent6"/>
+          <w:sz w:val="24"/>
+          <w:szCs w:val="24"/>
+        </w:rPr>
+        <w:t>sensus</w:t>
+      </w:r>
+      <w:proofErr w:type="spellEnd"/>
+      <w:r>
+        <w:rPr>
+          <w:rFonts w:ascii="Times New Roman" w:hAnsi="Times New Roman"/>
+          <w:i/>
+          <w:color w:val="70AD47" w:themeColor="accent6"/>
+          <w:sz w:val="24"/>
+          <w:szCs w:val="24"/>
+        </w:rPr>
+        <w:t xml:space="preserve"> </w:t>
+      </w:r>
+      <w:proofErr w:type="spellStart"/>
+      <w:r>
+        <w:rPr>
+          <w:rFonts w:ascii="Times New Roman" w:hAnsi="Times New Roman"/>
+          <w:i/>
+          <w:color w:val="70AD47" w:themeColor="accent6"/>
+          <w:sz w:val="24"/>
+          <w:szCs w:val="24"/>
+        </w:rPr>
+        <w:t>communis</w:t>
+      </w:r>
+      <w:proofErr w:type="spellEnd"/>
+      <w:r>
+        <w:rPr>
+          <w:rFonts w:ascii="Times New Roman" w:hAnsi="Times New Roman"/>
+          <w:color w:val="70AD47" w:themeColor="accent6"/>
+          <w:sz w:val="24"/>
+          <w:szCs w:val="24"/>
+        </w:rPr>
+        <w:t xml:space="preserve">, para lo cual </w:t>
+      </w:r>
+      <w:r>
+        <w:rPr>
+          <w:rFonts w:ascii="Times New Roman" w:hAnsi="Times New Roman"/>
+          <w:i/>
+          <w:color w:val="70AD47" w:themeColor="accent6"/>
+          <w:sz w:val="24"/>
+          <w:szCs w:val="24"/>
+        </w:rPr>
+        <w:t>sentido común</w:t>
+      </w:r>
+      <w:r>
+        <w:rPr>
+          <w:rFonts w:ascii="Times New Roman" w:hAnsi="Times New Roman"/>
+          <w:color w:val="70AD47" w:themeColor="accent6"/>
+          <w:sz w:val="24"/>
+          <w:szCs w:val="24"/>
+        </w:rPr>
+        <w:t xml:space="preserve"> ha servido como una estándar pero equívoca traducción, desde que glosa </w:t>
+      </w:r>
+      <w:proofErr w:type="spellStart"/>
+      <w:r>
+        <w:rPr>
+          <w:rFonts w:ascii="Times New Roman" w:hAnsi="Times New Roman"/>
+          <w:i/>
+          <w:color w:val="70AD47" w:themeColor="accent6"/>
+          <w:sz w:val="24"/>
+          <w:szCs w:val="24"/>
+        </w:rPr>
+        <w:t>sensus</w:t>
+      </w:r>
+      <w:proofErr w:type="spellEnd"/>
+      <w:r>
+        <w:rPr>
+          <w:rFonts w:ascii="Times New Roman" w:hAnsi="Times New Roman"/>
+          <w:i/>
+          <w:color w:val="70AD47" w:themeColor="accent6"/>
+          <w:sz w:val="24"/>
+          <w:szCs w:val="24"/>
+        </w:rPr>
+        <w:t xml:space="preserve"> </w:t>
+      </w:r>
+      <w:proofErr w:type="spellStart"/>
+      <w:r>
+        <w:rPr>
+          <w:rFonts w:ascii="Times New Roman" w:hAnsi="Times New Roman"/>
+          <w:i/>
+          <w:color w:val="70AD47" w:themeColor="accent6"/>
+          <w:sz w:val="24"/>
+          <w:szCs w:val="24"/>
+        </w:rPr>
+        <w:t>communis</w:t>
+      </w:r>
+      <w:proofErr w:type="spellEnd"/>
+      <w:r>
+        <w:rPr>
+          <w:rFonts w:ascii="Times New Roman" w:hAnsi="Times New Roman"/>
+          <w:i/>
+          <w:color w:val="70AD47" w:themeColor="accent6"/>
+          <w:sz w:val="24"/>
+          <w:szCs w:val="24"/>
+        </w:rPr>
+        <w:t xml:space="preserve"> </w:t>
+      </w:r>
+      <w:r>
+        <w:rPr>
+          <w:rFonts w:ascii="Times New Roman" w:hAnsi="Times New Roman"/>
+          <w:color w:val="70AD47" w:themeColor="accent6"/>
+          <w:sz w:val="24"/>
+          <w:szCs w:val="24"/>
+        </w:rPr>
+        <w:t xml:space="preserve">en cuanto </w:t>
+      </w:r>
+      <w:r>
+        <w:rPr>
+          <w:rFonts w:ascii="Times New Roman" w:hAnsi="Times New Roman"/>
+          <w:i/>
+          <w:color w:val="70AD47" w:themeColor="accent6"/>
+          <w:sz w:val="24"/>
+          <w:szCs w:val="24"/>
+        </w:rPr>
+        <w:t>sentido público</w:t>
+      </w:r>
+      <w:r>
+        <w:rPr>
+          <w:rFonts w:ascii="Times New Roman" w:hAnsi="Times New Roman"/>
+          <w:color w:val="70AD47" w:themeColor="accent6"/>
+          <w:sz w:val="24"/>
+          <w:szCs w:val="24"/>
+        </w:rPr>
+        <w:t xml:space="preserve"> y le contrasta con el </w:t>
+      </w:r>
+      <w:proofErr w:type="spellStart"/>
+      <w:r>
+        <w:rPr>
+          <w:rFonts w:ascii="Times New Roman" w:hAnsi="Times New Roman"/>
+          <w:i/>
+          <w:color w:val="70AD47" w:themeColor="accent6"/>
+          <w:sz w:val="24"/>
+          <w:szCs w:val="24"/>
+        </w:rPr>
+        <w:t>sensus</w:t>
+      </w:r>
+      <w:proofErr w:type="spellEnd"/>
+      <w:r>
+        <w:rPr>
+          <w:rFonts w:ascii="Times New Roman" w:hAnsi="Times New Roman"/>
+          <w:i/>
+          <w:color w:val="70AD47" w:themeColor="accent6"/>
+          <w:sz w:val="24"/>
+          <w:szCs w:val="24"/>
+        </w:rPr>
+        <w:t xml:space="preserve"> </w:t>
+      </w:r>
+      <w:proofErr w:type="spellStart"/>
+      <w:r>
+        <w:rPr>
+          <w:rFonts w:ascii="Times New Roman" w:hAnsi="Times New Roman"/>
+          <w:i/>
+          <w:color w:val="70AD47" w:themeColor="accent6"/>
+          <w:sz w:val="24"/>
+          <w:szCs w:val="24"/>
+        </w:rPr>
+        <w:t>privatus</w:t>
+      </w:r>
+      <w:proofErr w:type="spellEnd"/>
+      <w:r>
+        <w:rPr>
+          <w:rFonts w:ascii="Times New Roman" w:hAnsi="Times New Roman"/>
+          <w:i/>
+          <w:color w:val="70AD47" w:themeColor="accent6"/>
+          <w:sz w:val="24"/>
+          <w:szCs w:val="24"/>
+        </w:rPr>
+        <w:t>,</w:t>
+      </w:r>
+      <w:r>
+        <w:rPr>
+          <w:rFonts w:ascii="Times New Roman" w:hAnsi="Times New Roman"/>
+          <w:color w:val="70AD47" w:themeColor="accent6"/>
+          <w:sz w:val="24"/>
+          <w:szCs w:val="24"/>
+        </w:rPr>
+        <w:t>” (1986; p.543)</w:t>
+      </w:r>
+    </w:p>
+    <w:p>
+      <w:pPr>
+        <w:spacing w:line="360" w:lineRule="auto"/>
+        <w:rPr>
+          <w:rFonts w:ascii="Times New Roman" w:hAnsi="Times New Roman"/>
+          <w:color w:val="70AD47" w:themeColor="accent6"/>
+          <w:sz w:val="24"/>
+          <w:szCs w:val="24"/>
+        </w:rPr>
+      </w:pPr>
+      <w:r>
+        <w:rPr>
+          <w:rFonts w:ascii="Times New Roman" w:hAnsi="Times New Roman"/>
+          <w:color w:val="70AD47" w:themeColor="accent6"/>
+          <w:sz w:val="24"/>
+          <w:szCs w:val="24"/>
+        </w:rPr>
+        <w:t>“Es por esto que el sacerdote que hace uso público de la razón en ¿</w:t>
+      </w:r>
+      <w:r>
+        <w:rPr>
+          <w:rFonts w:ascii="Times New Roman" w:hAnsi="Times New Roman"/>
+          <w:i/>
+          <w:color w:val="70AD47" w:themeColor="accent6"/>
+          <w:sz w:val="24"/>
+          <w:szCs w:val="24"/>
+        </w:rPr>
+        <w:t xml:space="preserve">qué es la ilustración? </w:t>
+      </w:r>
+      <w:r>
+        <w:rPr>
+          <w:rFonts w:ascii="Times New Roman" w:hAnsi="Times New Roman"/>
+          <w:color w:val="70AD47" w:themeColor="accent6"/>
+          <w:sz w:val="24"/>
+          <w:szCs w:val="24"/>
+        </w:rPr>
+        <w:t>debe usar su propia voz; total falta de respeto a uno mismo derrota la posibilidad de comunicarse con otro, desde que el orador y la audiencia ya no son distintos.” (1986; p.543)</w:t>
+      </w:r>
+    </w:p>
+    <w:p>
+      <w:pPr>
+        <w:spacing w:line="360" w:lineRule="auto"/>
+        <w:rPr>
+          <w:rFonts w:ascii="Times New Roman" w:hAnsi="Times New Roman"/>
+          <w:color w:val="70AD47" w:themeColor="accent6"/>
+          <w:sz w:val="24"/>
+          <w:szCs w:val="24"/>
+        </w:rPr>
+      </w:pPr>
+      <w:r>
+        <w:rPr>
+          <w:rFonts w:ascii="Times New Roman" w:hAnsi="Times New Roman"/>
+          <w:color w:val="70AD47" w:themeColor="accent6"/>
+          <w:sz w:val="24"/>
+          <w:szCs w:val="24"/>
+        </w:rPr>
+        <w:t>“&lt;El pensar desde el punto de vista de todos los demás&gt; es lo que llama la máxima del pensamiento engrandecido. Uno que le adopta &lt;se separa a si mismo de sus condiciones subjetivas y personales en sus juicios (…) reflejando sobre su propio juicio una postura universal.” (Kant citado en O´Neill; 1986; p.544)</w:t>
+      </w:r>
+    </w:p>
+    <w:p>
+      <w:pPr>
+        <w:spacing w:line="360" w:lineRule="auto"/>
+        <w:ind w:left="720" w:hanging="720"/>
+        <w:rPr>
+          <w:rFonts w:ascii="Times New Roman" w:hAnsi="Times New Roman"/>
           <w:color w:val="000000" w:themeColor="text1"/>
           <w:sz w:val="24"/>
           <w:szCs w:val="24"/>
@@ -22537,11 +23765,120 @@
       <w:r>
         <w:rPr>
           <w:rFonts w:ascii="Times New Roman" w:hAnsi="Times New Roman"/>
+          <w:color w:val="000000" w:themeColor="text1"/>
+          <w:sz w:val="24"/>
+          <w:szCs w:val="24"/>
+        </w:rPr>
+        <w:t xml:space="preserve">Caviglia, A. (2005) </w:t>
+      </w:r>
+      <w:r>
+        <w:rPr>
+          <w:rFonts w:ascii="Times New Roman" w:hAnsi="Times New Roman"/>
+          <w:i/>
+          <w:color w:val="000000" w:themeColor="text1"/>
+          <w:sz w:val="24"/>
+          <w:szCs w:val="24"/>
+        </w:rPr>
+        <w:t>Soberanía de la voluntad unificada del pueblo sobre el gobierno en la filosofía política de Kant</w:t>
+      </w:r>
+      <w:r>
+        <w:rPr>
+          <w:rFonts w:ascii="Times New Roman" w:hAnsi="Times New Roman"/>
+          <w:color w:val="000000" w:themeColor="text1"/>
+          <w:sz w:val="24"/>
+          <w:szCs w:val="24"/>
+        </w:rPr>
+        <w:t xml:space="preserve">. PUCP. </w:t>
+      </w:r>
+    </w:p>
+    <w:p>
+      <w:pPr>
+        <w:spacing w:line="360" w:lineRule="auto"/>
+        <w:rPr>
+          <w:rFonts w:ascii="Times New Roman" w:hAnsi="Times New Roman"/>
           <w:color w:val="70AD47" w:themeColor="accent6"/>
           <w:sz w:val="24"/>
           <w:szCs w:val="24"/>
         </w:rPr>
-        <w:t>Tal antropología, considerada conocimiento del mundo, la cual viene de nuestra escolaridad, no es aún llamada pragmática cuando contiene conocimiento extensivo de cosas en el mundo, tales como animales, plantas, minerales o climas, sino, cuando contiene conocimiento de lo humano en cuanto siendo ciudadanos del mundo.” (2007; p.231)</w:t>
+      </w:pPr>
+      <w:r>
+        <w:rPr>
+          <w:rFonts w:ascii="Times New Roman" w:hAnsi="Times New Roman"/>
+          <w:color w:val="70AD47" w:themeColor="accent6"/>
+          <w:sz w:val="24"/>
+          <w:szCs w:val="24"/>
+        </w:rPr>
+        <w:t xml:space="preserve">“Sólo es posible la paz, no allí donde el gobierno indica cuáles son las pautas que harán felices a los ciudadanos, sino allí donde el gobierno crea las condiciones políticas para que </w:t>
+      </w:r>
+      <w:r>
+        <w:rPr>
+          <w:rFonts w:ascii="Times New Roman" w:hAnsi="Times New Roman"/>
+          <w:color w:val="70AD47" w:themeColor="accent6"/>
+          <w:sz w:val="24"/>
+          <w:szCs w:val="24"/>
+        </w:rPr>
+        <w:lastRenderedPageBreak/>
+        <w:t xml:space="preserve">los ciudadanos tengan la libertad de perseguir sus anhelos de felicidad particulares.” (2005; p. II) </w:t>
+      </w:r>
+    </w:p>
+    <w:p>
+      <w:pPr>
+        <w:spacing w:line="360" w:lineRule="auto"/>
+        <w:rPr>
+          <w:rFonts w:ascii="Times New Roman" w:hAnsi="Times New Roman"/>
+          <w:color w:val="70AD47" w:themeColor="accent6"/>
+          <w:sz w:val="24"/>
+          <w:szCs w:val="24"/>
+        </w:rPr>
+      </w:pPr>
+      <w:r>
+        <w:rPr>
+          <w:rFonts w:ascii="Times New Roman" w:hAnsi="Times New Roman"/>
+          <w:color w:val="70AD47" w:themeColor="accent6"/>
+          <w:sz w:val="24"/>
+          <w:szCs w:val="24"/>
+        </w:rPr>
+        <w:t>“La fuente última del derecho es la ciudadanía, bajo la figura del ciudadano como legislador, aquello que Kant denomina libertad jurídica.” (2005; p. IV)</w:t>
+      </w:r>
+    </w:p>
+    <w:p>
+      <w:pPr>
+        <w:spacing w:line="360" w:lineRule="auto"/>
+        <w:rPr>
+          <w:rFonts w:ascii="Times New Roman" w:hAnsi="Times New Roman"/>
+          <w:color w:val="70AD47" w:themeColor="accent6"/>
+          <w:sz w:val="24"/>
+          <w:szCs w:val="24"/>
+        </w:rPr>
+      </w:pPr>
+      <w:r>
+        <w:rPr>
+          <w:rFonts w:ascii="Times New Roman" w:hAnsi="Times New Roman"/>
+          <w:color w:val="70AD47" w:themeColor="accent6"/>
+          <w:sz w:val="24"/>
+          <w:szCs w:val="24"/>
+        </w:rPr>
+        <w:t>“Si el gobierno da una ley que va en contra de la libertad ciudadana, el pueblo debe acatarla; la rebelión se encuentra proscrita porque sería atentar contra el sistema de derechos en cuanto tal y desear volver al estado de naturaleza o de guerra latente. Sin embargo, recurriendo al uso público de la razón la ciudadanía puede criticar y discutir dicha ley. Pero si el gobierno se resiste a tomar en serio la deliberación política, se produce un conflicto entre la soberanía popular y la soberanía del gobierno” (2005; p. VII)</w:t>
+      </w:r>
+    </w:p>
+    <w:p>
+      <w:pPr>
+        <w:spacing w:line="360" w:lineRule="auto"/>
+        <w:rPr>
+          <w:rFonts w:ascii="Times New Roman" w:hAnsi="Times New Roman"/>
+          <w:color w:val="000000" w:themeColor="text1"/>
+          <w:sz w:val="24"/>
+          <w:szCs w:val="24"/>
+        </w:rPr>
+      </w:pPr>
+      <w:r>
+        <w:rPr>
+          <w:rFonts w:ascii="Times New Roman" w:hAnsi="Times New Roman"/>
+          <w:color w:val="70AD47" w:themeColor="accent6"/>
+          <w:sz w:val="24"/>
+          <w:szCs w:val="24"/>
+        </w:rPr>
+        <w:t>“Si la desobediencia civil en tanto que intento de destruir el estado, se encuentra proscrita al interior de la doctrina de derecho de Kant, no sucede lo mismo con la reflexión y crítica que los ciudadanos pueden hacer frente a la ley dada. La crítica en vistas del mejoramiento de la ley es, más bien, incitada por Kant, puesto que se trata de la manera de conducir el estado hacia la adquisición de un sistema de derechos más republicano y racional. De esta manera, en los textos de Respuesta a la pregunta ¿qué es la ilustración? y en Para la Paz Perpetua, Kant señala que uno de los requisitos fundamentales para que una ley dada pueda adquirir legitimidad consiste en su publicidad. Dicha publicidad no sólo tiene como fin hacerla de conocimiento público, sino ofrecerla a la reflexión pública sometiéndola a la crítica de la ciudadanía.” (2005; p. 101)</w:t>
       </w:r>
     </w:p>
     <w:p>
@@ -22559,6 +23896,18 @@
     <w:p>
       <w:pPr>
         <w:spacing w:after="0" w:line="360" w:lineRule="auto"/>
+        <w:ind w:left="1416" w:firstLine="0"/>
+        <w:rPr>
+          <w:rFonts w:ascii="Times New Roman" w:hAnsi="Times New Roman"/>
+          <w:sz w:val="24"/>
+          <w:szCs w:val="24"/>
+          <w:lang w:val="es-PE"/>
+        </w:rPr>
+      </w:pPr>
+    </w:p>
+    <w:p>
+      <w:pPr>
+        <w:spacing w:after="0" w:line="360" w:lineRule="auto"/>
         <w:ind w:left="1416" w:firstLine="708"/>
         <w:rPr>
           <w:rFonts w:ascii="Times New Roman" w:hAnsi="Times New Roman"/>
@@ -22574,13 +23923,33 @@
           <w:szCs w:val="24"/>
           <w:lang w:val="es-PE"/>
         </w:rPr>
-        <w:t xml:space="preserve">Anti-paternalismo y autonomía </w:t>
+        <w:t xml:space="preserve">Justificación y </w:t>
+      </w:r>
+      <w:proofErr w:type="spellStart"/>
+      <w:r>
+        <w:rPr>
+          <w:rFonts w:ascii="Times New Roman" w:hAnsi="Times New Roman"/>
+          <w:sz w:val="24"/>
+          <w:szCs w:val="24"/>
+          <w:lang w:val="es-PE"/>
+        </w:rPr>
+        <w:t>co</w:t>
+      </w:r>
+      <w:proofErr w:type="spellEnd"/>
+      <w:r>
+        <w:rPr>
+          <w:rFonts w:ascii="Times New Roman" w:hAnsi="Times New Roman"/>
+          <w:sz w:val="24"/>
+          <w:szCs w:val="24"/>
+          <w:lang w:val="es-PE"/>
+        </w:rPr>
+        <w:t>-deliberación</w:t>
       </w:r>
     </w:p>
     <w:p>
       <w:pPr>
         <w:spacing w:after="0" w:line="360" w:lineRule="auto"/>
-        <w:ind w:left="1416" w:firstLine="0"/>
+        <w:ind w:left="1416" w:firstLine="708"/>
         <w:rPr>
           <w:rFonts w:ascii="Times New Roman" w:hAnsi="Times New Roman"/>
           <w:sz w:val="24"/>
@@ -22607,7 +23976,7 @@
           <w:sz w:val="24"/>
           <w:szCs w:val="24"/>
         </w:rPr>
-        <w:t xml:space="preserve">Caviglia, A. (2005) </w:t>
+        <w:t xml:space="preserve">Caviglia, A. (2017) </w:t>
       </w:r>
       <w:r>
         <w:rPr>
@@ -22617,7 +23986,7 @@
           <w:sz w:val="24"/>
           <w:szCs w:val="24"/>
         </w:rPr>
-        <w:t>Soberanía de la voluntad unificada del pueblo sobre el gobierno en la filosofía política de Kant</w:t>
+        <w:t>Crítica Social, Crítica Inmanente y Crítica Trascendente: La cuestión de la Crítica Inmanente en la Teoría Crítica.</w:t>
       </w:r>
       <w:r>
         <w:rPr>
@@ -22626,7 +23995,7 @@
           <w:sz w:val="24"/>
           <w:szCs w:val="24"/>
         </w:rPr>
-        <w:t xml:space="preserve">. PUCP. </w:t>
+        <w:t xml:space="preserve"> (En: Derecho &amp; Sociedad, Nº 48, marzo, pp. 323 - 332)</w:t>
       </w:r>
     </w:p>
     <w:p>
@@ -22634,11 +24003,21 @@
         <w:spacing w:line="360" w:lineRule="auto"/>
         <w:rPr>
           <w:rFonts w:ascii="Times New Roman" w:hAnsi="Times New Roman"/>
+          <w:sz w:val="24"/>
+          <w:szCs w:val="24"/>
+        </w:rPr>
+      </w:pPr>
+      <w:proofErr w:type="spellStart"/>
+      <w:r>
+        <w:rPr>
+          <w:rFonts w:ascii="Times New Roman" w:hAnsi="Times New Roman"/>
           <w:color w:val="70AD47" w:themeColor="accent6"/>
           <w:sz w:val="24"/>
           <w:szCs w:val="24"/>
         </w:rPr>
-      </w:pPr>
+        <w:t>Rainer</w:t>
+      </w:r>
+      <w:proofErr w:type="spellEnd"/>
       <w:r>
         <w:rPr>
           <w:rFonts w:ascii="Times New Roman" w:hAnsi="Times New Roman"/>
@@ -22646,1541 +24025,37 @@
           <w:sz w:val="24"/>
           <w:szCs w:val="24"/>
         </w:rPr>
-        <w:t>“El rechazo a la tiranía media entre la libertad y la paz. Se señala así, que el gobierno puede, en nombre de la paz (o el desarrollo de la felicidad de la ciudadanía) no puede limitar la libertad de los ciudadanos. Cuando así lo hace se puede convertir en un gobierno despótico o un gobierno paternalista. Este último es el peor de todos, pues su dominio es sutil y sus intenciones aparentemente santas. De tal manera que la paz debe fundarse no en el despotismo, sino en la libertad.” (2005; II)</w:t>
-      </w:r>
-    </w:p>
-    <w:p>
-      <w:pPr>
-        <w:spacing w:line="360" w:lineRule="auto"/>
-        <w:ind w:left="720" w:hanging="720"/>
-        <w:rPr>
-          <w:rFonts w:ascii="Times New Roman" w:hAnsi="Times New Roman"/>
-          <w:color w:val="000000" w:themeColor="text1"/>
-          <w:sz w:val="24"/>
-          <w:szCs w:val="24"/>
-        </w:rPr>
-      </w:pPr>
+        <w:t xml:space="preserve"> </w:t>
+      </w:r>
       <w:proofErr w:type="spellStart"/>
       <w:r>
         <w:rPr>
           <w:rFonts w:ascii="Times New Roman" w:hAnsi="Times New Roman"/>
-          <w:color w:val="000000" w:themeColor="text1"/>
+          <w:color w:val="70AD47" w:themeColor="accent6"/>
+          <w:sz w:val="24"/>
+          <w:szCs w:val="24"/>
+        </w:rPr>
+        <w:t>Forst</w:t>
+      </w:r>
+      <w:proofErr w:type="spellEnd"/>
+      <w:r>
+        <w:rPr>
+          <w:rFonts w:ascii="Times New Roman" w:hAnsi="Times New Roman"/>
+          <w:color w:val="70AD47" w:themeColor="accent6"/>
+          <w:sz w:val="24"/>
+          <w:szCs w:val="24"/>
+        </w:rPr>
+        <w:t xml:space="preserve">, considerado como uno de los exponentes más destacados de la cuarta generación de la Escuela de Frankfurt14, decide darle un giro kantiano a su versión de la Teoría Crítica (…) Esto significa tres cosas al mismo tiempo: a) En primer lugar, que no podemos utilizar a las personas como medios para nuestros propios fines. Es decir, no podemos instrumentalizarlas y tratarlas como objetos o cosas. Existe una diferencia entre las personas y las cosas. Las cosas pueden ser utilizadas como medios e instrumentos para </w:t>
+      </w:r>
+      <w:r>
+        <w:rPr>
+          <w:rFonts w:ascii="Times New Roman" w:hAnsi="Times New Roman"/>
+          <w:color w:val="70AD47" w:themeColor="accent6"/>
           <w:sz w:val="24"/>
           <w:szCs w:val="24"/>
         </w:rPr>
         <w:lastRenderedPageBreak/>
-        <w:t>Euchner</w:t>
-      </w:r>
-      <w:proofErr w:type="spellEnd"/>
-      <w:r>
-        <w:rPr>
-          <w:rFonts w:ascii="Times New Roman" w:hAnsi="Times New Roman"/>
-          <w:color w:val="000000" w:themeColor="text1"/>
-          <w:sz w:val="24"/>
-          <w:szCs w:val="24"/>
-        </w:rPr>
-        <w:t xml:space="preserve">, W. (1974) </w:t>
-      </w:r>
-      <w:r>
-        <w:rPr>
-          <w:rFonts w:ascii="Times New Roman" w:hAnsi="Times New Roman"/>
-          <w:i/>
-          <w:color w:val="000000" w:themeColor="text1"/>
-          <w:sz w:val="24"/>
-          <w:szCs w:val="24"/>
-        </w:rPr>
-        <w:t>Kant como filósofo del progreso político</w:t>
-      </w:r>
-      <w:r>
-        <w:rPr>
-          <w:rFonts w:ascii="Times New Roman" w:hAnsi="Times New Roman"/>
-          <w:color w:val="000000" w:themeColor="text1"/>
-          <w:sz w:val="24"/>
-          <w:szCs w:val="24"/>
-        </w:rPr>
-        <w:t xml:space="preserve">. Pp. 17-26. En: </w:t>
-      </w:r>
-      <w:proofErr w:type="spellStart"/>
-      <w:r>
-        <w:rPr>
-          <w:rFonts w:ascii="Times New Roman" w:hAnsi="Times New Roman"/>
-          <w:color w:val="000000" w:themeColor="text1"/>
-          <w:sz w:val="24"/>
-          <w:szCs w:val="24"/>
-        </w:rPr>
-        <w:t>Renker</w:t>
-      </w:r>
-      <w:proofErr w:type="spellEnd"/>
-      <w:r>
-        <w:rPr>
-          <w:rFonts w:ascii="Times New Roman" w:hAnsi="Times New Roman"/>
-          <w:color w:val="000000" w:themeColor="text1"/>
-          <w:sz w:val="24"/>
-          <w:szCs w:val="24"/>
-        </w:rPr>
-        <w:t xml:space="preserve">, </w:t>
-      </w:r>
-      <w:proofErr w:type="spellStart"/>
-      <w:r>
-        <w:rPr>
-          <w:rFonts w:ascii="Times New Roman" w:hAnsi="Times New Roman"/>
-          <w:color w:val="000000" w:themeColor="text1"/>
-          <w:sz w:val="24"/>
-          <w:szCs w:val="24"/>
-        </w:rPr>
-        <w:t>Euchner</w:t>
-      </w:r>
-      <w:proofErr w:type="spellEnd"/>
-      <w:r>
-        <w:rPr>
-          <w:rFonts w:ascii="Times New Roman" w:hAnsi="Times New Roman"/>
-          <w:color w:val="000000" w:themeColor="text1"/>
-          <w:sz w:val="24"/>
-          <w:szCs w:val="24"/>
-        </w:rPr>
-        <w:t xml:space="preserve"> et Al, </w:t>
-      </w:r>
-      <w:r>
-        <w:rPr>
-          <w:rFonts w:ascii="Times New Roman" w:hAnsi="Times New Roman"/>
-          <w:i/>
-          <w:color w:val="000000" w:themeColor="text1"/>
-          <w:sz w:val="24"/>
-          <w:szCs w:val="24"/>
-        </w:rPr>
-        <w:t>Immanuel Kant. Kant como pensador político</w:t>
-      </w:r>
-      <w:r>
-        <w:rPr>
-          <w:rFonts w:ascii="Times New Roman" w:hAnsi="Times New Roman"/>
-          <w:color w:val="000000" w:themeColor="text1"/>
-          <w:sz w:val="24"/>
-          <w:szCs w:val="24"/>
-        </w:rPr>
-        <w:t xml:space="preserve">. </w:t>
-      </w:r>
-      <w:proofErr w:type="spellStart"/>
-      <w:r>
-        <w:rPr>
-          <w:rFonts w:ascii="Times New Roman" w:hAnsi="Times New Roman"/>
-          <w:color w:val="000000" w:themeColor="text1"/>
-          <w:sz w:val="24"/>
-          <w:szCs w:val="24"/>
-        </w:rPr>
-        <w:t>Internationes</w:t>
-      </w:r>
-      <w:proofErr w:type="spellEnd"/>
-      <w:r>
-        <w:rPr>
-          <w:rFonts w:ascii="Times New Roman" w:hAnsi="Times New Roman"/>
-          <w:color w:val="000000" w:themeColor="text1"/>
-          <w:sz w:val="24"/>
-          <w:szCs w:val="24"/>
-        </w:rPr>
-        <w:t>, Bon-</w:t>
-      </w:r>
-      <w:proofErr w:type="spellStart"/>
-      <w:r>
-        <w:rPr>
-          <w:rFonts w:ascii="Times New Roman" w:hAnsi="Times New Roman"/>
-          <w:color w:val="000000" w:themeColor="text1"/>
-          <w:sz w:val="24"/>
-          <w:szCs w:val="24"/>
-        </w:rPr>
-        <w:t>Bad</w:t>
-      </w:r>
-      <w:proofErr w:type="spellEnd"/>
-      <w:r>
-        <w:rPr>
-          <w:rFonts w:ascii="Times New Roman" w:hAnsi="Times New Roman"/>
-          <w:color w:val="000000" w:themeColor="text1"/>
-          <w:sz w:val="24"/>
-          <w:szCs w:val="24"/>
-        </w:rPr>
-        <w:t xml:space="preserve"> </w:t>
-      </w:r>
-      <w:proofErr w:type="spellStart"/>
-      <w:r>
-        <w:rPr>
-          <w:rFonts w:ascii="Times New Roman" w:hAnsi="Times New Roman"/>
-          <w:color w:val="000000" w:themeColor="text1"/>
-          <w:sz w:val="24"/>
-          <w:szCs w:val="24"/>
-        </w:rPr>
-        <w:t>Godesberg</w:t>
-      </w:r>
-      <w:proofErr w:type="spellEnd"/>
-      <w:r>
-        <w:rPr>
-          <w:rFonts w:ascii="Times New Roman" w:hAnsi="Times New Roman"/>
-          <w:color w:val="000000" w:themeColor="text1"/>
-          <w:sz w:val="24"/>
-          <w:szCs w:val="24"/>
-        </w:rPr>
-        <w:t>.</w:t>
-      </w:r>
-    </w:p>
-    <w:p>
-      <w:pPr>
-        <w:spacing w:line="360" w:lineRule="auto"/>
-        <w:rPr>
-          <w:rFonts w:ascii="Times New Roman" w:hAnsi="Times New Roman"/>
-          <w:color w:val="70AD47" w:themeColor="accent6"/>
-          <w:sz w:val="24"/>
-          <w:szCs w:val="24"/>
-        </w:rPr>
-      </w:pPr>
-      <w:r>
-        <w:rPr>
-          <w:rFonts w:ascii="Times New Roman" w:hAnsi="Times New Roman"/>
-          <w:color w:val="70AD47" w:themeColor="accent6"/>
-          <w:sz w:val="24"/>
-          <w:szCs w:val="24"/>
-        </w:rPr>
-        <w:t>“En lo que atañe al dominio político, las sociedades civiles existentes suelen estar regidas con demasiada frecuencia por gobiernos patriarcales que, en el fondo, son despotismos, ya que tratan a sus súbditos como si fueran niños.” (1974; p. 20)</w:t>
-      </w:r>
-    </w:p>
-    <w:p>
-      <w:pPr>
-        <w:spacing w:line="360" w:lineRule="auto"/>
-        <w:ind w:left="720" w:hanging="720"/>
-        <w:rPr>
-          <w:rFonts w:ascii="Times New Roman" w:hAnsi="Times New Roman"/>
-          <w:color w:val="000000" w:themeColor="text1"/>
-          <w:sz w:val="24"/>
-          <w:szCs w:val="24"/>
-        </w:rPr>
-      </w:pPr>
-      <w:r>
-        <w:rPr>
-          <w:rFonts w:ascii="Times New Roman" w:hAnsi="Times New Roman"/>
-          <w:color w:val="000000" w:themeColor="text1"/>
-          <w:sz w:val="24"/>
-          <w:szCs w:val="24"/>
-        </w:rPr>
-        <w:t xml:space="preserve">Kant, I. (1964) </w:t>
-      </w:r>
-      <w:r>
-        <w:rPr>
-          <w:rFonts w:ascii="Times New Roman" w:hAnsi="Times New Roman"/>
-          <w:i/>
-          <w:color w:val="000000" w:themeColor="text1"/>
-          <w:sz w:val="24"/>
-          <w:szCs w:val="24"/>
-        </w:rPr>
-        <w:t>Acerca de la relación entre la teoría y la práctica en el derecho político</w:t>
-      </w:r>
-      <w:r>
-        <w:rPr>
-          <w:rFonts w:ascii="Times New Roman" w:hAnsi="Times New Roman"/>
-          <w:color w:val="000000" w:themeColor="text1"/>
-          <w:sz w:val="24"/>
-          <w:szCs w:val="24"/>
-        </w:rPr>
-        <w:t xml:space="preserve">. </w:t>
-      </w:r>
-      <w:r>
-        <w:rPr>
-          <w:rFonts w:ascii="Times New Roman" w:hAnsi="Times New Roman"/>
-          <w:i/>
-          <w:color w:val="000000" w:themeColor="text1"/>
-          <w:sz w:val="24"/>
-          <w:szCs w:val="24"/>
-        </w:rPr>
-        <w:t>(Contra Hobbes)</w:t>
-      </w:r>
-      <w:r>
-        <w:rPr>
-          <w:rFonts w:ascii="Times New Roman" w:hAnsi="Times New Roman"/>
-          <w:color w:val="000000" w:themeColor="text1"/>
-          <w:sz w:val="24"/>
-          <w:szCs w:val="24"/>
-        </w:rPr>
-        <w:t xml:space="preserve"> (En: Kant, I. Filosofía de la historia. Ed. Nova).</w:t>
-      </w:r>
-    </w:p>
-    <w:p>
-      <w:pPr>
-        <w:spacing w:line="360" w:lineRule="auto"/>
-        <w:rPr>
-          <w:rFonts w:ascii="Times New Roman" w:hAnsi="Times New Roman"/>
-          <w:color w:val="70AD47" w:themeColor="accent6"/>
-          <w:sz w:val="24"/>
-          <w:szCs w:val="24"/>
-        </w:rPr>
-      </w:pPr>
-      <w:r>
-        <w:rPr>
-          <w:rFonts w:ascii="Times New Roman" w:hAnsi="Times New Roman"/>
-          <w:color w:val="70AD47" w:themeColor="accent6"/>
-          <w:sz w:val="24"/>
-          <w:szCs w:val="24"/>
-        </w:rPr>
-        <w:t>“El único gobierno pensable para hombres capaces de derecho y referido, al mismo tiempo, a la benevolencia del gobernante, no es el paternal, sino el patriótico.” (1964; p.159)</w:t>
-      </w:r>
-    </w:p>
-    <w:p>
-      <w:pPr>
-        <w:spacing w:after="0" w:line="360" w:lineRule="auto"/>
-        <w:ind w:left="1416" w:firstLine="0"/>
-        <w:rPr>
-          <w:rFonts w:ascii="Times New Roman" w:hAnsi="Times New Roman"/>
-          <w:sz w:val="24"/>
-          <w:szCs w:val="24"/>
-          <w:lang w:val="es-PE"/>
-        </w:rPr>
-      </w:pPr>
-    </w:p>
-    <w:p>
-      <w:pPr>
-        <w:spacing w:after="0" w:line="360" w:lineRule="auto"/>
-        <w:ind w:left="1416" w:firstLine="0"/>
-        <w:rPr>
-          <w:rFonts w:ascii="Times New Roman" w:hAnsi="Times New Roman"/>
-          <w:sz w:val="24"/>
-          <w:szCs w:val="24"/>
-          <w:lang w:val="es-PE"/>
-        </w:rPr>
-      </w:pPr>
-    </w:p>
-    <w:p>
-      <w:pPr>
-        <w:spacing w:after="0" w:line="360" w:lineRule="auto"/>
-        <w:ind w:left="1416" w:firstLine="708"/>
-        <w:rPr>
-          <w:rFonts w:ascii="Times New Roman" w:hAnsi="Times New Roman"/>
-          <w:sz w:val="24"/>
-          <w:szCs w:val="24"/>
-          <w:lang w:val="es-PE"/>
-        </w:rPr>
-      </w:pPr>
-      <w:r>
-        <w:rPr>
-          <w:rFonts w:ascii="Times New Roman" w:hAnsi="Times New Roman"/>
-          <w:sz w:val="24"/>
-          <w:szCs w:val="24"/>
-          <w:lang w:val="es-PE"/>
-        </w:rPr>
-        <w:t>Razón pública y tolerancia</w:t>
-      </w:r>
-    </w:p>
-    <w:p>
-      <w:pPr>
-        <w:spacing w:after="0" w:line="360" w:lineRule="auto"/>
-        <w:ind w:left="1416" w:firstLine="0"/>
-        <w:rPr>
-          <w:rFonts w:ascii="Times New Roman" w:hAnsi="Times New Roman"/>
-          <w:sz w:val="24"/>
-          <w:szCs w:val="24"/>
-          <w:lang w:val="es-PE"/>
-        </w:rPr>
-      </w:pPr>
-    </w:p>
-    <w:p>
-      <w:pPr>
-        <w:spacing w:line="360" w:lineRule="auto"/>
-        <w:ind w:left="720" w:hanging="720"/>
-        <w:rPr>
-          <w:rFonts w:ascii="Times New Roman" w:hAnsi="Times New Roman"/>
-          <w:color w:val="000000" w:themeColor="text1"/>
-          <w:sz w:val="24"/>
-          <w:szCs w:val="24"/>
-        </w:rPr>
-      </w:pPr>
-      <w:r>
-        <w:rPr>
-          <w:rFonts w:ascii="Times New Roman" w:hAnsi="Times New Roman"/>
-          <w:color w:val="000000" w:themeColor="text1"/>
-          <w:sz w:val="24"/>
-          <w:szCs w:val="24"/>
-        </w:rPr>
-        <w:t xml:space="preserve">Kant, I. (1964) </w:t>
-      </w:r>
-      <w:r>
-        <w:rPr>
-          <w:rFonts w:ascii="Times New Roman" w:hAnsi="Times New Roman"/>
-          <w:i/>
-          <w:color w:val="000000" w:themeColor="text1"/>
-          <w:sz w:val="24"/>
-          <w:szCs w:val="24"/>
-        </w:rPr>
-        <w:t>Respuesta a la pregunta: ¿qué es la ilustración?</w:t>
-      </w:r>
-      <w:r>
-        <w:rPr>
-          <w:rFonts w:ascii="Times New Roman" w:hAnsi="Times New Roman"/>
-          <w:color w:val="000000" w:themeColor="text1"/>
-          <w:sz w:val="24"/>
-          <w:szCs w:val="24"/>
-        </w:rPr>
-        <w:t xml:space="preserve"> (En: Kant, I. Filosofía de la historia. Ed. Nova).</w:t>
-      </w:r>
-    </w:p>
-    <w:p>
-      <w:pPr>
-        <w:spacing w:line="360" w:lineRule="auto"/>
-        <w:ind w:left="720" w:hanging="720"/>
-        <w:rPr>
-          <w:rFonts w:ascii="Times New Roman" w:hAnsi="Times New Roman"/>
-          <w:color w:val="000000" w:themeColor="text1"/>
-          <w:sz w:val="24"/>
-          <w:szCs w:val="24"/>
-        </w:rPr>
-      </w:pPr>
-      <w:r>
-        <w:rPr>
-          <w:rFonts w:ascii="Times New Roman" w:hAnsi="Times New Roman"/>
-          <w:color w:val="000000" w:themeColor="text1"/>
-          <w:sz w:val="24"/>
-          <w:szCs w:val="24"/>
-        </w:rPr>
-        <w:t xml:space="preserve">O´Neill, O. (1986) </w:t>
-      </w:r>
-      <w:proofErr w:type="spellStart"/>
-      <w:r>
-        <w:rPr>
-          <w:rFonts w:ascii="Times New Roman" w:hAnsi="Times New Roman"/>
-          <w:i/>
-          <w:color w:val="000000" w:themeColor="text1"/>
-          <w:sz w:val="24"/>
-          <w:szCs w:val="24"/>
-        </w:rPr>
-        <w:t>The</w:t>
-      </w:r>
-      <w:proofErr w:type="spellEnd"/>
-      <w:r>
-        <w:rPr>
-          <w:rFonts w:ascii="Times New Roman" w:hAnsi="Times New Roman"/>
-          <w:i/>
-          <w:color w:val="000000" w:themeColor="text1"/>
-          <w:sz w:val="24"/>
-          <w:szCs w:val="24"/>
-        </w:rPr>
-        <w:t xml:space="preserve"> </w:t>
-      </w:r>
-      <w:proofErr w:type="spellStart"/>
-      <w:r>
-        <w:rPr>
-          <w:rFonts w:ascii="Times New Roman" w:hAnsi="Times New Roman"/>
-          <w:i/>
-          <w:color w:val="000000" w:themeColor="text1"/>
-          <w:sz w:val="24"/>
-          <w:szCs w:val="24"/>
-        </w:rPr>
-        <w:t>public</w:t>
-      </w:r>
-      <w:proofErr w:type="spellEnd"/>
-      <w:r>
-        <w:rPr>
-          <w:rFonts w:ascii="Times New Roman" w:hAnsi="Times New Roman"/>
-          <w:i/>
-          <w:color w:val="000000" w:themeColor="text1"/>
-          <w:sz w:val="24"/>
-          <w:szCs w:val="24"/>
-        </w:rPr>
-        <w:t xml:space="preserve"> use of </w:t>
-      </w:r>
-      <w:proofErr w:type="spellStart"/>
-      <w:r>
-        <w:rPr>
-          <w:rFonts w:ascii="Times New Roman" w:hAnsi="Times New Roman"/>
-          <w:i/>
-          <w:color w:val="000000" w:themeColor="text1"/>
-          <w:sz w:val="24"/>
-          <w:szCs w:val="24"/>
-        </w:rPr>
-        <w:t>reason</w:t>
-      </w:r>
-      <w:proofErr w:type="spellEnd"/>
-      <w:r>
-        <w:rPr>
-          <w:rFonts w:ascii="Times New Roman" w:hAnsi="Times New Roman"/>
-          <w:color w:val="000000" w:themeColor="text1"/>
-          <w:sz w:val="24"/>
-          <w:szCs w:val="24"/>
-        </w:rPr>
-        <w:t>.</w:t>
-      </w:r>
-      <w:r>
-        <w:rPr>
-          <w:rFonts w:ascii="Times New Roman" w:hAnsi="Times New Roman"/>
-          <w:i/>
-          <w:color w:val="000000" w:themeColor="text1"/>
-          <w:sz w:val="24"/>
-          <w:szCs w:val="24"/>
-        </w:rPr>
-        <w:t xml:space="preserve"> </w:t>
-      </w:r>
-      <w:r>
-        <w:rPr>
-          <w:rFonts w:ascii="Times New Roman" w:hAnsi="Times New Roman"/>
-          <w:color w:val="000000" w:themeColor="text1"/>
-          <w:sz w:val="24"/>
-          <w:szCs w:val="24"/>
-        </w:rPr>
-        <w:t xml:space="preserve">En: </w:t>
-      </w:r>
-      <w:proofErr w:type="spellStart"/>
-      <w:r>
-        <w:rPr>
-          <w:rFonts w:ascii="Times New Roman" w:hAnsi="Times New Roman"/>
-          <w:color w:val="000000" w:themeColor="text1"/>
-          <w:sz w:val="24"/>
-          <w:szCs w:val="24"/>
-        </w:rPr>
-        <w:t>Political</w:t>
-      </w:r>
-      <w:proofErr w:type="spellEnd"/>
-      <w:r>
-        <w:rPr>
-          <w:rFonts w:ascii="Times New Roman" w:hAnsi="Times New Roman"/>
-          <w:color w:val="000000" w:themeColor="text1"/>
-          <w:sz w:val="24"/>
-          <w:szCs w:val="24"/>
-        </w:rPr>
-        <w:t xml:space="preserve"> </w:t>
-      </w:r>
-      <w:proofErr w:type="spellStart"/>
-      <w:r>
-        <w:rPr>
-          <w:rFonts w:ascii="Times New Roman" w:hAnsi="Times New Roman"/>
-          <w:color w:val="000000" w:themeColor="text1"/>
-          <w:sz w:val="24"/>
-          <w:szCs w:val="24"/>
-        </w:rPr>
-        <w:t>Theory</w:t>
-      </w:r>
-      <w:proofErr w:type="spellEnd"/>
-      <w:r>
-        <w:rPr>
-          <w:rFonts w:ascii="Times New Roman" w:hAnsi="Times New Roman"/>
-          <w:color w:val="000000" w:themeColor="text1"/>
-          <w:sz w:val="24"/>
-          <w:szCs w:val="24"/>
-        </w:rPr>
-        <w:t xml:space="preserve">, </w:t>
-      </w:r>
-      <w:proofErr w:type="spellStart"/>
-      <w:r>
-        <w:rPr>
-          <w:rFonts w:ascii="Times New Roman" w:hAnsi="Times New Roman"/>
-          <w:color w:val="000000" w:themeColor="text1"/>
-          <w:sz w:val="24"/>
-          <w:szCs w:val="24"/>
-        </w:rPr>
-        <w:t>Vol</w:t>
-      </w:r>
-      <w:proofErr w:type="spellEnd"/>
-      <w:r>
-        <w:rPr>
-          <w:rFonts w:ascii="Times New Roman" w:hAnsi="Times New Roman"/>
-          <w:color w:val="000000" w:themeColor="text1"/>
-          <w:sz w:val="24"/>
-          <w:szCs w:val="24"/>
-        </w:rPr>
-        <w:t xml:space="preserve"> 14, Nº4, Nov. pp. 523-551.</w:t>
-      </w:r>
-    </w:p>
-    <w:p>
-      <w:pPr>
-        <w:spacing w:line="360" w:lineRule="auto"/>
-        <w:rPr>
-          <w:rFonts w:ascii="Times New Roman" w:hAnsi="Times New Roman"/>
-          <w:color w:val="70AD47" w:themeColor="accent6"/>
-          <w:sz w:val="24"/>
-          <w:szCs w:val="24"/>
-        </w:rPr>
-      </w:pPr>
-      <w:r>
-        <w:rPr>
-          <w:rFonts w:ascii="Times New Roman" w:hAnsi="Times New Roman"/>
-          <w:color w:val="70AD47" w:themeColor="accent6"/>
-          <w:sz w:val="24"/>
-          <w:szCs w:val="24"/>
-        </w:rPr>
-        <w:t>“En los escritos de Kant la tolerancia no es un valor derivativo, a ser establecido solo cuando el valor de la verdad, la creencia razonada y la libertad en asuntos propios hayan sido establecidos. Sus argumentos para la tolerancia, a lo que llama el uso de la razón publica, presuponen ni estándares de racionalidad antecedentes, ni clase alguna de especial importancia para los actos individuales de los asuntos propios.” (1986; p.523)</w:t>
-      </w:r>
-    </w:p>
-    <w:p>
-      <w:pPr>
-        <w:spacing w:line="360" w:lineRule="auto"/>
-        <w:rPr>
-          <w:rFonts w:ascii="Times New Roman" w:hAnsi="Times New Roman"/>
-          <w:color w:val="70AD47" w:themeColor="accent6"/>
-          <w:sz w:val="24"/>
-          <w:szCs w:val="24"/>
-        </w:rPr>
-      </w:pPr>
-      <w:r>
-        <w:rPr>
-          <w:rFonts w:ascii="Times New Roman" w:hAnsi="Times New Roman"/>
-          <w:color w:val="70AD47" w:themeColor="accent6"/>
-          <w:sz w:val="24"/>
-          <w:szCs w:val="24"/>
-        </w:rPr>
-        <w:t>“El énfasis de Kant en la tolerancia del público uso de la razón puede parecer tanto débil como exagerado. Se vería débil si pensamos en la tolerancia como una respuesta al uso (meramente) expresivo de la razón y la sinrazón. (…) Tal vista alimenta la recurrente sospecha que la tolerancia es la cara exterior de la indiferencia.” (1986; p.526)</w:t>
-      </w:r>
-    </w:p>
-    <w:p>
-      <w:pPr>
-        <w:spacing w:line="360" w:lineRule="auto"/>
-        <w:rPr>
-          <w:rFonts w:ascii="Times New Roman" w:hAnsi="Times New Roman"/>
-          <w:color w:val="70AD47" w:themeColor="accent6"/>
-          <w:sz w:val="24"/>
-          <w:szCs w:val="24"/>
-        </w:rPr>
-      </w:pPr>
-      <w:r>
-        <w:rPr>
-          <w:rFonts w:ascii="Times New Roman" w:hAnsi="Times New Roman"/>
-          <w:color w:val="70AD47" w:themeColor="accent6"/>
-          <w:sz w:val="24"/>
-          <w:szCs w:val="24"/>
-        </w:rPr>
-        <w:t xml:space="preserve">“El punto estándar de la expresión es la comunicación. (1986, p.526) (…) Pero es ciertamente controvertido el considerar el habla, escritura y actividades humanas relacionadas siendo primariamente expresivas, algo que en principio podría ser puramente privado. (…) Lo que comunicamos, sean palabras, gestos, rituales o patrones de actividades más complejos, deben ser interpretables por alguna audiencia. (…) La comunicación requiere cierto tipo de reconocimiento o aceptación de otros. (…) La tolerancia de las comunicaciones </w:t>
-      </w:r>
-      <w:r>
-        <w:rPr>
-          <w:rFonts w:ascii="Times New Roman" w:hAnsi="Times New Roman"/>
-          <w:color w:val="70AD47" w:themeColor="accent6"/>
-          <w:sz w:val="24"/>
-          <w:szCs w:val="24"/>
-        </w:rPr>
-        <w:lastRenderedPageBreak/>
-        <w:t>de otros no requieren que nosotros las subscribamos, o si quiera que las entendamos totalmente. (…) Una vez que consideremos a los actos de comunicación en lugar de actos de expresión como propiamente los objetos de tolerancia, podremos ver porqué la tolerancia es un requerimiento demandado.” (1986; p.527)</w:t>
-      </w:r>
-    </w:p>
-    <w:p>
-      <w:pPr>
-        <w:spacing w:line="360" w:lineRule="auto"/>
-        <w:rPr>
-          <w:rFonts w:ascii="Times New Roman" w:hAnsi="Times New Roman"/>
-          <w:color w:val="70AD47" w:themeColor="accent6"/>
-          <w:sz w:val="24"/>
-          <w:szCs w:val="24"/>
-        </w:rPr>
-      </w:pPr>
-      <w:r>
-        <w:rPr>
-          <w:rFonts w:ascii="Times New Roman" w:hAnsi="Times New Roman"/>
-          <w:color w:val="70AD47" w:themeColor="accent6"/>
-          <w:sz w:val="24"/>
-          <w:szCs w:val="24"/>
-        </w:rPr>
-        <w:t>“La noción de uso público de razón es aquí definida en términos de la audiencia a quien el acto de comunicación puede alcanzar. Un uso privado de la razón es &lt;aquel que una persona puede usar en un puesto civil u oficina particular&gt;. Oficiales, clérigos, sirvientes civiles, pagadores de impuestos, deben obedecer y no discutir con las órdenes de la doctrina o las regulaciones que gobiernan dichos roles. Un sacerdote determinado &lt;actúa bajo una comisión impuesta desde fuera&gt; y el uso &lt;que él hace de su razón en presencia de su congregación es puramente privado&gt;. Por contraste, un uso público de la razón toma lugar cuando el mismo sacerdote &lt;en cuanto académico dirigiéndose al público real, es decir, al mundo en su extensión, habla en su propia voz&gt;. Bajo la perspectiva de Kant, es sólo este uso de la razón pública en aquel sentido el cual, de ser tolerado, produce gente ilustrada. Por ello elogia la jerarquía de Federico el Grande de una libertad intelectual por encima de una libertad civil, atribuyéndole a él el principio &lt;Discute todo cuanto quieras, acerca de lo que gustes, pero ¡obedece!&gt;. Incluso sugiere en cierto punto que la libertad civil máxima puede ser hostil al mejor desenvolvimiento de la libertad intelectual, y es solamente desde la coraza dura de una restringida libertad exterior que las capacidades humanas para pensar y juzgar pueden madurar en capacidades para actuar libremente.” (Kant citado en O´Neill; 1986; p.528)</w:t>
-      </w:r>
-    </w:p>
-    <w:p>
-      <w:pPr>
-        <w:spacing w:line="360" w:lineRule="auto"/>
-        <w:rPr>
-          <w:rFonts w:ascii="Times New Roman" w:hAnsi="Times New Roman"/>
-          <w:color w:val="70AD47" w:themeColor="accent6"/>
-          <w:sz w:val="24"/>
-          <w:szCs w:val="24"/>
-        </w:rPr>
-      </w:pPr>
-      <w:r>
-        <w:rPr>
-          <w:rFonts w:ascii="Times New Roman" w:hAnsi="Times New Roman"/>
-          <w:color w:val="70AD47" w:themeColor="accent6"/>
-          <w:sz w:val="24"/>
-          <w:szCs w:val="24"/>
-        </w:rPr>
-        <w:t xml:space="preserve">“La libertad intelectual es desde el inicio, no meramente libertad para involucrarse en interna o solitaria reflexión. (…) está preocupado por un más fundamental requerimiento de la comunicación de ser pública. Cualesquiera medios de comunicación que estén disponibles, las comunicaciones pueden fallar de ser públicas si no alcanzan los estándares para ser interpretados por otros. (…) La publicidad efectiva es políticamente importante, pero presupone que lo que debe ser comunicado es </w:t>
-      </w:r>
-      <w:proofErr w:type="spellStart"/>
-      <w:r>
-        <w:rPr>
-          <w:rFonts w:ascii="Times New Roman" w:hAnsi="Times New Roman"/>
-          <w:color w:val="70AD47" w:themeColor="accent6"/>
-          <w:sz w:val="24"/>
-          <w:szCs w:val="24"/>
-        </w:rPr>
-        <w:t>publicitable</w:t>
-      </w:r>
-      <w:proofErr w:type="spellEnd"/>
-      <w:r>
-        <w:rPr>
-          <w:rFonts w:ascii="Times New Roman" w:hAnsi="Times New Roman"/>
-          <w:color w:val="70AD47" w:themeColor="accent6"/>
-          <w:sz w:val="24"/>
-          <w:szCs w:val="24"/>
-        </w:rPr>
-        <w:t>.” (1986; p.529)</w:t>
-      </w:r>
-    </w:p>
-    <w:p>
-      <w:pPr>
-        <w:spacing w:line="360" w:lineRule="auto"/>
-        <w:rPr>
-          <w:rFonts w:ascii="Times New Roman" w:hAnsi="Times New Roman"/>
-          <w:color w:val="70AD47" w:themeColor="accent6"/>
-          <w:sz w:val="24"/>
-          <w:szCs w:val="24"/>
-        </w:rPr>
-      </w:pPr>
-      <w:r>
-        <w:rPr>
-          <w:rFonts w:ascii="Times New Roman" w:hAnsi="Times New Roman"/>
-          <w:color w:val="70AD47" w:themeColor="accent6"/>
-          <w:sz w:val="24"/>
-          <w:szCs w:val="24"/>
-        </w:rPr>
-        <w:t xml:space="preserve">“Una comunicación que presupone alguna autoridad otra que la razón puede fracasar en comunicar a aquellos que no están sujetos a dicha autoridad. (…) Pero una comunicación que no presupone tal autoridad (ajena a la razón), es en principio, asequible al mundo en su extensión y pude debatirse sin apelar a la autoridad, pudiendo suceder, como pasa, que de hecho se encuentran dirigidas o entendidas por pocos. Comunicaciones </w:t>
-      </w:r>
-      <w:proofErr w:type="spellStart"/>
-      <w:r>
-        <w:rPr>
-          <w:rFonts w:ascii="Times New Roman" w:hAnsi="Times New Roman"/>
-          <w:color w:val="70AD47" w:themeColor="accent6"/>
-          <w:sz w:val="24"/>
-          <w:szCs w:val="24"/>
-        </w:rPr>
-        <w:t>publicitables</w:t>
-      </w:r>
-      <w:proofErr w:type="spellEnd"/>
-      <w:r>
-        <w:rPr>
-          <w:rFonts w:ascii="Times New Roman" w:hAnsi="Times New Roman"/>
-          <w:color w:val="70AD47" w:themeColor="accent6"/>
-          <w:sz w:val="24"/>
-          <w:szCs w:val="24"/>
-        </w:rPr>
-        <w:t xml:space="preserve"> pueden, o no, recibir publicidad total. (…) Para Kant el aspecto </w:t>
-      </w:r>
-      <w:proofErr w:type="spellStart"/>
-      <w:r>
-        <w:rPr>
-          <w:rFonts w:ascii="Times New Roman" w:hAnsi="Times New Roman"/>
-          <w:color w:val="70AD47" w:themeColor="accent6"/>
-          <w:sz w:val="24"/>
-          <w:szCs w:val="24"/>
-        </w:rPr>
-        <w:t>publicitable</w:t>
-      </w:r>
-      <w:proofErr w:type="spellEnd"/>
-      <w:r>
-        <w:rPr>
-          <w:rFonts w:ascii="Times New Roman" w:hAnsi="Times New Roman"/>
-          <w:color w:val="70AD47" w:themeColor="accent6"/>
-          <w:sz w:val="24"/>
-          <w:szCs w:val="24"/>
-        </w:rPr>
-        <w:t xml:space="preserve"> es más fundamental que el de la publicidad. (…) la ilustración de las masas requiere de la publicidad y de lo </w:t>
-      </w:r>
-      <w:proofErr w:type="spellStart"/>
-      <w:r>
-        <w:rPr>
-          <w:rFonts w:ascii="Times New Roman" w:hAnsi="Times New Roman"/>
-          <w:color w:val="70AD47" w:themeColor="accent6"/>
-          <w:sz w:val="24"/>
-          <w:szCs w:val="24"/>
-        </w:rPr>
-        <w:lastRenderedPageBreak/>
-        <w:t>publicitable</w:t>
-      </w:r>
-      <w:proofErr w:type="spellEnd"/>
-      <w:r>
-        <w:rPr>
-          <w:rFonts w:ascii="Times New Roman" w:hAnsi="Times New Roman"/>
-          <w:color w:val="70AD47" w:themeColor="accent6"/>
-          <w:sz w:val="24"/>
-          <w:szCs w:val="24"/>
-        </w:rPr>
-        <w:t xml:space="preserve">. (…) Toda comunicación que presuponga una autoridad otra que la razón no podrá ser ni pública, ni totalmente </w:t>
-      </w:r>
-      <w:proofErr w:type="spellStart"/>
-      <w:r>
-        <w:rPr>
-          <w:rFonts w:ascii="Times New Roman" w:hAnsi="Times New Roman"/>
-          <w:color w:val="70AD47" w:themeColor="accent6"/>
-          <w:sz w:val="24"/>
-          <w:szCs w:val="24"/>
-        </w:rPr>
-        <w:t>publicitable</w:t>
-      </w:r>
-      <w:proofErr w:type="spellEnd"/>
-      <w:r>
-        <w:rPr>
-          <w:rFonts w:ascii="Times New Roman" w:hAnsi="Times New Roman"/>
-          <w:color w:val="70AD47" w:themeColor="accent6"/>
-          <w:sz w:val="24"/>
-          <w:szCs w:val="24"/>
-        </w:rPr>
-        <w:t xml:space="preserve">” (1986; p.530) </w:t>
-      </w:r>
-    </w:p>
-    <w:p>
-      <w:pPr>
-        <w:spacing w:line="360" w:lineRule="auto"/>
-        <w:rPr>
-          <w:rFonts w:ascii="Times New Roman" w:hAnsi="Times New Roman"/>
-          <w:color w:val="70AD47" w:themeColor="accent6"/>
-          <w:sz w:val="24"/>
-          <w:szCs w:val="24"/>
-        </w:rPr>
-      </w:pPr>
-      <w:r>
-        <w:rPr>
-          <w:rFonts w:ascii="Times New Roman" w:hAnsi="Times New Roman"/>
-          <w:color w:val="70AD47" w:themeColor="accent6"/>
-          <w:sz w:val="24"/>
-          <w:szCs w:val="24"/>
-        </w:rPr>
-        <w:t xml:space="preserve">“El progreso político últimamente requiere comunicaciones que son ambas, </w:t>
-      </w:r>
-      <w:proofErr w:type="spellStart"/>
-      <w:r>
-        <w:rPr>
-          <w:rFonts w:ascii="Times New Roman" w:hAnsi="Times New Roman"/>
-          <w:color w:val="70AD47" w:themeColor="accent6"/>
-          <w:sz w:val="24"/>
-          <w:szCs w:val="24"/>
-        </w:rPr>
-        <w:t>publicitables</w:t>
-      </w:r>
-      <w:proofErr w:type="spellEnd"/>
-      <w:r>
-        <w:rPr>
-          <w:rFonts w:ascii="Times New Roman" w:hAnsi="Times New Roman"/>
-          <w:color w:val="70AD47" w:themeColor="accent6"/>
-          <w:sz w:val="24"/>
-          <w:szCs w:val="24"/>
-        </w:rPr>
-        <w:t xml:space="preserve"> y hechas públicas. (…) Es esta idea la que subyace detrás de la insistencia de Kant de que en primer lugar el uso público de la razón debe siempre ser libre, y lo que vincula su defensa de la tolerancia con los fundamentos de la razón práctica.” (1986; p.530)</w:t>
-      </w:r>
-    </w:p>
-    <w:p>
-      <w:pPr>
-        <w:spacing w:line="360" w:lineRule="auto"/>
-        <w:rPr>
-          <w:rFonts w:ascii="Times New Roman" w:hAnsi="Times New Roman"/>
-          <w:color w:val="70AD47" w:themeColor="accent6"/>
-          <w:sz w:val="24"/>
-          <w:szCs w:val="24"/>
-        </w:rPr>
-      </w:pPr>
-      <w:r>
-        <w:rPr>
-          <w:rFonts w:ascii="Times New Roman" w:hAnsi="Times New Roman"/>
-          <w:color w:val="70AD47" w:themeColor="accent6"/>
-          <w:sz w:val="24"/>
-          <w:szCs w:val="24"/>
-        </w:rPr>
-        <w:t>“La tolerancia de los usos públicos de la razón, en este sentido, son necesarios para la emergencia y mantenimiento del creciente general estándar compartido de razón que la total pública comunicación requiere. (…) Si minamos el uso público de la razón mediante la intolerancia, todos los usos de la razón están finalmente en riesgo, incluidos aquellos que son privados.” (1986; p.534)</w:t>
-      </w:r>
-    </w:p>
-    <w:p>
-      <w:pPr>
-        <w:spacing w:line="360" w:lineRule="auto"/>
-        <w:rPr>
-          <w:rFonts w:ascii="Times New Roman" w:hAnsi="Times New Roman"/>
-          <w:color w:val="70AD47" w:themeColor="accent6"/>
-          <w:sz w:val="24"/>
-          <w:szCs w:val="24"/>
-        </w:rPr>
-      </w:pPr>
-      <w:r>
-        <w:rPr>
-          <w:rFonts w:ascii="Times New Roman" w:hAnsi="Times New Roman"/>
-          <w:color w:val="70AD47" w:themeColor="accent6"/>
-          <w:sz w:val="24"/>
-          <w:szCs w:val="24"/>
-        </w:rPr>
-        <w:t>“La tolerancia debe caracterizar formas de vida en donde estándares supuestos de razón y verdad pueden ser desafiados y así, adquirir la única suerte de vindicación de las que son susceptibles. El desarrollo de la razón y la tolerancia son interdependientes. (…) Prácticas de tolerancia ayudan a constituir la autoridad de la razón.” (1986; p.535)</w:t>
-      </w:r>
-    </w:p>
-    <w:p>
-      <w:pPr>
-        <w:spacing w:line="360" w:lineRule="auto"/>
-        <w:rPr>
-          <w:rFonts w:ascii="Times New Roman" w:hAnsi="Times New Roman"/>
-          <w:color w:val="70AD47" w:themeColor="accent6"/>
-          <w:sz w:val="24"/>
-          <w:szCs w:val="24"/>
-        </w:rPr>
-      </w:pPr>
-      <w:r>
-        <w:rPr>
-          <w:rFonts w:ascii="Times New Roman" w:hAnsi="Times New Roman"/>
-          <w:color w:val="70AD47" w:themeColor="accent6"/>
-          <w:sz w:val="24"/>
-          <w:szCs w:val="24"/>
-        </w:rPr>
-        <w:t>“La comunicación es una acción, por lo tanto, al menos hasta cierto grado, emprendida libremente en lugar de ser un producto natural. Toma lugar entre seres que son al menos parcialmente separados unos de otros y tienen al menos parcialmente libertad y razón.” (1986; p.540)</w:t>
-      </w:r>
-    </w:p>
-    <w:p>
-      <w:pPr>
-        <w:spacing w:line="360" w:lineRule="auto"/>
-        <w:rPr>
-          <w:rFonts w:ascii="Times New Roman" w:hAnsi="Times New Roman"/>
-          <w:color w:val="70AD47" w:themeColor="accent6"/>
-          <w:sz w:val="24"/>
-          <w:szCs w:val="24"/>
-        </w:rPr>
-      </w:pPr>
-      <w:r>
-        <w:rPr>
-          <w:rFonts w:ascii="Times New Roman" w:hAnsi="Times New Roman"/>
-          <w:color w:val="70AD47" w:themeColor="accent6"/>
-          <w:sz w:val="24"/>
-          <w:szCs w:val="24"/>
-        </w:rPr>
-        <w:t xml:space="preserve">“Desde que la estructura de la comunicación humana no está prestablecida, su conducción es un problema </w:t>
-      </w:r>
-      <w:r>
-        <w:rPr>
-          <w:rFonts w:ascii="Times New Roman" w:hAnsi="Times New Roman"/>
-          <w:i/>
-          <w:color w:val="70AD47" w:themeColor="accent6"/>
-          <w:sz w:val="24"/>
-          <w:szCs w:val="24"/>
-        </w:rPr>
-        <w:t>práctico</w:t>
-      </w:r>
-      <w:r>
-        <w:rPr>
-          <w:rFonts w:ascii="Times New Roman" w:hAnsi="Times New Roman"/>
-          <w:color w:val="70AD47" w:themeColor="accent6"/>
-          <w:sz w:val="24"/>
-          <w:szCs w:val="24"/>
-        </w:rPr>
-        <w:t xml:space="preserve">. No tenemos garantía de la coordinación con otros, </w:t>
-      </w:r>
-      <w:proofErr w:type="spellStart"/>
-      <w:r>
-        <w:rPr>
-          <w:rFonts w:ascii="Times New Roman" w:hAnsi="Times New Roman"/>
-          <w:color w:val="70AD47" w:themeColor="accent6"/>
-          <w:sz w:val="24"/>
-          <w:szCs w:val="24"/>
-        </w:rPr>
-        <w:t>asi</w:t>
-      </w:r>
-      <w:proofErr w:type="spellEnd"/>
-      <w:r>
-        <w:rPr>
-          <w:rFonts w:ascii="Times New Roman" w:hAnsi="Times New Roman"/>
-          <w:color w:val="70AD47" w:themeColor="accent6"/>
-          <w:sz w:val="24"/>
-          <w:szCs w:val="24"/>
-        </w:rPr>
-        <w:t xml:space="preserve"> que debemos preguntar qué máximas o principios prácticos son los mejores para guiarnos cuando buscamos comunicarnos. (…) Si encontramos principios de comunicación, su justificación debe ser recursiva; deben ser simplemente principios por los cuales las prácticas de comunicación se puedan mantener y desarrollar, en lugar de </w:t>
-      </w:r>
-      <w:proofErr w:type="spellStart"/>
-      <w:r>
-        <w:rPr>
-          <w:rFonts w:ascii="Times New Roman" w:hAnsi="Times New Roman"/>
-          <w:color w:val="70AD47" w:themeColor="accent6"/>
-          <w:sz w:val="24"/>
-          <w:szCs w:val="24"/>
-        </w:rPr>
-        <w:t>estupefacer</w:t>
-      </w:r>
-      <w:proofErr w:type="spellEnd"/>
-      <w:r>
-        <w:rPr>
-          <w:rFonts w:ascii="Times New Roman" w:hAnsi="Times New Roman"/>
-          <w:color w:val="70AD47" w:themeColor="accent6"/>
-          <w:sz w:val="24"/>
-          <w:szCs w:val="24"/>
-        </w:rPr>
-        <w:t xml:space="preserve">.” (1986; p.540) </w:t>
-      </w:r>
-    </w:p>
-    <w:p>
-      <w:pPr>
-        <w:spacing w:line="360" w:lineRule="auto"/>
-        <w:rPr>
-          <w:rFonts w:ascii="Times New Roman" w:hAnsi="Times New Roman"/>
-          <w:color w:val="70AD47" w:themeColor="accent6"/>
-          <w:sz w:val="24"/>
-          <w:szCs w:val="24"/>
-        </w:rPr>
-      </w:pPr>
-      <w:r>
-        <w:rPr>
-          <w:rFonts w:ascii="Times New Roman" w:hAnsi="Times New Roman"/>
-          <w:color w:val="70AD47" w:themeColor="accent6"/>
-          <w:sz w:val="24"/>
-          <w:szCs w:val="24"/>
-        </w:rPr>
-        <w:t xml:space="preserve">“En la </w:t>
-      </w:r>
-      <w:r>
-        <w:rPr>
-          <w:rFonts w:ascii="Times New Roman" w:hAnsi="Times New Roman"/>
-          <w:i/>
-          <w:color w:val="70AD47" w:themeColor="accent6"/>
-          <w:sz w:val="24"/>
-          <w:szCs w:val="24"/>
-        </w:rPr>
-        <w:t>Crítica del Juicio</w:t>
-      </w:r>
-      <w:r>
-        <w:rPr>
-          <w:rFonts w:ascii="Times New Roman" w:hAnsi="Times New Roman"/>
-          <w:color w:val="70AD47" w:themeColor="accent6"/>
-          <w:sz w:val="24"/>
-          <w:szCs w:val="24"/>
-        </w:rPr>
-        <w:t xml:space="preserve"> y la </w:t>
-      </w:r>
-      <w:r>
-        <w:rPr>
-          <w:rFonts w:ascii="Times New Roman" w:hAnsi="Times New Roman"/>
-          <w:i/>
-          <w:color w:val="70AD47" w:themeColor="accent6"/>
-          <w:sz w:val="24"/>
-          <w:szCs w:val="24"/>
-        </w:rPr>
-        <w:t>Lógica</w:t>
-      </w:r>
-      <w:r>
-        <w:rPr>
-          <w:rFonts w:ascii="Times New Roman" w:hAnsi="Times New Roman"/>
-          <w:color w:val="70AD47" w:themeColor="accent6"/>
-          <w:sz w:val="24"/>
-          <w:szCs w:val="24"/>
-        </w:rPr>
-        <w:t xml:space="preserve">, Kant ofrece una extensión de su postura sobre máximas de comunicación que deben ser adoptadas para la posible comunidad de seres racionales (…) &lt;el sopesar el juicio con la razón colectiva de la humanidad&gt;” (Kant citado en O´Neill; 1986, p.540) “Kant llama a esta facultad </w:t>
-      </w:r>
-      <w:proofErr w:type="spellStart"/>
-      <w:r>
-        <w:rPr>
-          <w:rFonts w:ascii="Times New Roman" w:hAnsi="Times New Roman"/>
-          <w:i/>
-          <w:color w:val="70AD47" w:themeColor="accent6"/>
-          <w:sz w:val="24"/>
-          <w:szCs w:val="24"/>
-        </w:rPr>
-        <w:t>sensus</w:t>
-      </w:r>
-      <w:proofErr w:type="spellEnd"/>
-      <w:r>
-        <w:rPr>
-          <w:rFonts w:ascii="Times New Roman" w:hAnsi="Times New Roman"/>
-          <w:i/>
-          <w:color w:val="70AD47" w:themeColor="accent6"/>
-          <w:sz w:val="24"/>
-          <w:szCs w:val="24"/>
-        </w:rPr>
-        <w:t xml:space="preserve"> </w:t>
-      </w:r>
-      <w:proofErr w:type="spellStart"/>
-      <w:r>
-        <w:rPr>
-          <w:rFonts w:ascii="Times New Roman" w:hAnsi="Times New Roman"/>
-          <w:i/>
-          <w:color w:val="70AD47" w:themeColor="accent6"/>
-          <w:sz w:val="24"/>
-          <w:szCs w:val="24"/>
-        </w:rPr>
-        <w:t>communis</w:t>
-      </w:r>
-      <w:proofErr w:type="spellEnd"/>
-      <w:r>
-        <w:rPr>
-          <w:rFonts w:ascii="Times New Roman" w:hAnsi="Times New Roman"/>
-          <w:color w:val="70AD47" w:themeColor="accent6"/>
-          <w:sz w:val="24"/>
-          <w:szCs w:val="24"/>
-        </w:rPr>
-        <w:t xml:space="preserve">, para lo cual </w:t>
-      </w:r>
-      <w:r>
-        <w:rPr>
-          <w:rFonts w:ascii="Times New Roman" w:hAnsi="Times New Roman"/>
-          <w:i/>
-          <w:color w:val="70AD47" w:themeColor="accent6"/>
-          <w:sz w:val="24"/>
-          <w:szCs w:val="24"/>
-        </w:rPr>
-        <w:t>sentido común</w:t>
-      </w:r>
-      <w:r>
-        <w:rPr>
-          <w:rFonts w:ascii="Times New Roman" w:hAnsi="Times New Roman"/>
-          <w:color w:val="70AD47" w:themeColor="accent6"/>
-          <w:sz w:val="24"/>
-          <w:szCs w:val="24"/>
-        </w:rPr>
-        <w:t xml:space="preserve"> ha servido como una estándar pero equívoca traducción, desde que glosa </w:t>
-      </w:r>
-      <w:proofErr w:type="spellStart"/>
-      <w:r>
-        <w:rPr>
-          <w:rFonts w:ascii="Times New Roman" w:hAnsi="Times New Roman"/>
-          <w:i/>
-          <w:color w:val="70AD47" w:themeColor="accent6"/>
-          <w:sz w:val="24"/>
-          <w:szCs w:val="24"/>
-        </w:rPr>
-        <w:t>sensus</w:t>
-      </w:r>
-      <w:proofErr w:type="spellEnd"/>
-      <w:r>
-        <w:rPr>
-          <w:rFonts w:ascii="Times New Roman" w:hAnsi="Times New Roman"/>
-          <w:i/>
-          <w:color w:val="70AD47" w:themeColor="accent6"/>
-          <w:sz w:val="24"/>
-          <w:szCs w:val="24"/>
-        </w:rPr>
-        <w:t xml:space="preserve"> </w:t>
-      </w:r>
-      <w:proofErr w:type="spellStart"/>
-      <w:r>
-        <w:rPr>
-          <w:rFonts w:ascii="Times New Roman" w:hAnsi="Times New Roman"/>
-          <w:i/>
-          <w:color w:val="70AD47" w:themeColor="accent6"/>
-          <w:sz w:val="24"/>
-          <w:szCs w:val="24"/>
-        </w:rPr>
-        <w:t>communis</w:t>
-      </w:r>
-      <w:proofErr w:type="spellEnd"/>
-      <w:r>
-        <w:rPr>
-          <w:rFonts w:ascii="Times New Roman" w:hAnsi="Times New Roman"/>
-          <w:i/>
-          <w:color w:val="70AD47" w:themeColor="accent6"/>
-          <w:sz w:val="24"/>
-          <w:szCs w:val="24"/>
-        </w:rPr>
-        <w:t xml:space="preserve"> </w:t>
-      </w:r>
-      <w:r>
-        <w:rPr>
-          <w:rFonts w:ascii="Times New Roman" w:hAnsi="Times New Roman"/>
-          <w:color w:val="70AD47" w:themeColor="accent6"/>
-          <w:sz w:val="24"/>
-          <w:szCs w:val="24"/>
-        </w:rPr>
-        <w:t xml:space="preserve">en cuanto </w:t>
-      </w:r>
-      <w:r>
-        <w:rPr>
-          <w:rFonts w:ascii="Times New Roman" w:hAnsi="Times New Roman"/>
-          <w:i/>
-          <w:color w:val="70AD47" w:themeColor="accent6"/>
-          <w:sz w:val="24"/>
-          <w:szCs w:val="24"/>
-        </w:rPr>
-        <w:t>sentido público</w:t>
-      </w:r>
-      <w:r>
-        <w:rPr>
-          <w:rFonts w:ascii="Times New Roman" w:hAnsi="Times New Roman"/>
-          <w:color w:val="70AD47" w:themeColor="accent6"/>
-          <w:sz w:val="24"/>
-          <w:szCs w:val="24"/>
-        </w:rPr>
-        <w:t xml:space="preserve"> y le contrasta con el </w:t>
-      </w:r>
-      <w:proofErr w:type="spellStart"/>
-      <w:r>
-        <w:rPr>
-          <w:rFonts w:ascii="Times New Roman" w:hAnsi="Times New Roman"/>
-          <w:i/>
-          <w:color w:val="70AD47" w:themeColor="accent6"/>
-          <w:sz w:val="24"/>
-          <w:szCs w:val="24"/>
-        </w:rPr>
-        <w:t>sensus</w:t>
-      </w:r>
-      <w:proofErr w:type="spellEnd"/>
-      <w:r>
-        <w:rPr>
-          <w:rFonts w:ascii="Times New Roman" w:hAnsi="Times New Roman"/>
-          <w:i/>
-          <w:color w:val="70AD47" w:themeColor="accent6"/>
-          <w:sz w:val="24"/>
-          <w:szCs w:val="24"/>
-        </w:rPr>
-        <w:t xml:space="preserve"> </w:t>
-      </w:r>
-      <w:proofErr w:type="spellStart"/>
-      <w:r>
-        <w:rPr>
-          <w:rFonts w:ascii="Times New Roman" w:hAnsi="Times New Roman"/>
-          <w:i/>
-          <w:color w:val="70AD47" w:themeColor="accent6"/>
-          <w:sz w:val="24"/>
-          <w:szCs w:val="24"/>
-        </w:rPr>
-        <w:t>privatus</w:t>
-      </w:r>
-      <w:proofErr w:type="spellEnd"/>
-      <w:r>
-        <w:rPr>
-          <w:rFonts w:ascii="Times New Roman" w:hAnsi="Times New Roman"/>
-          <w:i/>
-          <w:color w:val="70AD47" w:themeColor="accent6"/>
-          <w:sz w:val="24"/>
-          <w:szCs w:val="24"/>
-        </w:rPr>
-        <w:t>,</w:t>
-      </w:r>
-      <w:r>
-        <w:rPr>
-          <w:rFonts w:ascii="Times New Roman" w:hAnsi="Times New Roman"/>
-          <w:color w:val="70AD47" w:themeColor="accent6"/>
-          <w:sz w:val="24"/>
-          <w:szCs w:val="24"/>
-        </w:rPr>
-        <w:t>” (1986; p.543)</w:t>
-      </w:r>
-    </w:p>
-    <w:p>
-      <w:pPr>
-        <w:spacing w:line="360" w:lineRule="auto"/>
-        <w:rPr>
-          <w:rFonts w:ascii="Times New Roman" w:hAnsi="Times New Roman"/>
-          <w:color w:val="70AD47" w:themeColor="accent6"/>
-          <w:sz w:val="24"/>
-          <w:szCs w:val="24"/>
-        </w:rPr>
-      </w:pPr>
-      <w:r>
-        <w:rPr>
-          <w:rFonts w:ascii="Times New Roman" w:hAnsi="Times New Roman"/>
-          <w:color w:val="70AD47" w:themeColor="accent6"/>
-          <w:sz w:val="24"/>
-          <w:szCs w:val="24"/>
-        </w:rPr>
-        <w:lastRenderedPageBreak/>
-        <w:t>“Es por esto que el sacerdote que hace uso público de la razón en ¿</w:t>
-      </w:r>
-      <w:r>
-        <w:rPr>
-          <w:rFonts w:ascii="Times New Roman" w:hAnsi="Times New Roman"/>
-          <w:i/>
-          <w:color w:val="70AD47" w:themeColor="accent6"/>
-          <w:sz w:val="24"/>
-          <w:szCs w:val="24"/>
-        </w:rPr>
-        <w:t xml:space="preserve">qué es la ilustración? </w:t>
-      </w:r>
-      <w:r>
-        <w:rPr>
-          <w:rFonts w:ascii="Times New Roman" w:hAnsi="Times New Roman"/>
-          <w:color w:val="70AD47" w:themeColor="accent6"/>
-          <w:sz w:val="24"/>
-          <w:szCs w:val="24"/>
-        </w:rPr>
-        <w:t>debe usar su propia voz; total falta de respeto a uno mismo derrota la posibilidad de comunicarse con otro, desde que el orador y la audiencia ya no son distintos.” (1986; p.543)</w:t>
-      </w:r>
-    </w:p>
-    <w:p>
-      <w:pPr>
-        <w:spacing w:line="360" w:lineRule="auto"/>
-        <w:rPr>
-          <w:rFonts w:ascii="Times New Roman" w:hAnsi="Times New Roman"/>
-          <w:color w:val="70AD47" w:themeColor="accent6"/>
-          <w:sz w:val="24"/>
-          <w:szCs w:val="24"/>
-        </w:rPr>
-      </w:pPr>
-      <w:r>
-        <w:rPr>
-          <w:rFonts w:ascii="Times New Roman" w:hAnsi="Times New Roman"/>
-          <w:color w:val="70AD47" w:themeColor="accent6"/>
-          <w:sz w:val="24"/>
-          <w:szCs w:val="24"/>
-        </w:rPr>
-        <w:t>“&lt;El pensar desde el punto de vista de todos los demás&gt; es lo que llama la máxima del pensamiento engrandecido. Uno que le adopta &lt;se separa a si mismo de sus condiciones subjetivas y personales en sus juicios (…) reflejando sobre su propio juicio una postura universal.” (Kant citado en O´Neill; 1986; p.544)</w:t>
-      </w:r>
-    </w:p>
-    <w:p>
-      <w:pPr>
-        <w:spacing w:line="360" w:lineRule="auto"/>
-        <w:ind w:left="720" w:hanging="720"/>
-        <w:rPr>
-          <w:rFonts w:ascii="Times New Roman" w:hAnsi="Times New Roman"/>
-          <w:color w:val="000000" w:themeColor="text1"/>
-          <w:sz w:val="24"/>
-          <w:szCs w:val="24"/>
-        </w:rPr>
-      </w:pPr>
-      <w:r>
-        <w:rPr>
-          <w:rFonts w:ascii="Times New Roman" w:hAnsi="Times New Roman"/>
-          <w:color w:val="000000" w:themeColor="text1"/>
-          <w:sz w:val="24"/>
-          <w:szCs w:val="24"/>
-        </w:rPr>
-        <w:t xml:space="preserve">Caviglia, A. (2005) </w:t>
-      </w:r>
-      <w:r>
-        <w:rPr>
-          <w:rFonts w:ascii="Times New Roman" w:hAnsi="Times New Roman"/>
-          <w:i/>
-          <w:color w:val="000000" w:themeColor="text1"/>
-          <w:sz w:val="24"/>
-          <w:szCs w:val="24"/>
-        </w:rPr>
-        <w:t>Soberanía de la voluntad unificada del pueblo sobre el gobierno en la filosofía política de Kant</w:t>
-      </w:r>
-      <w:r>
-        <w:rPr>
-          <w:rFonts w:ascii="Times New Roman" w:hAnsi="Times New Roman"/>
-          <w:color w:val="000000" w:themeColor="text1"/>
-          <w:sz w:val="24"/>
-          <w:szCs w:val="24"/>
-        </w:rPr>
-        <w:t xml:space="preserve">. PUCP. </w:t>
-      </w:r>
-    </w:p>
-    <w:p>
-      <w:pPr>
-        <w:spacing w:line="360" w:lineRule="auto"/>
-        <w:rPr>
-          <w:rFonts w:ascii="Times New Roman" w:hAnsi="Times New Roman"/>
-          <w:color w:val="70AD47" w:themeColor="accent6"/>
-          <w:sz w:val="24"/>
-          <w:szCs w:val="24"/>
-        </w:rPr>
-      </w:pPr>
-      <w:r>
-        <w:rPr>
-          <w:rFonts w:ascii="Times New Roman" w:hAnsi="Times New Roman"/>
-          <w:color w:val="70AD47" w:themeColor="accent6"/>
-          <w:sz w:val="24"/>
-          <w:szCs w:val="24"/>
-        </w:rPr>
-        <w:t xml:space="preserve">“Sólo es posible la paz, no allí donde el gobierno indica cuáles son las pautas que harán felices a los ciudadanos, sino allí donde el gobierno crea las condiciones políticas para que los ciudadanos tengan la libertad de perseguir sus anhelos de felicidad particulares.” (2005; p. II) </w:t>
-      </w:r>
-    </w:p>
-    <w:p>
-      <w:pPr>
-        <w:spacing w:line="360" w:lineRule="auto"/>
-        <w:rPr>
-          <w:rFonts w:ascii="Times New Roman" w:hAnsi="Times New Roman"/>
-          <w:color w:val="70AD47" w:themeColor="accent6"/>
-          <w:sz w:val="24"/>
-          <w:szCs w:val="24"/>
-        </w:rPr>
-      </w:pPr>
-      <w:r>
-        <w:rPr>
-          <w:rFonts w:ascii="Times New Roman" w:hAnsi="Times New Roman"/>
-          <w:color w:val="70AD47" w:themeColor="accent6"/>
-          <w:sz w:val="24"/>
-          <w:szCs w:val="24"/>
-        </w:rPr>
-        <w:t>“La fuente última del derecho es la ciudadanía, bajo la figura del ciudadano como legislador, aquello que Kant denomina libertad jurídica.” (2005; p. IV)</w:t>
-      </w:r>
-    </w:p>
-    <w:p>
-      <w:pPr>
-        <w:spacing w:line="360" w:lineRule="auto"/>
-        <w:rPr>
-          <w:rFonts w:ascii="Times New Roman" w:hAnsi="Times New Roman"/>
-          <w:color w:val="70AD47" w:themeColor="accent6"/>
-          <w:sz w:val="24"/>
-          <w:szCs w:val="24"/>
-        </w:rPr>
-      </w:pPr>
-      <w:r>
-        <w:rPr>
-          <w:rFonts w:ascii="Times New Roman" w:hAnsi="Times New Roman"/>
-          <w:color w:val="70AD47" w:themeColor="accent6"/>
-          <w:sz w:val="24"/>
-          <w:szCs w:val="24"/>
-        </w:rPr>
-        <w:t>“Si el gobierno da una ley que va en contra de la libertad ciudadana, el pueblo debe acatarla; la rebelión se encuentra proscrita porque sería atentar contra el sistema de derechos en cuanto tal y desear volver al estado de naturaleza o de guerra latente. Sin embargo, recurriendo al uso público de la razón la ciudadanía puede criticar y discutir dicha ley. Pero si el gobierno se resiste a tomar en serio la deliberación política, se produce un conflicto entre la soberanía popular y la soberanía del gobierno” (2005; p. VII)</w:t>
-      </w:r>
-    </w:p>
-    <w:p>
-      <w:pPr>
-        <w:spacing w:line="360" w:lineRule="auto"/>
-        <w:rPr>
-          <w:rFonts w:ascii="Times New Roman" w:hAnsi="Times New Roman"/>
-          <w:color w:val="000000" w:themeColor="text1"/>
-          <w:sz w:val="24"/>
-          <w:szCs w:val="24"/>
-        </w:rPr>
-      </w:pPr>
-      <w:r>
-        <w:rPr>
-          <w:rFonts w:ascii="Times New Roman" w:hAnsi="Times New Roman"/>
-          <w:color w:val="70AD47" w:themeColor="accent6"/>
-          <w:sz w:val="24"/>
-          <w:szCs w:val="24"/>
-        </w:rPr>
-        <w:t>“Si la desobediencia civil en tanto que intento de destruir el estado, se encuentra proscrita al interior de la doctrina de derecho de Kant, no sucede lo mismo con la reflexión y crítica que los ciudadanos pueden hacer frente a la ley dada. La crítica en vistas del mejoramiento de la ley es, más bien, incitada por Kant, puesto que se trata de la manera de conducir el estado hacia la adquisición de un sistema de derechos más republicano y racional. De esta manera, en los textos de Respuesta a la pregunta ¿qué es la ilustración? y en Para la Paz Perpetua, Kant señala que uno de los requisitos fundamentales para que una ley dada pueda adquirir legitimidad consiste en su publicidad. Dicha publicidad no sólo tiene como fin hacerla de conocimiento público, sino ofrecerla a la reflexión pública sometiéndola a la crítica de la ciudadanía.” (2005; p. 101)</w:t>
-      </w:r>
-    </w:p>
-    <w:p>
-      <w:pPr>
-        <w:spacing w:after="0" w:line="360" w:lineRule="auto"/>
-        <w:ind w:left="1416" w:firstLine="0"/>
-        <w:rPr>
-          <w:rFonts w:ascii="Times New Roman" w:hAnsi="Times New Roman"/>
-          <w:sz w:val="24"/>
-          <w:szCs w:val="24"/>
-          <w:lang w:val="es-PE"/>
-        </w:rPr>
-      </w:pPr>
-    </w:p>
-    <w:p>
-      <w:pPr>
-        <w:spacing w:after="0" w:line="360" w:lineRule="auto"/>
-        <w:ind w:left="1416" w:firstLine="0"/>
-        <w:rPr>
-          <w:rFonts w:ascii="Times New Roman" w:hAnsi="Times New Roman"/>
-          <w:sz w:val="24"/>
-          <w:szCs w:val="24"/>
-          <w:lang w:val="es-PE"/>
-        </w:rPr>
-      </w:pPr>
-    </w:p>
-    <w:p>
-      <w:pPr>
-        <w:spacing w:after="0" w:line="360" w:lineRule="auto"/>
-        <w:ind w:left="1416" w:firstLine="708"/>
-        <w:rPr>
-          <w:rFonts w:ascii="Times New Roman" w:hAnsi="Times New Roman"/>
-          <w:sz w:val="24"/>
-          <w:szCs w:val="24"/>
-          <w:lang w:val="es-PE"/>
-        </w:rPr>
-      </w:pPr>
-      <w:r>
-        <w:rPr>
-          <w:rFonts w:ascii="Times New Roman" w:hAnsi="Times New Roman"/>
-          <w:sz w:val="24"/>
-          <w:szCs w:val="24"/>
-          <w:lang w:val="es-PE"/>
-        </w:rPr>
-        <w:t xml:space="preserve">Justificación y </w:t>
-      </w:r>
-      <w:proofErr w:type="spellStart"/>
-      <w:r>
-        <w:rPr>
-          <w:rFonts w:ascii="Times New Roman" w:hAnsi="Times New Roman"/>
-          <w:sz w:val="24"/>
-          <w:szCs w:val="24"/>
-          <w:lang w:val="es-PE"/>
-        </w:rPr>
-        <w:t>co</w:t>
-      </w:r>
-      <w:proofErr w:type="spellEnd"/>
-      <w:r>
-        <w:rPr>
-          <w:rFonts w:ascii="Times New Roman" w:hAnsi="Times New Roman"/>
-          <w:sz w:val="24"/>
-          <w:szCs w:val="24"/>
-          <w:lang w:val="es-PE"/>
-        </w:rPr>
-        <w:t>-deliberación</w:t>
-      </w:r>
-    </w:p>
-    <w:p>
-      <w:pPr>
-        <w:spacing w:after="0" w:line="360" w:lineRule="auto"/>
-        <w:ind w:left="1416" w:firstLine="708"/>
-        <w:rPr>
-          <w:rFonts w:ascii="Times New Roman" w:hAnsi="Times New Roman"/>
-          <w:sz w:val="24"/>
-          <w:szCs w:val="24"/>
-          <w:lang w:val="es-PE"/>
-        </w:rPr>
-      </w:pPr>
-    </w:p>
-    <w:p>
-      <w:pPr>
-        <w:spacing w:line="360" w:lineRule="auto"/>
-        <w:ind w:left="720" w:hanging="720"/>
-        <w:rPr>
-          <w:rFonts w:ascii="Times New Roman" w:hAnsi="Times New Roman"/>
-          <w:color w:val="000000" w:themeColor="text1"/>
-          <w:sz w:val="24"/>
-          <w:szCs w:val="24"/>
-        </w:rPr>
-      </w:pPr>
-      <w:r>
-        <w:rPr>
-          <w:rFonts w:ascii="Times New Roman" w:hAnsi="Times New Roman"/>
-          <w:color w:val="000000" w:themeColor="text1"/>
-          <w:sz w:val="24"/>
-          <w:szCs w:val="24"/>
-        </w:rPr>
-        <w:t xml:space="preserve">Caviglia, A. (2017) </w:t>
-      </w:r>
-      <w:r>
-        <w:rPr>
-          <w:rFonts w:ascii="Times New Roman" w:hAnsi="Times New Roman"/>
-          <w:i/>
-          <w:color w:val="000000" w:themeColor="text1"/>
-          <w:sz w:val="24"/>
-          <w:szCs w:val="24"/>
-        </w:rPr>
-        <w:t>Crítica Social, Crítica Inmanente y Crítica Trascendente: La cuestión de la Crítica Inmanente en la Teoría Crítica.</w:t>
-      </w:r>
-      <w:r>
-        <w:rPr>
-          <w:rFonts w:ascii="Times New Roman" w:hAnsi="Times New Roman"/>
-          <w:color w:val="000000" w:themeColor="text1"/>
-          <w:sz w:val="24"/>
-          <w:szCs w:val="24"/>
-        </w:rPr>
-        <w:t xml:space="preserve"> (En: Derecho &amp; Sociedad, Nº 48, marzo, pp. 323 - 332)</w:t>
-      </w:r>
-    </w:p>
-    <w:p>
-      <w:pPr>
-        <w:spacing w:line="360" w:lineRule="auto"/>
-        <w:rPr>
-          <w:rFonts w:ascii="Times New Roman" w:hAnsi="Times New Roman"/>
-          <w:sz w:val="24"/>
-          <w:szCs w:val="24"/>
-        </w:rPr>
-      </w:pPr>
-      <w:proofErr w:type="spellStart"/>
-      <w:r>
-        <w:rPr>
-          <w:rFonts w:ascii="Times New Roman" w:hAnsi="Times New Roman"/>
-          <w:color w:val="70AD47" w:themeColor="accent6"/>
-          <w:sz w:val="24"/>
-          <w:szCs w:val="24"/>
-        </w:rPr>
-        <w:t>Rainer</w:t>
-      </w:r>
-      <w:proofErr w:type="spellEnd"/>
-      <w:r>
-        <w:rPr>
-          <w:rFonts w:ascii="Times New Roman" w:hAnsi="Times New Roman"/>
-          <w:color w:val="70AD47" w:themeColor="accent6"/>
-          <w:sz w:val="24"/>
-          <w:szCs w:val="24"/>
-        </w:rPr>
-        <w:t xml:space="preserve"> </w:t>
-      </w:r>
-      <w:proofErr w:type="spellStart"/>
-      <w:r>
-        <w:rPr>
-          <w:rFonts w:ascii="Times New Roman" w:hAnsi="Times New Roman"/>
-          <w:color w:val="70AD47" w:themeColor="accent6"/>
-          <w:sz w:val="24"/>
-          <w:szCs w:val="24"/>
-        </w:rPr>
-        <w:t>Forst</w:t>
-      </w:r>
-      <w:proofErr w:type="spellEnd"/>
-      <w:r>
-        <w:rPr>
-          <w:rFonts w:ascii="Times New Roman" w:hAnsi="Times New Roman"/>
-          <w:color w:val="70AD47" w:themeColor="accent6"/>
-          <w:sz w:val="24"/>
-          <w:szCs w:val="24"/>
-        </w:rPr>
-        <w:t xml:space="preserve">, considerado como uno de los exponentes más destacados de la cuarta generación de la Escuela de Frankfurt14, decide darle un giro kantiano a su versión de la Teoría Crítica (…) Esto significa tres cosas al mismo tiempo: a) En primer lugar, que no podemos utilizar a las personas como medios para nuestros propios fines. Es decir, no podemos instrumentalizarlas y tratarlas como objetos o cosas. Existe una diferencia entre las personas y las cosas. Las cosas pueden ser utilizadas como medios e instrumentos para nuestros fines, en cambio, las personas no pueden ser tratadas de esta manera debido a que ellas cuentan con personalidad moral. b) En segundo lugar, que debemos de considerarlas con el derecho de darle fines a sus propias vidas y que no podemos proyectarles desde fuera proyectos de vida o fines de su existencia. De esta manera, nadie tiene derecho a indicarnos cuál es el tipo de vida que debemos realizar, ni qué religión debemos abrazar. Tampoco puede imponerle un proyecto un proyecto de desarrollo, como el proyecto de desarrollo económico o humano. c) Y, en tercer lugar (y este es el sentido que subraya con más énfasis </w:t>
+        <w:t xml:space="preserve">nuestros fines, en cambio, las personas no pueden ser tratadas de esta manera debido a que ellas cuentan con personalidad moral. b) En segundo lugar, que debemos de considerarlas con el derecho de darle fines a sus propias vidas y que no podemos proyectarles desde fuera proyectos de vida o fines de su existencia. De esta manera, nadie tiene derecho a indicarnos cuál es el tipo de vida que debemos realizar, ni qué religión debemos abrazar. Tampoco puede imponerle un proyecto un proyecto de desarrollo, como el proyecto de desarrollo económico o humano. c) Y, en tercer lugar (y este es el sentido que subraya con más énfasis </w:t>
       </w:r>
       <w:proofErr w:type="spellStart"/>
       <w:r>
@@ -24451,7 +24326,17 @@
           <w:sz w:val="24"/>
           <w:szCs w:val="24"/>
         </w:rPr>
-        <w:t>“Desde los primeros tiempos, los principales especialistas en educación de los Estados Unidos vincularon esas disciplinas con la formación de ciudadanos independientes, informados y simpatizantes de la democracia (…) Otro aspecto de la tradición educativa estadounidense que se resiste con obstinación al modelo basado en el crecimiento económico es la importancia característica atribuida a la participación activa de los alumnos mediante la investigación, las preguntas y la indagación. Se trata de un sistema de aprendizaje relacionado con una tradición filosófica occidental de larga data en materia de teoría de la educación. (…) Según esta tradición, la educación no consiste en la asimilación pasiva de datos y contenidos culturales, sino en el planteo de desafíos para que el intelecto se torne activo y competente, dotado de pensamiento crítico para un mundo complejo. (2010; p. 39)</w:t>
+        <w:t xml:space="preserve">“Desde los primeros tiempos, los principales especialistas en educación de los Estados Unidos vincularon esas disciplinas con la formación de ciudadanos independientes, informados y simpatizantes de la democracia (…) Otro aspecto de la tradición educativa estadounidense que se resiste con obstinación al modelo basado en el crecimiento económico es la importancia característica atribuida a la participación activa de los alumnos mediante la investigación, las preguntas y la indagación. Se trata de un sistema de aprendizaje relacionado con una tradición filosófica occidental de larga data en materia de teoría de la educación. (…) Según esta tradición, la educación no consiste en la asimilación pasiva de datos y contenidos </w:t>
+      </w:r>
+      <w:r>
+        <w:rPr>
+          <w:rFonts w:ascii="Times New Roman" w:hAnsi="Times New Roman"/>
+          <w:color w:val="70AD47" w:themeColor="accent6"/>
+          <w:sz w:val="24"/>
+          <w:szCs w:val="24"/>
+        </w:rPr>
+        <w:lastRenderedPageBreak/>
+        <w:t>culturales, sino en el planteo de desafíos para que el intelecto se torne activo y competente, dotado de pensamiento crítico para un mundo complejo. (2010; p. 39)</w:t>
       </w:r>
     </w:p>
     <w:p>
@@ -24739,17 +24624,108 @@
           <w:sz w:val="24"/>
           <w:szCs w:val="24"/>
         </w:rPr>
-        <w:t xml:space="preserve">“Escuelas, profesores e ideas llenan un espacio intermedio (entre familia y sociedad). Proveen un contexto, no el único, pero de lejos el más importante, para el desarrollo del </w:t>
-      </w:r>
-      <w:r>
+        <w:t>“Escuelas, profesores e ideas llenan un espacio intermedio (entre familia y sociedad). Proveen un contexto, no el único, pero de lejos el más importante, para el desarrollo del entendimiento crítico, así como la producción y reproducción, de la crítica social.” (1983; p. 198)</w:t>
+      </w:r>
+    </w:p>
+    <w:p>
+      <w:pPr>
+        <w:spacing w:line="360" w:lineRule="auto"/>
         <w:rPr>
           <w:rFonts w:ascii="Times New Roman" w:hAnsi="Times New Roman"/>
           <w:color w:val="70AD47" w:themeColor="accent6"/>
           <w:sz w:val="24"/>
           <w:szCs w:val="24"/>
         </w:rPr>
+      </w:pPr>
+      <w:r>
+        <w:rPr>
+          <w:rFonts w:ascii="Times New Roman" w:hAnsi="Times New Roman"/>
+          <w:color w:val="70AD47" w:themeColor="accent6"/>
+          <w:sz w:val="24"/>
+          <w:szCs w:val="24"/>
+        </w:rPr>
+        <w:t>“La crítica social es el resultado de la autonomía” (1983; p. 198)</w:t>
+      </w:r>
+    </w:p>
+    <w:p>
+      <w:pPr>
+        <w:spacing w:line="360" w:lineRule="auto"/>
+        <w:rPr>
+          <w:rFonts w:ascii="Times New Roman" w:hAnsi="Times New Roman"/>
+          <w:color w:val="70AD47" w:themeColor="accent6"/>
+          <w:sz w:val="24"/>
+          <w:szCs w:val="24"/>
+        </w:rPr>
+      </w:pPr>
+      <w:r>
+        <w:rPr>
+          <w:rFonts w:ascii="Times New Roman" w:hAnsi="Times New Roman"/>
+          <w:color w:val="70AD47" w:themeColor="accent6"/>
+          <w:sz w:val="24"/>
+          <w:szCs w:val="24"/>
+        </w:rPr>
+        <w:t>“Escuelas, profesores e ideas constituyen un nuevo juego de bienes sociales concebidos independientemente de otros bienes, y requieren, a su vez, un juego independiente de procesos distributivos.” (1983; p. 198)</w:t>
+      </w:r>
+    </w:p>
+    <w:p>
+      <w:pPr>
+        <w:spacing w:line="360" w:lineRule="auto"/>
+        <w:rPr>
+          <w:rFonts w:ascii="Times New Roman" w:hAnsi="Times New Roman"/>
+          <w:color w:val="70AD47" w:themeColor="accent6"/>
+          <w:sz w:val="24"/>
+          <w:szCs w:val="24"/>
+        </w:rPr>
+      </w:pPr>
+      <w:r>
+        <w:rPr>
+          <w:rFonts w:ascii="Times New Roman" w:hAnsi="Times New Roman"/>
+          <w:color w:val="70AD47" w:themeColor="accent6"/>
+          <w:sz w:val="24"/>
+          <w:szCs w:val="24"/>
+        </w:rPr>
+        <w:t>“Las escuelas llenan un intermedio familia y sociedad, pero también llenan un intermedio entre la infancia y la adultez.” (1983; p. 198)</w:t>
+      </w:r>
+    </w:p>
+    <w:p>
+      <w:pPr>
+        <w:spacing w:line="360" w:lineRule="auto"/>
+        <w:rPr>
+          <w:rFonts w:ascii="Times New Roman" w:hAnsi="Times New Roman"/>
+          <w:color w:val="70AD47" w:themeColor="accent6"/>
+          <w:sz w:val="24"/>
+          <w:szCs w:val="24"/>
+        </w:rPr>
+      </w:pPr>
+      <w:r>
+        <w:rPr>
+          <w:rFonts w:ascii="Times New Roman" w:hAnsi="Times New Roman"/>
+          <w:color w:val="70AD47" w:themeColor="accent6"/>
+          <w:sz w:val="24"/>
+          <w:szCs w:val="24"/>
+        </w:rPr>
+        <w:t>“La educación distribuye a los individuos no solo su futuro, sino también su presente.” (1983; p. 198)</w:t>
+      </w:r>
+    </w:p>
+    <w:p>
+      <w:pPr>
+        <w:spacing w:line="360" w:lineRule="auto"/>
+        <w:rPr>
+          <w:rFonts w:ascii="Times New Roman" w:hAnsi="Times New Roman"/>
+          <w:color w:val="70AD47" w:themeColor="accent6"/>
+          <w:sz w:val="24"/>
+          <w:szCs w:val="24"/>
+        </w:rPr>
+      </w:pPr>
+      <w:r>
+        <w:rPr>
+          <w:rFonts w:ascii="Times New Roman" w:hAnsi="Times New Roman"/>
+          <w:color w:val="70AD47" w:themeColor="accent6"/>
+          <w:sz w:val="24"/>
+          <w:szCs w:val="24"/>
+        </w:rPr>
         <w:lastRenderedPageBreak/>
-        <w:t>entendimiento crítico, así como la producción y reproducción, de la crítica social.” (1983; p. 198)</w:t>
+        <w:t>“Los estudiantes son dotados de una moratoria parcial de las demandas de la sociedad y la economía. (…) Se enseñan las verdades que los profesores entienden, y las mismas verdades para todos los estudiantes en frente suyo, respondiendo a las preguntas lo mejor que puedan, sin ningún tipo de reparo en los orígenes sociales de los estudiantes.” (1983; p. 199)</w:t>
       </w:r>
     </w:p>
     <w:p>
@@ -24769,7 +24745,7 @@
           <w:sz w:val="24"/>
           <w:szCs w:val="24"/>
         </w:rPr>
-        <w:t>“La crítica social es el resultado de la autonomía” (1983; p. 198)</w:t>
+        <w:t>“Ningún niño puede justamente ser excluido de la comunidad cerrada (educativa) en donde la doctrina del gobierno es enseñada.” (1983; p. 201)</w:t>
       </w:r>
     </w:p>
     <w:p>
@@ -24789,7 +24765,27 @@
           <w:sz w:val="24"/>
           <w:szCs w:val="24"/>
         </w:rPr>
-        <w:t>“Escuelas, profesores e ideas constituyen un nuevo juego de bienes sociales concebidos independientemente de otros bienes, y requieren, a su vez, un juego independiente de procesos distributivos.” (1983; p. 198)</w:t>
+        <w:t xml:space="preserve">(el ejemplo del </w:t>
+      </w:r>
+      <w:proofErr w:type="spellStart"/>
+      <w:r>
+        <w:rPr>
+          <w:rFonts w:ascii="Times New Roman" w:hAnsi="Times New Roman"/>
+          <w:color w:val="70AD47" w:themeColor="accent6"/>
+          <w:sz w:val="24"/>
+          <w:szCs w:val="24"/>
+        </w:rPr>
+        <w:t>Hillel</w:t>
+      </w:r>
+      <w:proofErr w:type="spellEnd"/>
+      <w:r>
+        <w:rPr>
+          <w:rFonts w:ascii="Times New Roman" w:hAnsi="Times New Roman"/>
+          <w:color w:val="70AD47" w:themeColor="accent6"/>
+          <w:sz w:val="24"/>
+          <w:szCs w:val="24"/>
+        </w:rPr>
+        <w:t xml:space="preserve"> en el tejado)</w:t>
       </w:r>
     </w:p>
     <w:p>
@@ -24809,7 +24805,7 @@
           <w:sz w:val="24"/>
           <w:szCs w:val="24"/>
         </w:rPr>
-        <w:t>“Las escuelas llenan un intermedio familia y sociedad, pero también llenan un intermedio entre la infancia y la adultez.” (1983; p. 198)</w:t>
+        <w:t>“La igualdad simple de los estudiantes es relativa a la igualdad simple de los ciudadanos: una persona/un voto, un niño/una plaza en el sistema educativo.” (1983; p. 202)</w:t>
       </w:r>
     </w:p>
     <w:p>
@@ -24829,7 +24825,7 @@
           <w:sz w:val="24"/>
           <w:szCs w:val="24"/>
         </w:rPr>
-        <w:t>“La educación distribuye a los individuos no solo su futuro, sino también su presente.” (1983; p. 198)</w:t>
+        <w:t>“No puede permitirse que la educación dependa del lugar social ni de la capacidad económica de los padres.” (1983; p. 203)</w:t>
       </w:r>
     </w:p>
     <w:p>
@@ -24849,7 +24845,7 @@
           <w:sz w:val="24"/>
           <w:szCs w:val="24"/>
         </w:rPr>
-        <w:t>“Los estudiantes son dotados de una moratoria parcial de las demandas de la sociedad y la economía. (…) Se enseñan las verdades que los profesores entienden, y las mismas verdades para todos los estudiantes en frente suyo, respondiendo a las preguntas lo mejor que puedan, sin ningún tipo de reparo en los orígenes sociales de los estudiantes.” (1983; p. 199)</w:t>
+        <w:t>“Todo futuro ciudadano necesita educación. (…) Los que abogan por la democracia sostienen justamente que todos los niños tienen interés en el gobierno del estado y la capacidad de entenderle.” (1983; p. 203)</w:t>
       </w:r>
     </w:p>
     <w:p>
@@ -24869,7 +24865,7 @@
           <w:sz w:val="24"/>
           <w:szCs w:val="24"/>
         </w:rPr>
-        <w:t>“Ningún niño puede justamente ser excluido de la comunidad cerrada (educativa) en donde la doctrina del gobierno es enseñada.” (1983; p. 201)</w:t>
+        <w:t>“Para algunos niños de algunas edades, la escuela es un tipo de prisión, (aunque no hayan hecho nada para merecer dicho aprisionamiento).” (1983; p. 208)</w:t>
       </w:r>
     </w:p>
     <w:p>
@@ -24889,19 +24885,19 @@
           <w:sz w:val="24"/>
           <w:szCs w:val="24"/>
         </w:rPr>
-        <w:t xml:space="preserve">(el ejemplo del </w:t>
-      </w:r>
-      <w:proofErr w:type="spellStart"/>
-      <w:r>
+        <w:t>“La única extensión de la educación básica apropiada para una democracia es la que provee igualdad de oportunidades y libertad intelectual real.” (1983; p. 209)</w:t>
+      </w:r>
+    </w:p>
+    <w:p>
+      <w:pPr>
+        <w:spacing w:line="360" w:lineRule="auto"/>
         <w:rPr>
           <w:rFonts w:ascii="Times New Roman" w:hAnsi="Times New Roman"/>
           <w:color w:val="70AD47" w:themeColor="accent6"/>
           <w:sz w:val="24"/>
           <w:szCs w:val="24"/>
         </w:rPr>
-        <w:t>Hillel</w:t>
-      </w:r>
-      <w:proofErr w:type="spellEnd"/>
+      </w:pPr>
       <w:r>
         <w:rPr>
           <w:rFonts w:ascii="Times New Roman" w:hAnsi="Times New Roman"/>
@@ -24909,127 +24905,6 @@
           <w:sz w:val="24"/>
           <w:szCs w:val="24"/>
         </w:rPr>
-        <w:t xml:space="preserve"> en el tejado)</w:t>
-      </w:r>
-    </w:p>
-    <w:p>
-      <w:pPr>
-        <w:spacing w:line="360" w:lineRule="auto"/>
-        <w:rPr>
-          <w:rFonts w:ascii="Times New Roman" w:hAnsi="Times New Roman"/>
-          <w:color w:val="70AD47" w:themeColor="accent6"/>
-          <w:sz w:val="24"/>
-          <w:szCs w:val="24"/>
-        </w:rPr>
-      </w:pPr>
-      <w:r>
-        <w:rPr>
-          <w:rFonts w:ascii="Times New Roman" w:hAnsi="Times New Roman"/>
-          <w:color w:val="70AD47" w:themeColor="accent6"/>
-          <w:sz w:val="24"/>
-          <w:szCs w:val="24"/>
-        </w:rPr>
-        <w:t>“La igualdad simple de los estudiantes es relativa a la igualdad simple de los ciudadanos: una persona/un voto, un niño/una plaza en el sistema educativo.” (1983; p. 202)</w:t>
-      </w:r>
-    </w:p>
-    <w:p>
-      <w:pPr>
-        <w:spacing w:line="360" w:lineRule="auto"/>
-        <w:rPr>
-          <w:rFonts w:ascii="Times New Roman" w:hAnsi="Times New Roman"/>
-          <w:color w:val="70AD47" w:themeColor="accent6"/>
-          <w:sz w:val="24"/>
-          <w:szCs w:val="24"/>
-        </w:rPr>
-      </w:pPr>
-      <w:r>
-        <w:rPr>
-          <w:rFonts w:ascii="Times New Roman" w:hAnsi="Times New Roman"/>
-          <w:color w:val="70AD47" w:themeColor="accent6"/>
-          <w:sz w:val="24"/>
-          <w:szCs w:val="24"/>
-        </w:rPr>
-        <w:t>“No puede permitirse que la educación dependa del lugar social ni de la capacidad económica de los padres.” (1983; p. 203)</w:t>
-      </w:r>
-    </w:p>
-    <w:p>
-      <w:pPr>
-        <w:spacing w:line="360" w:lineRule="auto"/>
-        <w:rPr>
-          <w:rFonts w:ascii="Times New Roman" w:hAnsi="Times New Roman"/>
-          <w:color w:val="70AD47" w:themeColor="accent6"/>
-          <w:sz w:val="24"/>
-          <w:szCs w:val="24"/>
-        </w:rPr>
-      </w:pPr>
-      <w:r>
-        <w:rPr>
-          <w:rFonts w:ascii="Times New Roman" w:hAnsi="Times New Roman"/>
-          <w:color w:val="70AD47" w:themeColor="accent6"/>
-          <w:sz w:val="24"/>
-          <w:szCs w:val="24"/>
-        </w:rPr>
-        <w:t>“Todo futuro ciudadano necesita educación. (…) Los que abogan por la democracia sostienen justamente que todos los niños tienen interés en el gobierno del estado y la capacidad de entenderle.” (1983; p. 203)</w:t>
-      </w:r>
-    </w:p>
-    <w:p>
-      <w:pPr>
-        <w:spacing w:line="360" w:lineRule="auto"/>
-        <w:rPr>
-          <w:rFonts w:ascii="Times New Roman" w:hAnsi="Times New Roman"/>
-          <w:color w:val="70AD47" w:themeColor="accent6"/>
-          <w:sz w:val="24"/>
-          <w:szCs w:val="24"/>
-        </w:rPr>
-      </w:pPr>
-      <w:r>
-        <w:rPr>
-          <w:rFonts w:ascii="Times New Roman" w:hAnsi="Times New Roman"/>
-          <w:color w:val="70AD47" w:themeColor="accent6"/>
-          <w:sz w:val="24"/>
-          <w:szCs w:val="24"/>
-        </w:rPr>
-        <w:t>“Para algunos niños de algunas edades, la escuela es un tipo de prisión, (aunque no hayan hecho nada para merecer dicho aprisionamiento).” (1983; p. 208)</w:t>
-      </w:r>
-    </w:p>
-    <w:p>
-      <w:pPr>
-        <w:spacing w:line="360" w:lineRule="auto"/>
-        <w:rPr>
-          <w:rFonts w:ascii="Times New Roman" w:hAnsi="Times New Roman"/>
-          <w:color w:val="70AD47" w:themeColor="accent6"/>
-          <w:sz w:val="24"/>
-          <w:szCs w:val="24"/>
-        </w:rPr>
-      </w:pPr>
-      <w:r>
-        <w:rPr>
-          <w:rFonts w:ascii="Times New Roman" w:hAnsi="Times New Roman"/>
-          <w:color w:val="70AD47" w:themeColor="accent6"/>
-          <w:sz w:val="24"/>
-          <w:szCs w:val="24"/>
-        </w:rPr>
-        <w:t>“La única extensión de la educación básica apropiada para una democracia es la que provee igualdad de oportunidades y libertad intelectual real.” (1983; p. 209)</w:t>
-      </w:r>
-    </w:p>
-    <w:p>
-      <w:pPr>
-        <w:spacing w:line="360" w:lineRule="auto"/>
-        <w:rPr>
-          <w:rFonts w:ascii="Times New Roman" w:hAnsi="Times New Roman"/>
-          <w:color w:val="70AD47" w:themeColor="accent6"/>
-          <w:sz w:val="24"/>
-          <w:szCs w:val="24"/>
-        </w:rPr>
-      </w:pPr>
-      <w:r>
-        <w:rPr>
-          <w:rFonts w:ascii="Times New Roman" w:hAnsi="Times New Roman"/>
-          <w:color w:val="70AD47" w:themeColor="accent6"/>
-          <w:sz w:val="24"/>
-          <w:szCs w:val="24"/>
-        </w:rPr>
-        <w:lastRenderedPageBreak/>
         <w:t>“Las escuelas no pueden evitar diferenciar entre estudiantes (…) pero esas diferencias (…) deben tener que ver con el mérito, no con las recompensas políticas ni económicas de esos logros.” (1983; p. 211)</w:t>
       </w:r>
     </w:p>
@@ -25195,7 +25070,17 @@
           <w:sz w:val="24"/>
           <w:szCs w:val="24"/>
         </w:rPr>
-        <w:t>“La educación de los niños dependía antes de la riqueza, ambición y cultivo de sus padres. Esto nos parece una dependencia equivocada a nosotros, primero, porque la comunidad como un todo tiene interés en la educación, y segundo, porque los niños mismos tienen interés, aunque aún no logren comprenderlo.” (1983; p.214)</w:t>
+        <w:t xml:space="preserve">“La educación de los niños dependía antes de la riqueza, ambición y cultivo de sus padres. Esto nos parece una dependencia equivocada a nosotros, primero, porque la comunidad como </w:t>
+      </w:r>
+      <w:r>
+        <w:rPr>
+          <w:rFonts w:ascii="Times New Roman" w:hAnsi="Times New Roman"/>
+          <w:color w:val="70AD47" w:themeColor="accent6"/>
+          <w:sz w:val="24"/>
+          <w:szCs w:val="24"/>
+        </w:rPr>
+        <w:lastRenderedPageBreak/>
+        <w:t>un todo tiene interés en la educación, y segundo, porque los niños mismos tienen interés, aunque aún no logren comprenderlo.” (1983; p.214)</w:t>
       </w:r>
     </w:p>
     <w:p>
@@ -25368,20 +25253,69 @@
           <w:sz w:val="24"/>
           <w:szCs w:val="24"/>
         </w:rPr>
+        <w:t xml:space="preserve">“(…) introducir cambios en el sistema educativo que permitan a los jóvenes ingresar con éxito y eficiencia en la dinámica de la economía presente y, </w:t>
+      </w:r>
+      <w:proofErr w:type="gramStart"/>
+      <w:r>
+        <w:rPr>
+          <w:rFonts w:ascii="Times New Roman" w:hAnsi="Times New Roman"/>
+          <w:color w:val="70AD47" w:themeColor="accent6"/>
+          <w:sz w:val="24"/>
+          <w:szCs w:val="24"/>
+        </w:rPr>
+        <w:t>por</w:t>
+      </w:r>
+      <w:proofErr w:type="gramEnd"/>
+      <w:r>
+        <w:rPr>
+          <w:rFonts w:ascii="Times New Roman" w:hAnsi="Times New Roman"/>
+          <w:color w:val="70AD47" w:themeColor="accent6"/>
+          <w:sz w:val="24"/>
+          <w:szCs w:val="24"/>
+        </w:rPr>
+        <w:t xml:space="preserve"> sobre todo, futura; cambios en definitiva, que le aseguren al país un puesto favorable en lo que se denomina el mercado global. La vinculación entre educación y desarrollo económico se ha convertido en algo de obvia y fundamental importancia a esta altura de la historia. (…) Pero es precisamente la necesidad de esta alianza y la intensidad con que se presenta y reclama nuestra atención, lo que acentúa la posibilidad de una estimación de la educación en la que todos los sentidos no reducibles a cánones utilitarios queden descuidados, desatendidos, sometidos a una etapa de eclipse y postergación.” (2006; p. 74)</w:t>
+      </w:r>
+    </w:p>
+    <w:p>
+      <w:pPr>
+        <w:spacing w:line="360" w:lineRule="auto"/>
+        <w:rPr>
+          <w:rFonts w:ascii="Times New Roman" w:hAnsi="Times New Roman"/>
+          <w:color w:val="70AD47" w:themeColor="accent6"/>
+          <w:sz w:val="24"/>
+          <w:szCs w:val="24"/>
+        </w:rPr>
+      </w:pPr>
+      <w:r>
+        <w:rPr>
+          <w:rFonts w:ascii="Times New Roman" w:hAnsi="Times New Roman"/>
+          <w:color w:val="70AD47" w:themeColor="accent6"/>
+          <w:sz w:val="24"/>
+          <w:szCs w:val="24"/>
+        </w:rPr>
+        <w:t xml:space="preserve">“Si la educación se transforma en pura capacitación, lo que entonces se patentiza es el influjo que la visión instrumental está ejerciendo sobre nosotros y nuestras expectativas, y, </w:t>
+      </w:r>
+      <w:r>
+        <w:rPr>
+          <w:rFonts w:ascii="Times New Roman" w:hAnsi="Times New Roman"/>
+          <w:color w:val="70AD47" w:themeColor="accent6"/>
+          <w:sz w:val="24"/>
+          <w:szCs w:val="24"/>
+        </w:rPr>
         <w:lastRenderedPageBreak/>
-        <w:t xml:space="preserve">“(…) introducir cambios en el sistema educativo que permitan a los jóvenes ingresar con éxito y eficiencia en la dinámica de la economía presente y, </w:t>
-      </w:r>
-      <w:proofErr w:type="gramStart"/>
-      <w:r>
+        <w:t>por lo tanto, el drástico deterioro o empobrecimiento de sentido a que esta queda expuesta.” (2006; p. 74)</w:t>
+      </w:r>
+    </w:p>
+    <w:p>
+      <w:pPr>
+        <w:spacing w:line="360" w:lineRule="auto"/>
         <w:rPr>
           <w:rFonts w:ascii="Times New Roman" w:hAnsi="Times New Roman"/>
           <w:color w:val="70AD47" w:themeColor="accent6"/>
           <w:sz w:val="24"/>
           <w:szCs w:val="24"/>
         </w:rPr>
-        <w:t>por</w:t>
-      </w:r>
-      <w:proofErr w:type="gramEnd"/>
+      </w:pPr>
       <w:r>
         <w:rPr>
           <w:rFonts w:ascii="Times New Roman" w:hAnsi="Times New Roman"/>
@@ -25389,7 +25323,7 @@
           <w:sz w:val="24"/>
           <w:szCs w:val="24"/>
         </w:rPr>
-        <w:t xml:space="preserve"> sobre todo, futura; cambios en definitiva, que le aseguren al país un puesto favorable en lo que se denomina el mercado global. La vinculación entre educación y desarrollo económico se ha convertido en algo de obvia y fundamental importancia a esta altura de la historia. (…) Pero es precisamente la necesidad de esta alianza y la intensidad con que se presenta y reclama nuestra atención, lo que acentúa la posibilidad de una estimación de la educación en la que todos los sentidos no reducibles a cánones utilitarios queden descuidados, desatendidos, sometidos a una etapa de eclipse y postergación.” (2006; p. 74)</w:t>
+        <w:t>“Siendo así, la preocupación por el trabajo se convierte en mero cuidado individual por la subsistencia y la adaptación social en puro conformismo. (…) La capacitación para el trabajo y para la vida en sociedad ha venido a significar así capacitación para el bienestar económico y el poder personal. Obviamente este resultado es en buena medida función de los hábitos valorativos de una sociedad mercantil.” (Jorge Millas, citado en Figueroa, 1962:200; En: 2006; p. 74)</w:t>
       </w:r>
     </w:p>
     <w:p>
@@ -25409,7 +25343,27 @@
           <w:sz w:val="24"/>
           <w:szCs w:val="24"/>
         </w:rPr>
-        <w:t>“Si la educación se transforma en pura capacitación, lo que entonces se patentiza es el influjo que la visión instrumental está ejerciendo sobre nosotros y nuestras expectativas, y, por lo tanto, el drástico deterioro o empobrecimiento de sentido a que esta queda expuesta.” (2006; p. 74)</w:t>
+        <w:t xml:space="preserve">“Lo especial de la situación actual radica en que se multiplican las señales que indican que </w:t>
+      </w:r>
+      <w:proofErr w:type="spellStart"/>
+      <w:r>
+        <w:rPr>
+          <w:rFonts w:ascii="Times New Roman" w:hAnsi="Times New Roman"/>
+          <w:color w:val="70AD47" w:themeColor="accent6"/>
+          <w:sz w:val="24"/>
+          <w:szCs w:val="24"/>
+        </w:rPr>
+        <w:t>esta</w:t>
+      </w:r>
+      <w:proofErr w:type="spellEnd"/>
+      <w:r>
+        <w:rPr>
+          <w:rFonts w:ascii="Times New Roman" w:hAnsi="Times New Roman"/>
+          <w:color w:val="70AD47" w:themeColor="accent6"/>
+          <w:sz w:val="24"/>
+          <w:szCs w:val="24"/>
+        </w:rPr>
+        <w:t xml:space="preserve"> marcada estimación utilitaria no ha hecho más que acentuarse en un sistema-mundo que se articula en lógica economicista, que integra todo en clave precio-ganancia-utilidad, que erosiona el bien intrínseco de las actividades humanas y que amenaza con convertirlo todo en negocio, incluso la educación misma, algo que no puede consumarse sin atenuar en el proceso educativo lo que en él apunta a promover a un sujeto con capacidades de crítica e iniciativa moral frente a un orden que en el privilegio de la mera funcionalidad no propicia, verdaderamente, ni la una ni la otra.” (2006; p. 74)</w:t>
       </w:r>
     </w:p>
     <w:p>
@@ -25429,7 +25383,87 @@
           <w:sz w:val="24"/>
           <w:szCs w:val="24"/>
         </w:rPr>
-        <w:t>“Siendo así, la preocupación por el trabajo se convierte en mero cuidado individual por la subsistencia y la adaptación social en puro conformismo. (…) La capacitación para el trabajo y para la vida en sociedad ha venido a significar así capacitación para el bienestar económico y el poder personal. Obviamente este resultado es en buena medida función de los hábitos valorativos de una sociedad mercantil.” (Jorge Millas, citado en Figueroa, 1962:200; En: 2006; p. 74)</w:t>
+        <w:t>“</w:t>
+      </w:r>
+      <w:proofErr w:type="spellStart"/>
+      <w:r>
+        <w:rPr>
+          <w:rFonts w:ascii="Times New Roman" w:hAnsi="Times New Roman"/>
+          <w:color w:val="70AD47" w:themeColor="accent6"/>
+          <w:sz w:val="24"/>
+          <w:szCs w:val="24"/>
+        </w:rPr>
+        <w:t>Jurgen</w:t>
+      </w:r>
+      <w:proofErr w:type="spellEnd"/>
+      <w:r>
+        <w:rPr>
+          <w:rFonts w:ascii="Times New Roman" w:hAnsi="Times New Roman"/>
+          <w:color w:val="70AD47" w:themeColor="accent6"/>
+          <w:sz w:val="24"/>
+          <w:szCs w:val="24"/>
+        </w:rPr>
+        <w:t xml:space="preserve"> </w:t>
+      </w:r>
+      <w:proofErr w:type="spellStart"/>
+      <w:r>
+        <w:rPr>
+          <w:rFonts w:ascii="Times New Roman" w:hAnsi="Times New Roman"/>
+          <w:color w:val="70AD47" w:themeColor="accent6"/>
+          <w:sz w:val="24"/>
+          <w:szCs w:val="24"/>
+        </w:rPr>
+        <w:t>Habermas</w:t>
+      </w:r>
+      <w:proofErr w:type="spellEnd"/>
+      <w:r>
+        <w:rPr>
+          <w:rFonts w:ascii="Times New Roman" w:hAnsi="Times New Roman"/>
+          <w:color w:val="70AD47" w:themeColor="accent6"/>
+          <w:sz w:val="24"/>
+          <w:szCs w:val="24"/>
+        </w:rPr>
+        <w:t xml:space="preserve">, reconocido kantiano contemporáneo, ha referido la vigencia en la sociedad actual de cierta &lt;&lt;disposición socialmente producida a sentirnos atraídos por el </w:t>
+      </w:r>
+      <w:proofErr w:type="spellStart"/>
+      <w:r>
+        <w:rPr>
+          <w:rFonts w:ascii="Times New Roman" w:hAnsi="Times New Roman"/>
+          <w:color w:val="70AD47" w:themeColor="accent6"/>
+          <w:sz w:val="24"/>
+          <w:szCs w:val="24"/>
+        </w:rPr>
+        <w:t>ethos</w:t>
+      </w:r>
+      <w:proofErr w:type="spellEnd"/>
+      <w:r>
+        <w:rPr>
+          <w:rFonts w:ascii="Times New Roman" w:hAnsi="Times New Roman"/>
+          <w:color w:val="70AD47" w:themeColor="accent6"/>
+          <w:sz w:val="24"/>
+          <w:szCs w:val="24"/>
+        </w:rPr>
+        <w:t xml:space="preserve"> de un modo de vida armonizado con el mercado mundial, que espera que cada ciudadano consiga la educación necesaria para convertirse en un empresario que gestiona su propio capital humano.&gt;&gt;” (</w:t>
+      </w:r>
+      <w:proofErr w:type="spellStart"/>
+      <w:r>
+        <w:rPr>
+          <w:rFonts w:ascii="Times New Roman" w:hAnsi="Times New Roman"/>
+          <w:color w:val="70AD47" w:themeColor="accent6"/>
+          <w:sz w:val="24"/>
+          <w:szCs w:val="24"/>
+        </w:rPr>
+        <w:t>Habermas</w:t>
+      </w:r>
+      <w:proofErr w:type="spellEnd"/>
+      <w:r>
+        <w:rPr>
+          <w:rFonts w:ascii="Times New Roman" w:hAnsi="Times New Roman"/>
+          <w:color w:val="70AD47" w:themeColor="accent6"/>
+          <w:sz w:val="24"/>
+          <w:szCs w:val="24"/>
+        </w:rPr>
+        <w:t xml:space="preserve"> citado en Figueroa, 2008:8. En: 2006; p. 75)</w:t>
       </w:r>
     </w:p>
     <w:p>
@@ -25449,7 +25483,27 @@
           <w:sz w:val="24"/>
           <w:szCs w:val="24"/>
         </w:rPr>
-        <w:t xml:space="preserve">“Lo especial de la situación actual radica en que se multiplican las señales que indican que </w:t>
+        <w:t>“Paradójicamente, la vigencia de los cánones económico-utilitarios aparece, en los hechos, fortaleciendo la desigualdad en el acceso y en la calidad de la educación. (…) Se hace inevitable esta retórica que vincula educación y desarrollo resulte sospechosa al no reflejar, al mismo tiempo, impulsos efectivos hacia la inclusión y equidad en el sistema educativo.” (2006; p.75)</w:t>
+      </w:r>
+    </w:p>
+    <w:p>
+      <w:pPr>
+        <w:spacing w:line="360" w:lineRule="auto"/>
+        <w:rPr>
+          <w:rFonts w:ascii="Times New Roman" w:hAnsi="Times New Roman"/>
+          <w:color w:val="70AD47" w:themeColor="accent6"/>
+          <w:sz w:val="24"/>
+          <w:szCs w:val="24"/>
+        </w:rPr>
+      </w:pPr>
+      <w:r>
+        <w:rPr>
+          <w:rFonts w:ascii="Times New Roman" w:hAnsi="Times New Roman"/>
+          <w:color w:val="70AD47" w:themeColor="accent6"/>
+          <w:sz w:val="24"/>
+          <w:szCs w:val="24"/>
+        </w:rPr>
+        <w:t xml:space="preserve">“En estos tiempos, marcados por el proceso de una globalización que se despliega bajo la égida de la perspectiva económica, difícilmente encontraremos una producción argumentativa que responda a la descripción de una </w:t>
       </w:r>
       <w:proofErr w:type="spellStart"/>
       <w:r>
@@ -25459,7 +25513,7 @@
           <w:sz w:val="24"/>
           <w:szCs w:val="24"/>
         </w:rPr>
-        <w:t>esta</w:t>
+        <w:t>sociodicea</w:t>
       </w:r>
       <w:proofErr w:type="spellEnd"/>
       <w:r>
@@ -25469,168 +25523,17 @@
           <w:sz w:val="24"/>
           <w:szCs w:val="24"/>
         </w:rPr>
-        <w:t xml:space="preserve"> marcada estimación utilitaria no ha hecho más que acentuarse en un sistema-mundo que se articula en lógica economicista, que integra todo en clave precio-ganancia-utilidad, que erosiona el bien intrínseco de las actividades humanas y que amenaza con convertirlo todo en negocio, incluso la educación misma, algo que no puede consumarse sin atenuar en el proceso educativo lo que en él apunta a promover a un sujeto con capacidades de crítica e iniciativa moral frente a un orden que en el privilegio de la mera funcionalidad no propicia, verdaderamente, ni la una ni la otra.” (2006; p. 74)</w:t>
-      </w:r>
-    </w:p>
-    <w:p>
-      <w:pPr>
-        <w:spacing w:line="360" w:lineRule="auto"/>
+        <w:t xml:space="preserve"> mejor que el neoliberalismo, un dispositivo (ideo)lógico cuya impronta creciente en el modelo económico de mercado se reviste de necesidad científica o simplemente se naturaliza fomentando la inhibición de todo </w:t>
+      </w:r>
+      <w:r>
         <w:rPr>
           <w:rFonts w:ascii="Times New Roman" w:hAnsi="Times New Roman"/>
           <w:color w:val="70AD47" w:themeColor="accent6"/>
           <w:sz w:val="24"/>
           <w:szCs w:val="24"/>
         </w:rPr>
-      </w:pPr>
-      <w:r>
-        <w:rPr>
-          <w:rFonts w:ascii="Times New Roman" w:hAnsi="Times New Roman"/>
-          <w:color w:val="70AD47" w:themeColor="accent6"/>
-          <w:sz w:val="24"/>
-          <w:szCs w:val="24"/>
-        </w:rPr>
-        <w:t>“</w:t>
-      </w:r>
-      <w:proofErr w:type="spellStart"/>
-      <w:r>
-        <w:rPr>
-          <w:rFonts w:ascii="Times New Roman" w:hAnsi="Times New Roman"/>
-          <w:color w:val="70AD47" w:themeColor="accent6"/>
-          <w:sz w:val="24"/>
-          <w:szCs w:val="24"/>
-        </w:rPr>
-        <w:t>Jurgen</w:t>
-      </w:r>
-      <w:proofErr w:type="spellEnd"/>
-      <w:r>
-        <w:rPr>
-          <w:rFonts w:ascii="Times New Roman" w:hAnsi="Times New Roman"/>
-          <w:color w:val="70AD47" w:themeColor="accent6"/>
-          <w:sz w:val="24"/>
-          <w:szCs w:val="24"/>
-        </w:rPr>
-        <w:t xml:space="preserve"> </w:t>
-      </w:r>
-      <w:proofErr w:type="spellStart"/>
-      <w:r>
-        <w:rPr>
-          <w:rFonts w:ascii="Times New Roman" w:hAnsi="Times New Roman"/>
-          <w:color w:val="70AD47" w:themeColor="accent6"/>
-          <w:sz w:val="24"/>
-          <w:szCs w:val="24"/>
-        </w:rPr>
-        <w:t>Habermas</w:t>
-      </w:r>
-      <w:proofErr w:type="spellEnd"/>
-      <w:r>
-        <w:rPr>
-          <w:rFonts w:ascii="Times New Roman" w:hAnsi="Times New Roman"/>
-          <w:color w:val="70AD47" w:themeColor="accent6"/>
-          <w:sz w:val="24"/>
-          <w:szCs w:val="24"/>
-        </w:rPr>
-        <w:t xml:space="preserve">, reconocido kantiano contemporáneo, ha referido la vigencia en la sociedad actual de cierta &lt;&lt;disposición socialmente producida a sentirnos atraídos por el </w:t>
-      </w:r>
-      <w:proofErr w:type="spellStart"/>
-      <w:r>
-        <w:rPr>
-          <w:rFonts w:ascii="Times New Roman" w:hAnsi="Times New Roman"/>
-          <w:color w:val="70AD47" w:themeColor="accent6"/>
-          <w:sz w:val="24"/>
-          <w:szCs w:val="24"/>
-        </w:rPr>
-        <w:t>ethos</w:t>
-      </w:r>
-      <w:proofErr w:type="spellEnd"/>
-      <w:r>
-        <w:rPr>
-          <w:rFonts w:ascii="Times New Roman" w:hAnsi="Times New Roman"/>
-          <w:color w:val="70AD47" w:themeColor="accent6"/>
-          <w:sz w:val="24"/>
-          <w:szCs w:val="24"/>
-        </w:rPr>
-        <w:t xml:space="preserve"> de un modo de vida armonizado con el mercado mundial, que espera que cada ciudadano consiga la educación necesaria para convertirse en un empresario que gestiona su propio capital humano.&gt;&gt;” (</w:t>
-      </w:r>
-      <w:proofErr w:type="spellStart"/>
-      <w:r>
-        <w:rPr>
-          <w:rFonts w:ascii="Times New Roman" w:hAnsi="Times New Roman"/>
-          <w:color w:val="70AD47" w:themeColor="accent6"/>
-          <w:sz w:val="24"/>
-          <w:szCs w:val="24"/>
-        </w:rPr>
-        <w:t>Habermas</w:t>
-      </w:r>
-      <w:proofErr w:type="spellEnd"/>
-      <w:r>
-        <w:rPr>
-          <w:rFonts w:ascii="Times New Roman" w:hAnsi="Times New Roman"/>
-          <w:color w:val="70AD47" w:themeColor="accent6"/>
-          <w:sz w:val="24"/>
-          <w:szCs w:val="24"/>
-        </w:rPr>
-        <w:t xml:space="preserve"> citado en Figueroa, 2008:8. En: 2006; p. 75)</w:t>
-      </w:r>
-    </w:p>
-    <w:p>
-      <w:pPr>
-        <w:spacing w:line="360" w:lineRule="auto"/>
-        <w:rPr>
-          <w:rFonts w:ascii="Times New Roman" w:hAnsi="Times New Roman"/>
-          <w:color w:val="70AD47" w:themeColor="accent6"/>
-          <w:sz w:val="24"/>
-          <w:szCs w:val="24"/>
-        </w:rPr>
-      </w:pPr>
-      <w:r>
-        <w:rPr>
-          <w:rFonts w:ascii="Times New Roman" w:hAnsi="Times New Roman"/>
-          <w:color w:val="70AD47" w:themeColor="accent6"/>
-          <w:sz w:val="24"/>
-          <w:szCs w:val="24"/>
-        </w:rPr>
         <w:lastRenderedPageBreak/>
-        <w:t>“Paradójicamente, la vigencia de los cánones económico-utilitarios aparece, en los hechos, fortaleciendo la desigualdad en el acceso y en la calidad de la educación. (…) Se hace inevitable esta retórica que vincula educación y desarrollo resulte sospechosa al no reflejar, al mismo tiempo, impulsos efectivos hacia la inclusión y equidad en el sistema educativo.” (2006; p.75)</w:t>
-      </w:r>
-    </w:p>
-    <w:p>
-      <w:pPr>
-        <w:spacing w:line="360" w:lineRule="auto"/>
-        <w:rPr>
-          <w:rFonts w:ascii="Times New Roman" w:hAnsi="Times New Roman"/>
-          <w:color w:val="70AD47" w:themeColor="accent6"/>
-          <w:sz w:val="24"/>
-          <w:szCs w:val="24"/>
-        </w:rPr>
-      </w:pPr>
-      <w:r>
-        <w:rPr>
-          <w:rFonts w:ascii="Times New Roman" w:hAnsi="Times New Roman"/>
-          <w:color w:val="70AD47" w:themeColor="accent6"/>
-          <w:sz w:val="24"/>
-          <w:szCs w:val="24"/>
-        </w:rPr>
-        <w:t xml:space="preserve">“En estos tiempos, marcados por el proceso de una globalización que se despliega bajo la égida de la perspectiva económica, difícilmente encontraremos una producción argumentativa que responda a la descripción de una </w:t>
-      </w:r>
-      <w:proofErr w:type="spellStart"/>
-      <w:r>
-        <w:rPr>
-          <w:rFonts w:ascii="Times New Roman" w:hAnsi="Times New Roman"/>
-          <w:color w:val="70AD47" w:themeColor="accent6"/>
-          <w:sz w:val="24"/>
-          <w:szCs w:val="24"/>
-        </w:rPr>
-        <w:t>sociodicea</w:t>
-      </w:r>
-      <w:proofErr w:type="spellEnd"/>
-      <w:r>
-        <w:rPr>
-          <w:rFonts w:ascii="Times New Roman" w:hAnsi="Times New Roman"/>
-          <w:color w:val="70AD47" w:themeColor="accent6"/>
-          <w:sz w:val="24"/>
-          <w:szCs w:val="24"/>
-        </w:rPr>
-        <w:t xml:space="preserve"> mejor que el neoliberalismo, un dispositivo (ideo)lógico cuya impronta creciente en el modelo económico de mercado se reviste de necesidad científica o simplemente se naturaliza fomentando la inhibición de todo espíritu crítico o de resistencia, obstaculizando, en definitiva, la posibilidad de autonomía del individuo y de la propia sociedad. (Cfr. </w:t>
+        <w:t xml:space="preserve">espíritu crítico o de resistencia, obstaculizando, en definitiva, la posibilidad de autonomía del individuo y de la propia sociedad. (Cfr. </w:t>
       </w:r>
       <w:proofErr w:type="spellStart"/>
       <w:r>
@@ -25892,6 +25795,8 @@
         </w:rPr>
         <w:t>Marx percibe de qué manera la sociedad moderna promete la realización de la libertad, pero al mismo tiempo de qué manera articula las coacciones frente a las personas. La forma más clara de esta contradicción se presenta en el mercado, especialmente en el mercado de trabajo: por una parte, el mercado promete realizar la libertad en su forma de libertad de contratación de empleo, sin embargo, en su realización práctica produce las condiciones de empobrecimiento de un grupo de personas que, en vistas de la necesidad, se ven obligadas a contratar bajo coacción. De tal manera, la concreción misma del mercado troca la libertad en coacción. (2017; p. 328)</w:t>
       </w:r>
+      <w:bookmarkStart w:id="0" w:name="_GoBack"/>
+      <w:bookmarkEnd w:id="0"/>
     </w:p>
     <w:p>
       <w:pPr>
@@ -39666,7 +39571,7 @@
 </file>
 
 <file path=customXml/itemProps1.xml><?xml version="1.0" encoding="utf-8"?>
-<ds:datastoreItem xmlns:ds="http://schemas.openxmlformats.org/officeDocument/2006/customXml" ds:itemID="{D66CE58C-1EFD-44EC-8F1B-5B451094B240}">
+<ds:datastoreItem xmlns:ds="http://schemas.openxmlformats.org/officeDocument/2006/customXml" ds:itemID="{BB6A61B5-6F31-495C-91FE-2A7D3E8BE1B9}">
   <ds:schemaRefs>
     <ds:schemaRef ds:uri="http://schemas.openxmlformats.org/officeDocument/2006/bibliography"/>
   </ds:schemaRefs>

--- a/assets uarm/2024 1/metodosInvestigacion/tesis cap 1 y 2  borrador.docx
+++ b/assets uarm/2024 1/metodosInvestigacion/tesis cap 1 y 2  borrador.docx
@@ -234,7 +234,7 @@
           <w:szCs w:val="24"/>
           <w:lang w:val="es-PE"/>
         </w:rPr>
-        <w:t xml:space="preserve"> y jurídico</w:t>
+        <w:t xml:space="preserve"> </w:t>
       </w:r>
       <w:r>
         <w:rPr>
@@ -245,7 +245,7 @@
           <w:szCs w:val="24"/>
           <w:lang w:val="es-PE"/>
         </w:rPr>
-        <w:t xml:space="preserve"> en el pensamiento crítico de Kant</w:t>
+        <w:t>en el pensamiento crítico de Kant</w:t>
       </w:r>
     </w:p>
     <w:p>
@@ -25715,6 +25715,8 @@
         </w:rPr>
         <w:t xml:space="preserve"> y posibilitando un tratamiento del otro en concordancia con la variabilidad intersubjetiva.” (2004; p.113)</w:t>
       </w:r>
+      <w:bookmarkStart w:id="0" w:name="_GoBack"/>
+      <w:bookmarkEnd w:id="0"/>
     </w:p>
     <w:p>
       <w:pPr>
@@ -25795,8 +25797,6 @@
         </w:rPr>
         <w:t>Marx percibe de qué manera la sociedad moderna promete la realización de la libertad, pero al mismo tiempo de qué manera articula las coacciones frente a las personas. La forma más clara de esta contradicción se presenta en el mercado, especialmente en el mercado de trabajo: por una parte, el mercado promete realizar la libertad en su forma de libertad de contratación de empleo, sin embargo, en su realización práctica produce las condiciones de empobrecimiento de un grupo de personas que, en vistas de la necesidad, se ven obligadas a contratar bajo coacción. De tal manera, la concreción misma del mercado troca la libertad en coacción. (2017; p. 328)</w:t>
       </w:r>
-      <w:bookmarkStart w:id="0" w:name="_GoBack"/>
-      <w:bookmarkEnd w:id="0"/>
     </w:p>
     <w:p>
       <w:pPr>
@@ -39571,7 +39571,7 @@
 </file>
 
 <file path=customXml/itemProps1.xml><?xml version="1.0" encoding="utf-8"?>
-<ds:datastoreItem xmlns:ds="http://schemas.openxmlformats.org/officeDocument/2006/customXml" ds:itemID="{BB6A61B5-6F31-495C-91FE-2A7D3E8BE1B9}">
+<ds:datastoreItem xmlns:ds="http://schemas.openxmlformats.org/officeDocument/2006/customXml" ds:itemID="{A17C9B63-8DA8-415F-8E33-F47875A64392}">
   <ds:schemaRefs>
     <ds:schemaRef ds:uri="http://schemas.openxmlformats.org/officeDocument/2006/bibliography"/>
   </ds:schemaRefs>
